--- a/CS3211_Project1_report.docx
+++ b/CS3211_Project1_report.docx
@@ -94,15 +94,7 @@
         <w:jc w:val="center"/>
       </w:pPr>
       <w:r>
-        <w:t xml:space="preserve">Ong </w:t>
-      </w:r>
-      <w:proofErr w:type="spellStart"/>
-      <w:r>
-        <w:t>Jit</w:t>
-      </w:r>
-      <w:proofErr w:type="spellEnd"/>
-      <w:r>
-        <w:t xml:space="preserve"> Sheng, Jonathan A0073924B</w:t>
+        <w:t>Ong Jit Sheng, Jonathan A0073924B</w:t>
       </w:r>
     </w:p>
     <w:p>
@@ -120,15 +112,7 @@
         <w:jc w:val="center"/>
       </w:pPr>
       <w:r>
-        <w:t xml:space="preserve">Le Vu Nguyen </w:t>
-      </w:r>
-      <w:proofErr w:type="spellStart"/>
-      <w:r>
-        <w:t>Chuong</w:t>
-      </w:r>
-      <w:proofErr w:type="spellEnd"/>
-      <w:r>
-        <w:t xml:space="preserve"> A0088552W</w:t>
+        <w:t>Le Vu Nguyen Chuong A0088552W</w:t>
       </w:r>
     </w:p>
     <w:p>
@@ -1084,43 +1068,7 @@
           <w:sz w:val="24"/>
         </w:rPr>
         <w:tab/>
-        <w:t xml:space="preserve">The model consists of three main processes: </w:t>
-      </w:r>
-      <w:proofErr w:type="spellStart"/>
-      <w:proofErr w:type="gramStart"/>
-      <w:r>
-        <w:rPr>
-          <w:sz w:val="24"/>
-        </w:rPr>
-        <w:t>AllATM</w:t>
-      </w:r>
-      <w:proofErr w:type="spellEnd"/>
-      <w:r>
-        <w:rPr>
-          <w:sz w:val="24"/>
-        </w:rPr>
-        <w:t>(</w:t>
-      </w:r>
-      <w:proofErr w:type="gramEnd"/>
-      <w:r>
-        <w:rPr>
-          <w:sz w:val="24"/>
-        </w:rPr>
-        <w:t xml:space="preserve">), </w:t>
-      </w:r>
-      <w:proofErr w:type="spellStart"/>
-      <w:r>
-        <w:rPr>
-          <w:sz w:val="24"/>
-        </w:rPr>
-        <w:t>AllCPU</w:t>
-      </w:r>
-      <w:proofErr w:type="spellEnd"/>
-      <w:r>
-        <w:rPr>
-          <w:sz w:val="24"/>
-        </w:rPr>
-        <w:t xml:space="preserve"> and Database.</w:t>
+        <w:t>The model consists of three main processes: AllATM(), AllCPU and Database.</w:t>
       </w:r>
     </w:p>
     <w:p>
@@ -1133,7 +1081,6 @@
         </w:rPr>
       </w:pPr>
       <w:bookmarkStart w:id="1" w:name="_Toc382234596"/>
-      <w:proofErr w:type="spellStart"/>
       <w:r>
         <w:rPr>
           <w:rFonts w:asciiTheme="minorHAnsi" w:hAnsiTheme="minorHAnsi"/>
@@ -1141,17 +1088,7 @@
           <w:szCs w:val="32"/>
           <w:u w:val="single"/>
         </w:rPr>
-        <w:t>AllATM</w:t>
-      </w:r>
-      <w:proofErr w:type="spellEnd"/>
-      <w:r>
-        <w:rPr>
-          <w:rFonts w:asciiTheme="minorHAnsi" w:hAnsiTheme="minorHAnsi"/>
-          <w:sz w:val="32"/>
-          <w:szCs w:val="32"/>
-          <w:u w:val="single"/>
-        </w:rPr>
-        <w:t xml:space="preserve"> process</w:t>
+        <w:t>AllATM process</w:t>
       </w:r>
       <w:bookmarkEnd w:id="1"/>
     </w:p>
@@ -1160,55 +1097,11 @@
         <w:widowControl w:val="0"/>
         <w:ind w:left="720"/>
       </w:pPr>
-      <w:proofErr w:type="spellStart"/>
-      <w:proofErr w:type="gramStart"/>
-      <w:r>
-        <w:rPr>
-          <w:sz w:val="24"/>
-        </w:rPr>
-        <w:t>AllATM</w:t>
-      </w:r>
-      <w:proofErr w:type="spellEnd"/>
-      <w:r>
-        <w:rPr>
-          <w:sz w:val="24"/>
-        </w:rPr>
-        <w:t>(</w:t>
-      </w:r>
-      <w:proofErr w:type="gramEnd"/>
-      <w:r>
-        <w:rPr>
-          <w:sz w:val="24"/>
-        </w:rPr>
-        <w:t>) process is the parallel combination of N (a constant) process ATM(</w:t>
-      </w:r>
-      <w:proofErr w:type="spellStart"/>
-      <w:r>
-        <w:rPr>
-          <w:sz w:val="24"/>
-        </w:rPr>
-        <w:t>i</w:t>
-      </w:r>
-      <w:proofErr w:type="spellEnd"/>
-      <w:r>
-        <w:rPr>
-          <w:sz w:val="24"/>
-        </w:rPr>
-        <w:t xml:space="preserve">). Each of </w:t>
-      </w:r>
-      <w:proofErr w:type="gramStart"/>
-      <w:r>
-        <w:rPr>
-          <w:sz w:val="24"/>
-        </w:rPr>
-        <w:t>these process</w:t>
-      </w:r>
-      <w:proofErr w:type="gramEnd"/>
-      <w:r>
-        <w:rPr>
-          <w:sz w:val="24"/>
-        </w:rPr>
-        <w:t xml:space="preserve"> will go to Authenticate. </w:t>
+      <w:r>
+        <w:rPr>
+          <w:sz w:val="24"/>
+        </w:rPr>
+        <w:t xml:space="preserve">AllATM() process is the parallel combination of N (a constant) process ATM(i). Each of these process will go to Authenticate. </w:t>
       </w:r>
     </w:p>
     <w:p>
@@ -1240,35 +1133,7 @@
         <w:rPr>
           <w:sz w:val="24"/>
         </w:rPr>
-        <w:t xml:space="preserve"> request to the corresponding CPU, then waits for the response (success or fail) or a timeout signal (through shared action). If the authentication is successful, then the ATM process will go to either </w:t>
-      </w:r>
-      <w:proofErr w:type="spellStart"/>
-      <w:r>
-        <w:rPr>
-          <w:sz w:val="24"/>
-        </w:rPr>
-        <w:t>WIthdraw</w:t>
-      </w:r>
-      <w:proofErr w:type="spellEnd"/>
-      <w:r>
-        <w:rPr>
-          <w:sz w:val="24"/>
-        </w:rPr>
-        <w:t xml:space="preserve"> process or </w:t>
-      </w:r>
-      <w:proofErr w:type="spellStart"/>
-      <w:r>
-        <w:rPr>
-          <w:sz w:val="24"/>
-        </w:rPr>
-        <w:t>CheckBalance</w:t>
-      </w:r>
-      <w:proofErr w:type="spellEnd"/>
-      <w:r>
-        <w:rPr>
-          <w:sz w:val="24"/>
-        </w:rPr>
-        <w:t xml:space="preserve"> process. If it fails or timeout, the Authenticate process will go back to its start.</w:t>
+        <w:t xml:space="preserve"> request to the corresponding CPU, then waits for the response (success or fail) or a timeout signal (through shared action). If the authentication is successful, then the ATM process will go to either WIthdraw process or CheckBalance process. If it fails or timeout, the Authenticate process will go back to its start.</w:t>
       </w:r>
     </w:p>
     <w:p>
@@ -1288,21 +1153,7 @@
         <w:rPr>
           <w:sz w:val="24"/>
         </w:rPr>
-        <w:t xml:space="preserve">The Withdraw process sends the amount of money need to withdraw to the corresponding CPU, then waits for the response (success or fail) or a timeout signal (through shared action). If the withdraw is success (the account balance is enough to perform </w:t>
-      </w:r>
-      <w:proofErr w:type="gramStart"/>
-      <w:r>
-        <w:rPr>
-          <w:sz w:val="24"/>
-        </w:rPr>
-        <w:t>the withdraw</w:t>
-      </w:r>
-      <w:proofErr w:type="gramEnd"/>
-      <w:r>
-        <w:rPr>
-          <w:sz w:val="24"/>
-        </w:rPr>
-        <w:t>), money will be sent out. If a timeout signal is received, the process will go back to its start to send again. If the Withdraw is failed, the process will go to ATM process.</w:t>
+        <w:t>The Withdraw process sends the amount of money need to withdraw to the corresponding CPU, then waits for the response (success or fail) or a timeout signal (through shared action). If the withdraw is success (the account balance is enough to perform the withdraw), money will be sent out. If a timeout signal is received, the process will go back to its start to send again. If the Withdraw is failed, the process will go to ATM process.</w:t>
       </w:r>
     </w:p>
     <w:p>
@@ -1322,63 +1173,7 @@
         <w:rPr>
           <w:sz w:val="24"/>
         </w:rPr>
-        <w:t xml:space="preserve">The </w:t>
-      </w:r>
-      <w:proofErr w:type="spellStart"/>
-      <w:r>
-        <w:rPr>
-          <w:sz w:val="24"/>
-        </w:rPr>
-        <w:t>CheckBalance</w:t>
-      </w:r>
-      <w:proofErr w:type="spellEnd"/>
-      <w:r>
-        <w:rPr>
-          <w:sz w:val="24"/>
-        </w:rPr>
-        <w:t xml:space="preserve"> process sends a check balance request to the corresponding CPU, then wait for the response (success or fail) or a timeout signal (through shared action). If the </w:t>
-      </w:r>
-      <w:proofErr w:type="spellStart"/>
-      <w:r>
-        <w:rPr>
-          <w:sz w:val="24"/>
-        </w:rPr>
-        <w:t>CheckBalance</w:t>
-      </w:r>
-      <w:proofErr w:type="spellEnd"/>
-      <w:r>
-        <w:rPr>
-          <w:sz w:val="24"/>
-        </w:rPr>
-        <w:t xml:space="preserve"> process is successful, the current balance will be showed to the user. If one of the two ways </w:t>
-      </w:r>
-      <w:proofErr w:type="gramStart"/>
-      <w:r>
-        <w:rPr>
-          <w:sz w:val="24"/>
-        </w:rPr>
-        <w:t>communication</w:t>
-      </w:r>
-      <w:proofErr w:type="gramEnd"/>
-      <w:r>
-        <w:rPr>
-          <w:sz w:val="24"/>
-        </w:rPr>
-        <w:t xml:space="preserve"> fails, the </w:t>
-      </w:r>
-      <w:proofErr w:type="spellStart"/>
-      <w:r>
-        <w:rPr>
-          <w:sz w:val="24"/>
-        </w:rPr>
-        <w:t>CheckBalance</w:t>
-      </w:r>
-      <w:proofErr w:type="spellEnd"/>
-      <w:r>
-        <w:rPr>
-          <w:sz w:val="24"/>
-        </w:rPr>
-        <w:t xml:space="preserve"> process will try to send again by going back to its start.</w:t>
+        <w:t>The CheckBalance process sends a check balance request to the corresponding CPU, then wait for the response (success or fail) or a timeout signal (through shared action). If the CheckBalance process is successful, the current balance will be showed to the user. If one of the two ways communication fails, the CheckBalance process will try to send again by going back to its start.</w:t>
       </w:r>
     </w:p>
     <w:p>
@@ -1396,7 +1191,6 @@
         </w:rPr>
       </w:pPr>
       <w:bookmarkStart w:id="2" w:name="_Toc382234597"/>
-      <w:proofErr w:type="spellStart"/>
       <w:r>
         <w:rPr>
           <w:rFonts w:asciiTheme="minorHAnsi" w:hAnsiTheme="minorHAnsi"/>
@@ -1404,17 +1198,7 @@
           <w:szCs w:val="32"/>
           <w:u w:val="single"/>
         </w:rPr>
-        <w:t>AllCPU</w:t>
-      </w:r>
-      <w:proofErr w:type="spellEnd"/>
-      <w:r>
-        <w:rPr>
-          <w:rFonts w:asciiTheme="minorHAnsi" w:hAnsiTheme="minorHAnsi"/>
-          <w:sz w:val="32"/>
-          <w:szCs w:val="32"/>
-          <w:u w:val="single"/>
-        </w:rPr>
-        <w:t xml:space="preserve"> process</w:t>
+        <w:t>AllCPU process</w:t>
       </w:r>
       <w:bookmarkEnd w:id="2"/>
     </w:p>
@@ -1423,97 +1207,11 @@
         <w:widowControl w:val="0"/>
         <w:ind w:left="720"/>
       </w:pPr>
-      <w:proofErr w:type="spellStart"/>
-      <w:proofErr w:type="gramStart"/>
-      <w:r>
-        <w:rPr>
-          <w:sz w:val="24"/>
-        </w:rPr>
-        <w:t>AllCPU</w:t>
-      </w:r>
-      <w:proofErr w:type="spellEnd"/>
-      <w:r>
-        <w:rPr>
-          <w:sz w:val="24"/>
-        </w:rPr>
-        <w:t>(</w:t>
-      </w:r>
-      <w:proofErr w:type="gramEnd"/>
-      <w:r>
-        <w:rPr>
-          <w:sz w:val="24"/>
-        </w:rPr>
-        <w:t>) process is the parallel combination of N (a constant) process CPU(</w:t>
-      </w:r>
-      <w:proofErr w:type="spellStart"/>
-      <w:r>
-        <w:rPr>
-          <w:sz w:val="24"/>
-        </w:rPr>
-        <w:t>i</w:t>
-      </w:r>
-      <w:proofErr w:type="spellEnd"/>
-      <w:r>
-        <w:rPr>
-          <w:sz w:val="24"/>
-        </w:rPr>
-        <w:t xml:space="preserve">). Each of </w:t>
-      </w:r>
-      <w:proofErr w:type="gramStart"/>
-      <w:r>
-        <w:rPr>
-          <w:sz w:val="24"/>
-        </w:rPr>
-        <w:t>these process</w:t>
-      </w:r>
-      <w:proofErr w:type="gramEnd"/>
-      <w:r>
-        <w:rPr>
-          <w:sz w:val="24"/>
-        </w:rPr>
-        <w:t xml:space="preserve"> will go to either </w:t>
-      </w:r>
-      <w:proofErr w:type="spellStart"/>
-      <w:r>
-        <w:rPr>
-          <w:sz w:val="24"/>
-        </w:rPr>
-        <w:t>CPUAuthen</w:t>
-      </w:r>
-      <w:proofErr w:type="spellEnd"/>
-      <w:r>
-        <w:rPr>
-          <w:sz w:val="24"/>
-        </w:rPr>
-        <w:t xml:space="preserve">, </w:t>
-      </w:r>
-      <w:proofErr w:type="spellStart"/>
-      <w:r>
-        <w:rPr>
-          <w:sz w:val="24"/>
-        </w:rPr>
-        <w:t>CPUWithdraw</w:t>
-      </w:r>
-      <w:proofErr w:type="spellEnd"/>
-      <w:r>
-        <w:rPr>
-          <w:sz w:val="24"/>
-        </w:rPr>
-        <w:t xml:space="preserve"> or </w:t>
-      </w:r>
-      <w:proofErr w:type="spellStart"/>
-      <w:r>
-        <w:rPr>
-          <w:sz w:val="24"/>
-        </w:rPr>
-        <w:t>CPUCheckBalance</w:t>
-      </w:r>
-      <w:proofErr w:type="spellEnd"/>
-      <w:r>
-        <w:rPr>
-          <w:sz w:val="24"/>
-        </w:rPr>
-        <w:t>, depend on the request from the ATM.</w:t>
+      <w:r>
+        <w:rPr>
+          <w:sz w:val="24"/>
+        </w:rPr>
+        <w:t>AllCPU() process is the parallel combination of N (a constant) process CPU(i). Each of these process will go to either CPUAuthen, CPUWithdraw or CPUCheckBalance, depend on the request from the ATM.</w:t>
       </w:r>
     </w:p>
     <w:p>
@@ -1533,91 +1231,7 @@
         <w:rPr>
           <w:sz w:val="24"/>
         </w:rPr>
-        <w:t xml:space="preserve">The </w:t>
-      </w:r>
-      <w:proofErr w:type="spellStart"/>
-      <w:r>
-        <w:rPr>
-          <w:sz w:val="24"/>
-        </w:rPr>
-        <w:t>CPUAuthen</w:t>
-      </w:r>
-      <w:proofErr w:type="spellEnd"/>
-      <w:r>
-        <w:rPr>
-          <w:sz w:val="24"/>
-        </w:rPr>
-        <w:t xml:space="preserve"> is the process in CPU to perform the authenticate action. CPU process will go to the </w:t>
-      </w:r>
-      <w:proofErr w:type="spellStart"/>
-      <w:r>
-        <w:rPr>
-          <w:sz w:val="24"/>
-        </w:rPr>
-        <w:t>CPUAuthen</w:t>
-      </w:r>
-      <w:proofErr w:type="spellEnd"/>
-      <w:r>
-        <w:rPr>
-          <w:sz w:val="24"/>
-        </w:rPr>
-        <w:t xml:space="preserve"> if it received the request from the ATM through the shared action </w:t>
-      </w:r>
-      <w:proofErr w:type="spellStart"/>
-      <w:r>
-        <w:rPr>
-          <w:sz w:val="24"/>
-        </w:rPr>
-        <w:t>sendAuthenSuccess</w:t>
-      </w:r>
-      <w:proofErr w:type="spellEnd"/>
-      <w:r>
-        <w:rPr>
-          <w:sz w:val="24"/>
-        </w:rPr>
-        <w:t xml:space="preserve">. In its turn, the </w:t>
-      </w:r>
-      <w:proofErr w:type="spellStart"/>
-      <w:r>
-        <w:rPr>
-          <w:sz w:val="24"/>
-        </w:rPr>
-        <w:t>CPUAuthen</w:t>
-      </w:r>
-      <w:proofErr w:type="spellEnd"/>
-      <w:r>
-        <w:rPr>
-          <w:sz w:val="24"/>
-        </w:rPr>
-        <w:t xml:space="preserve"> will send an authentication request to the Database then wait for the response (success or fail) or a timeout signal. If the response is received, the result will be sent back to the ATM through a shared action. If one of the two ways </w:t>
-      </w:r>
-      <w:proofErr w:type="gramStart"/>
-      <w:r>
-        <w:rPr>
-          <w:sz w:val="24"/>
-        </w:rPr>
-        <w:t>communication</w:t>
-      </w:r>
-      <w:proofErr w:type="gramEnd"/>
-      <w:r>
-        <w:rPr>
-          <w:sz w:val="24"/>
-        </w:rPr>
-        <w:t xml:space="preserve"> fails, the </w:t>
-      </w:r>
-      <w:proofErr w:type="spellStart"/>
-      <w:r>
-        <w:rPr>
-          <w:sz w:val="24"/>
-        </w:rPr>
-        <w:t>CPUAuthen</w:t>
-      </w:r>
-      <w:proofErr w:type="spellEnd"/>
-      <w:r>
-        <w:rPr>
-          <w:sz w:val="24"/>
-        </w:rPr>
-        <w:t xml:space="preserve"> process will try to send again by going back to its start.</w:t>
+        <w:t>The CPUAuthen is the process in CPU to perform the authenticate action. CPU process will go to the CPUAuthen if it received the request from the ATM through the shared action sendAuthenSuccess. In its turn, the CPUAuthen will send an authentication request to the Database then wait for the response (success or fail) or a timeout signal. If the response is received, the result will be sent back to the ATM through a shared action. If one of the two ways communication fails, the CPUAuthen process will try to send again by going back to its start.</w:t>
       </w:r>
     </w:p>
     <w:p>
@@ -1638,105 +1252,7 @@
           <w:sz w:val="24"/>
         </w:rPr>
         <w:lastRenderedPageBreak/>
-        <w:t xml:space="preserve">The </w:t>
-      </w:r>
-      <w:proofErr w:type="spellStart"/>
-      <w:r>
-        <w:rPr>
-          <w:sz w:val="24"/>
-        </w:rPr>
-        <w:t>CPUWithdraw</w:t>
-      </w:r>
-      <w:proofErr w:type="spellEnd"/>
-      <w:r>
-        <w:rPr>
-          <w:sz w:val="24"/>
-        </w:rPr>
-        <w:t xml:space="preserve"> is the process in CPU to perform the withdraw action. CPU will go to the </w:t>
-      </w:r>
-      <w:proofErr w:type="spellStart"/>
-      <w:r>
-        <w:rPr>
-          <w:sz w:val="24"/>
-        </w:rPr>
-        <w:t>CPUWithdraw</w:t>
-      </w:r>
-      <w:proofErr w:type="spellEnd"/>
-      <w:r>
-        <w:rPr>
-          <w:sz w:val="24"/>
-        </w:rPr>
-        <w:t xml:space="preserve"> if it received the request from the ATM through the shared action </w:t>
-      </w:r>
-      <w:proofErr w:type="spellStart"/>
-      <w:r>
-        <w:rPr>
-          <w:sz w:val="24"/>
-        </w:rPr>
-        <w:t>sendAmountSuccess</w:t>
-      </w:r>
-      <w:proofErr w:type="spellEnd"/>
-      <w:r>
-        <w:rPr>
-          <w:sz w:val="24"/>
-        </w:rPr>
-        <w:t xml:space="preserve">. In its turn, the </w:t>
-      </w:r>
-      <w:proofErr w:type="spellStart"/>
-      <w:r>
-        <w:rPr>
-          <w:sz w:val="24"/>
-        </w:rPr>
-        <w:t>CPUWithdraw</w:t>
-      </w:r>
-      <w:proofErr w:type="spellEnd"/>
-      <w:r>
-        <w:rPr>
-          <w:sz w:val="24"/>
-        </w:rPr>
-        <w:t xml:space="preserve"> will send a withdraw request to the </w:t>
-      </w:r>
-      <w:proofErr w:type="spellStart"/>
-      <w:r>
-        <w:rPr>
-          <w:sz w:val="24"/>
-        </w:rPr>
-        <w:t>Databse</w:t>
-      </w:r>
-      <w:proofErr w:type="spellEnd"/>
-      <w:r>
-        <w:rPr>
-          <w:sz w:val="24"/>
-        </w:rPr>
-        <w:t xml:space="preserve"> then wait for the response (success or fail) or a timeout signal. If the response is received, the result will be sent back to the ATM through a shared action. If one of the two ways </w:t>
-      </w:r>
-      <w:proofErr w:type="gramStart"/>
-      <w:r>
-        <w:rPr>
-          <w:sz w:val="24"/>
-        </w:rPr>
-        <w:t>communication</w:t>
-      </w:r>
-      <w:proofErr w:type="gramEnd"/>
-      <w:r>
-        <w:rPr>
-          <w:sz w:val="24"/>
-        </w:rPr>
-        <w:t xml:space="preserve"> fails, the </w:t>
-      </w:r>
-      <w:proofErr w:type="spellStart"/>
-      <w:r>
-        <w:rPr>
-          <w:sz w:val="24"/>
-        </w:rPr>
-        <w:t>CPUWithdraw</w:t>
-      </w:r>
-      <w:proofErr w:type="spellEnd"/>
-      <w:r>
-        <w:rPr>
-          <w:sz w:val="24"/>
-        </w:rPr>
-        <w:t xml:space="preserve"> process will try to send again by going back to its start.</w:t>
+        <w:t>The CPUWithdraw is the process in CPU to perform the withdraw action. CPU will go to the CPUWithdraw if it received the request from the ATM through the shared action sendAmountSuccess. In its turn, the CPUWithdraw will send a withdraw request to the Databse then wait for the response (success or fail) or a timeout signal. If the response is received, the result will be sent back to the ATM through a shared action. If one of the two ways communication fails, the CPUWithdraw process will try to send again by going back to its start.</w:t>
       </w:r>
     </w:p>
     <w:p>
@@ -1756,21 +1272,7 @@
         <w:rPr>
           <w:sz w:val="24"/>
         </w:rPr>
-        <w:t xml:space="preserve">The </w:t>
-      </w:r>
-      <w:proofErr w:type="spellStart"/>
-      <w:r>
-        <w:rPr>
-          <w:sz w:val="24"/>
-        </w:rPr>
-        <w:t>CPUCheckbalance</w:t>
-      </w:r>
-      <w:proofErr w:type="spellEnd"/>
-      <w:r>
-        <w:rPr>
-          <w:sz w:val="24"/>
-        </w:rPr>
-        <w:t xml:space="preserve"> </w:t>
+        <w:t xml:space="preserve">The CPUCheckbalance </w:t>
       </w:r>
       <w:r>
         <w:rPr>
@@ -1788,49 +1290,7 @@
         <w:rPr>
           <w:sz w:val="24"/>
         </w:rPr>
-        <w:t xml:space="preserve"> the process in CPU to perform the check balance process. CPU will go to </w:t>
-      </w:r>
-      <w:proofErr w:type="spellStart"/>
-      <w:r>
-        <w:rPr>
-          <w:sz w:val="24"/>
-        </w:rPr>
-        <w:t>CPUCheckBalance</w:t>
-      </w:r>
-      <w:proofErr w:type="spellEnd"/>
-      <w:r>
-        <w:rPr>
-          <w:sz w:val="24"/>
-        </w:rPr>
-        <w:t xml:space="preserve"> if it received the request from the ATM through the shared action </w:t>
-      </w:r>
-      <w:proofErr w:type="spellStart"/>
-      <w:r>
-        <w:rPr>
-          <w:sz w:val="24"/>
-        </w:rPr>
-        <w:t>sendCBSuccess</w:t>
-      </w:r>
-      <w:proofErr w:type="spellEnd"/>
-      <w:r>
-        <w:rPr>
-          <w:sz w:val="24"/>
-        </w:rPr>
-        <w:t xml:space="preserve">. In its turn, the </w:t>
-      </w:r>
-      <w:proofErr w:type="spellStart"/>
-      <w:r>
-        <w:rPr>
-          <w:sz w:val="24"/>
-        </w:rPr>
-        <w:t>CPUCheckBalance</w:t>
-      </w:r>
-      <w:proofErr w:type="spellEnd"/>
-      <w:r>
-        <w:rPr>
-          <w:sz w:val="24"/>
-        </w:rPr>
-        <w:t xml:space="preserve"> will send a check balance request to the Database then wait for the response (success or fail) or a timeout signal. If the response is received, the result will be sent back to the ATM through a shared action.  If one</w:t>
+        <w:t xml:space="preserve"> the process in CPU to perform the check balance process. CPU will go to CPUCheckBalance if it received the request from the ATM through the shared action sendCBSuccess. In its turn, the CPUCheckBalance will send a check balance request to the Database then wait for the response (success or fail) or a timeout signal. If the response is received, the result will be sent back to the ATM through a shared action.  If one</w:t>
       </w:r>
       <w:r>
         <w:rPr>
@@ -1842,35 +1302,7 @@
         <w:rPr>
           <w:sz w:val="24"/>
         </w:rPr>
-        <w:t xml:space="preserve"> </w:t>
-      </w:r>
-      <w:proofErr w:type="gramStart"/>
-      <w:r>
-        <w:rPr>
-          <w:sz w:val="24"/>
-        </w:rPr>
-        <w:t>communication</w:t>
-      </w:r>
-      <w:proofErr w:type="gramEnd"/>
-      <w:r>
-        <w:rPr>
-          <w:sz w:val="24"/>
-        </w:rPr>
-        <w:t xml:space="preserve"> fails, the </w:t>
-      </w:r>
-      <w:proofErr w:type="spellStart"/>
-      <w:r>
-        <w:rPr>
-          <w:sz w:val="24"/>
-        </w:rPr>
-        <w:t>CPUCheckBalance</w:t>
-      </w:r>
-      <w:proofErr w:type="spellEnd"/>
-      <w:r>
-        <w:rPr>
-          <w:sz w:val="24"/>
-        </w:rPr>
-        <w:t xml:space="preserve"> process will try to send again by going back to its start.</w:t>
+        <w:t xml:space="preserve"> communication fails, the CPUCheckBalance process will try to send again by going back to its start.</w:t>
       </w:r>
     </w:p>
     <w:p>
@@ -1908,69 +1340,14 @@
         <w:rPr>
           <w:sz w:val="24"/>
         </w:rPr>
-        <w:t xml:space="preserve">Similar to the CPU received the request from the ATM through shared actions, the Database also received request from the CPU then go to one of the three </w:t>
-      </w:r>
-      <w:proofErr w:type="gramStart"/>
-      <w:r>
-        <w:rPr>
-          <w:sz w:val="24"/>
-        </w:rPr>
-        <w:t>process</w:t>
-      </w:r>
-      <w:proofErr w:type="gramEnd"/>
-      <w:r>
-        <w:rPr>
-          <w:sz w:val="24"/>
-        </w:rPr>
-        <w:t xml:space="preserve">: </w:t>
+        <w:t xml:space="preserve">Similar to the CPU received the request from the ATM through shared actions, the Database also received request from the CPU then go to one of the three process: </w:t>
       </w:r>
       <w:r>
         <w:rPr>
           <w:sz w:val="24"/>
         </w:rPr>
         <w:tab/>
-      </w:r>
-      <w:proofErr w:type="spellStart"/>
-      <w:r>
-        <w:rPr>
-          <w:sz w:val="24"/>
-        </w:rPr>
-        <w:t>DBAuthen</w:t>
-      </w:r>
-      <w:proofErr w:type="spellEnd"/>
-      <w:r>
-        <w:rPr>
-          <w:sz w:val="24"/>
-        </w:rPr>
-        <w:t xml:space="preserve">, </w:t>
-      </w:r>
-      <w:proofErr w:type="spellStart"/>
-      <w:r>
-        <w:rPr>
-          <w:sz w:val="24"/>
-        </w:rPr>
-        <w:t>DBWithdraw</w:t>
-      </w:r>
-      <w:proofErr w:type="spellEnd"/>
-      <w:r>
-        <w:rPr>
-          <w:sz w:val="24"/>
-        </w:rPr>
-        <w:t xml:space="preserve"> or </w:t>
-      </w:r>
-      <w:proofErr w:type="spellStart"/>
-      <w:r>
-        <w:rPr>
-          <w:sz w:val="24"/>
-        </w:rPr>
-        <w:t>DBCheckBalance</w:t>
-      </w:r>
-      <w:proofErr w:type="spellEnd"/>
-      <w:r>
-        <w:rPr>
-          <w:sz w:val="24"/>
-        </w:rPr>
-        <w:t>.</w:t>
+        <w:t>DBAuthen, DBWithdraw or DBCheckBalance.</w:t>
       </w:r>
     </w:p>
     <w:p>
@@ -1990,21 +1367,7 @@
         <w:rPr>
           <w:sz w:val="24"/>
         </w:rPr>
-        <w:t xml:space="preserve">The </w:t>
-      </w:r>
-      <w:proofErr w:type="spellStart"/>
-      <w:r>
-        <w:rPr>
-          <w:sz w:val="24"/>
-        </w:rPr>
-        <w:t>DBAuthen</w:t>
-      </w:r>
-      <w:proofErr w:type="spellEnd"/>
-      <w:r>
-        <w:rPr>
-          <w:sz w:val="24"/>
-        </w:rPr>
-        <w:t xml:space="preserve"> will be either success or fail, then send the result to the CPU</w:t>
+        <w:t>The DBAuthen will be either success or fail, then send the result to the CPU</w:t>
       </w:r>
     </w:p>
     <w:p>
@@ -2024,35 +1387,7 @@
         <w:rPr>
           <w:sz w:val="24"/>
         </w:rPr>
-        <w:t xml:space="preserve">The </w:t>
-      </w:r>
-      <w:proofErr w:type="spellStart"/>
-      <w:r>
-        <w:rPr>
-          <w:sz w:val="24"/>
-        </w:rPr>
-        <w:t>DBWithdraw</w:t>
-      </w:r>
-      <w:proofErr w:type="spellEnd"/>
-      <w:r>
-        <w:rPr>
-          <w:sz w:val="24"/>
-        </w:rPr>
-        <w:t xml:space="preserve"> will check if the account balance is sufficient for the withdrawal action, </w:t>
-      </w:r>
-      <w:proofErr w:type="gramStart"/>
-      <w:r>
-        <w:rPr>
-          <w:sz w:val="24"/>
-        </w:rPr>
-        <w:t>then</w:t>
-      </w:r>
-      <w:proofErr w:type="gramEnd"/>
-      <w:r>
-        <w:rPr>
-          <w:sz w:val="24"/>
-        </w:rPr>
-        <w:t xml:space="preserve"> return the result to the CPU.</w:t>
+        <w:t>The DBWithdraw will check if the account balance is sufficient for the withdrawal action, then return the result to the CPU.</w:t>
       </w:r>
     </w:p>
     <w:p>
@@ -2072,21 +1407,7 @@
         <w:rPr>
           <w:sz w:val="24"/>
         </w:rPr>
-        <w:t xml:space="preserve">The </w:t>
-      </w:r>
-      <w:proofErr w:type="spellStart"/>
-      <w:r>
-        <w:rPr>
-          <w:sz w:val="24"/>
-        </w:rPr>
-        <w:t>DBCheckBalance</w:t>
-      </w:r>
-      <w:proofErr w:type="spellEnd"/>
-      <w:r>
-        <w:rPr>
-          <w:sz w:val="24"/>
-        </w:rPr>
-        <w:t xml:space="preserve"> will simply return the current balance to the CPU</w:t>
+        <w:t>The DBCheckBalance will simply return the current balance to the CPU</w:t>
       </w:r>
     </w:p>
     <w:p>
@@ -2119,21 +1440,7 @@
         <w:rPr>
           <w:sz w:val="24"/>
         </w:rPr>
-        <w:t xml:space="preserve">The unreliable network is modeled by giving an option of fail in every communication link. Each time a communication link </w:t>
-      </w:r>
-      <w:proofErr w:type="gramStart"/>
-      <w:r>
-        <w:rPr>
-          <w:sz w:val="24"/>
-        </w:rPr>
-        <w:t>fail</w:t>
-      </w:r>
-      <w:proofErr w:type="gramEnd"/>
-      <w:r>
-        <w:rPr>
-          <w:sz w:val="24"/>
-        </w:rPr>
-        <w:t xml:space="preserve">, the sender will receive a send-fail signal and the device that is listening to that information will received a timeout signal.  Then the sender will try to resend or go to its main process, depends on the situation. </w:t>
+        <w:t xml:space="preserve">The unreliable network is modeled by giving an option of fail in every communication link. Each time a communication link fail, the sender will receive a send-fail signal and the device that is listening to that information will received a timeout signal.  Then the sender will try to resend or go to its main process, depends on the situation. </w:t>
       </w:r>
     </w:p>
     <w:p>
@@ -2146,35 +1453,19 @@
         <w:pStyle w:val="Heading2"/>
         <w:rPr>
           <w:rFonts w:asciiTheme="minorHAnsi" w:hAnsiTheme="minorHAnsi"/>
-          <w:sz w:val="28"/>
+          <w:sz w:val="32"/>
+          <w:szCs w:val="32"/>
         </w:rPr>
       </w:pPr>
       <w:bookmarkStart w:id="5" w:name="_Toc382234600"/>
       <w:r>
         <w:rPr>
           <w:rFonts w:asciiTheme="minorHAnsi" w:hAnsiTheme="minorHAnsi"/>
-          <w:sz w:val="28"/>
+          <w:sz w:val="32"/>
+          <w:szCs w:val="32"/>
           <w:u w:val="single"/>
         </w:rPr>
-        <w:t xml:space="preserve">The </w:t>
-      </w:r>
-      <w:proofErr w:type="spellStart"/>
-      <w:r>
-        <w:rPr>
-          <w:rFonts w:asciiTheme="minorHAnsi" w:hAnsiTheme="minorHAnsi"/>
-          <w:sz w:val="28"/>
-          <w:u w:val="single"/>
-        </w:rPr>
-        <w:t>dealock</w:t>
-      </w:r>
-      <w:proofErr w:type="spellEnd"/>
-      <w:r>
-        <w:rPr>
-          <w:rFonts w:asciiTheme="minorHAnsi" w:hAnsiTheme="minorHAnsi"/>
-          <w:sz w:val="28"/>
-          <w:u w:val="single"/>
-        </w:rPr>
-        <w:t xml:space="preserve"> version</w:t>
+        <w:t>The dealock version</w:t>
       </w:r>
       <w:bookmarkEnd w:id="5"/>
     </w:p>
@@ -2196,7 +1487,14 @@
         <w:rPr>
           <w:sz w:val="24"/>
         </w:rPr>
-        <w:t xml:space="preserve"> deadlock can be introduced if the system doesn’t handle the case that the communication protocol has errors. For instance, when the cloud processing unit connects to the data</w:t>
+        <w:t xml:space="preserve"> deadlock can be introduced if the system doesn’t handle the case that the communication protocol has errors. For instance, when the cloud processing </w:t>
+      </w:r>
+      <w:r>
+        <w:rPr>
+          <w:sz w:val="24"/>
+        </w:rPr>
+        <w:lastRenderedPageBreak/>
+        <w:t>unit connects to the data</w:t>
       </w:r>
       <w:r>
         <w:rPr>
@@ -2208,14 +1506,7 @@
         <w:rPr>
           <w:sz w:val="24"/>
         </w:rPr>
-        <w:t xml:space="preserve">f the message sent to the </w:t>
-      </w:r>
-      <w:r>
-        <w:rPr>
-          <w:sz w:val="24"/>
-        </w:rPr>
-        <w:lastRenderedPageBreak/>
-        <w:t>database is lost and the cloud processing unit doesn’t sent again but wait for a response instead, there will be a deadlock. The cloud processing unit is waiting for a response from the database while the database is waiting for a message from the cloud processing unit (as the previous database is lost).</w:t>
+        <w:t>f the message sent to the database is lost and the cloud processing unit doesn’t sent again but wait for a response instead, there will be a deadlock. The cloud processing unit is waiting for a response from the database while the database is waiting for a message from the cloud processing unit (as the previous database is lost).</w:t>
       </w:r>
     </w:p>
     <w:p>
@@ -2230,21 +1521,7 @@
         <w:rPr>
           <w:sz w:val="24"/>
         </w:rPr>
-        <w:t xml:space="preserve">Here is the screen shot to see that the assertion that the system is </w:t>
-      </w:r>
-      <w:proofErr w:type="spellStart"/>
-      <w:r>
-        <w:rPr>
-          <w:sz w:val="24"/>
-        </w:rPr>
-        <w:t>deadlockfree</w:t>
-      </w:r>
-      <w:proofErr w:type="spellEnd"/>
-      <w:r>
-        <w:rPr>
-          <w:sz w:val="24"/>
-        </w:rPr>
-        <w:t xml:space="preserve"> is INVALID:</w:t>
+        <w:t>Here is the screen shot to see that the assertion that the system is deadlockfree is INVALID:</w:t>
       </w:r>
     </w:p>
     <w:p>
@@ -2587,55 +1864,25 @@
         <w:rPr>
           <w:sz w:val="24"/>
         </w:rPr>
-        <w:t>The assertions can either be valid or invalid but is all to check if the system is working correctly:</w:t>
-      </w:r>
-    </w:p>
-    <w:p>
-      <w:pPr>
-        <w:widowControl w:val="0"/>
-      </w:pPr>
+        <w:t xml:space="preserve">The assertions can either be valid or invalid but is all to check if the system is working </w:t>
+      </w:r>
       <w:r>
         <w:rPr>
           <w:sz w:val="24"/>
         </w:rPr>
         <w:lastRenderedPageBreak/>
-        <w:t xml:space="preserve">1/ #assert </w:t>
-      </w:r>
-      <w:proofErr w:type="spellStart"/>
-      <w:proofErr w:type="gramStart"/>
-      <w:r>
-        <w:rPr>
-          <w:sz w:val="24"/>
-        </w:rPr>
-        <w:t>BankingSystem</w:t>
-      </w:r>
-      <w:proofErr w:type="spellEnd"/>
-      <w:r>
-        <w:rPr>
-          <w:sz w:val="24"/>
-        </w:rPr>
-        <w:t>(</w:t>
-      </w:r>
-      <w:proofErr w:type="gramEnd"/>
-      <w:r>
-        <w:rPr>
-          <w:sz w:val="24"/>
-        </w:rPr>
-        <w:t xml:space="preserve">) </w:t>
-      </w:r>
-      <w:proofErr w:type="spellStart"/>
-      <w:r>
-        <w:rPr>
-          <w:sz w:val="24"/>
-        </w:rPr>
-        <w:t>deadlockfree</w:t>
-      </w:r>
-      <w:proofErr w:type="spellEnd"/>
-      <w:r>
-        <w:rPr>
-          <w:sz w:val="24"/>
-        </w:rPr>
-        <w:t>;</w:t>
+        <w:t>correctly:</w:t>
+      </w:r>
+    </w:p>
+    <w:p>
+      <w:pPr>
+        <w:widowControl w:val="0"/>
+      </w:pPr>
+      <w:r>
+        <w:rPr>
+          <w:sz w:val="24"/>
+        </w:rPr>
+        <w:t>1/ #assert BankingSystem() deadlockfree;</w:t>
       </w:r>
     </w:p>
     <w:p>
@@ -2662,29 +1909,325 @@
         <w:rPr>
           <w:sz w:val="24"/>
         </w:rPr>
-        <w:t xml:space="preserve">2/ #assert </w:t>
-      </w:r>
-      <w:proofErr w:type="spellStart"/>
-      <w:proofErr w:type="gramStart"/>
-      <w:r>
-        <w:rPr>
-          <w:sz w:val="24"/>
-        </w:rPr>
-        <w:t>BankingSystem</w:t>
-      </w:r>
-      <w:proofErr w:type="spellEnd"/>
-      <w:r>
-        <w:rPr>
-          <w:sz w:val="24"/>
-        </w:rPr>
-        <w:t>(</w:t>
-      </w:r>
-      <w:proofErr w:type="gramEnd"/>
-      <w:r>
-        <w:rPr>
-          <w:sz w:val="24"/>
-        </w:rPr>
-        <w:t>)|= [](sendAmountSuccess.0 &amp;&amp; withdrawSuccess.0 &amp;&amp; sendChangeBalanceResultSuccess.0 -&gt; &lt;&gt;money</w:t>
+        <w:t>2/ #assert BankingSystem()|= [](sendAmountSuccess.0 &amp;&amp; withdrawSuccess.0 &amp;&amp; sendChangeBalanceResultSuccess.0 -&gt; &lt;&gt;moneyOut.0);</w:t>
+      </w:r>
+    </w:p>
+    <w:p>
+      <w:pPr>
+        <w:widowControl w:val="0"/>
+      </w:pPr>
+      <w:r>
+        <w:rPr>
+          <w:sz w:val="24"/>
+        </w:rPr>
+        <w:t xml:space="preserve">This assertion should return VALID in the right version. It says that if check that if user successfully send command to withdraw money and the process is successfully handled, then money will come out </w:t>
+      </w:r>
+    </w:p>
+    <w:p>
+      <w:pPr>
+        <w:widowControl w:val="0"/>
+      </w:pPr>
+    </w:p>
+    <w:p>
+      <w:pPr>
+        <w:widowControl w:val="0"/>
+      </w:pPr>
+      <w:r>
+        <w:rPr>
+          <w:sz w:val="24"/>
+        </w:rPr>
+        <w:t>3/ #assert BankingSystem()|= []!((sendAuthenFail.0 || authenFail.0 || getAuthenTimeout.0) &amp;&amp; moneyOut.0))</w:t>
+      </w:r>
+    </w:p>
+    <w:p>
+      <w:pPr>
+        <w:widowControl w:val="0"/>
+      </w:pPr>
+      <w:r>
+        <w:rPr>
+          <w:sz w:val="24"/>
+        </w:rPr>
+        <w:t>The assertion should return VALID. If there is an error in authentication process then money will not come out.</w:t>
+      </w:r>
+    </w:p>
+    <w:p>
+      <w:pPr>
+        <w:widowControl w:val="0"/>
+      </w:pPr>
+    </w:p>
+    <w:p>
+      <w:pPr>
+        <w:widowControl w:val="0"/>
+      </w:pPr>
+      <w:r>
+        <w:rPr>
+          <w:sz w:val="24"/>
+        </w:rPr>
+        <w:t>4/ #assert BankingSystem()|= [](authenSuccess.0 -&gt; &lt;&gt; moneyOut.0 );</w:t>
+      </w:r>
+    </w:p>
+    <w:p>
+      <w:pPr>
+        <w:widowControl w:val="0"/>
+      </w:pPr>
+      <w:r>
+        <w:rPr>
+          <w:sz w:val="24"/>
+        </w:rPr>
+        <w:t>The assertion will return INVALID. It is possible that no communication might</w:t>
+      </w:r>
+    </w:p>
+    <w:p>
+      <w:pPr>
+        <w:widowControl w:val="0"/>
+      </w:pPr>
+      <w:r>
+        <w:rPr>
+          <w:sz w:val="24"/>
+        </w:rPr>
+        <w:t>take place after authentication</w:t>
+      </w:r>
+    </w:p>
+    <w:p>
+      <w:pPr>
+        <w:widowControl w:val="0"/>
+      </w:pPr>
+    </w:p>
+    <w:p>
+      <w:pPr>
+        <w:widowControl w:val="0"/>
+      </w:pPr>
+      <w:r>
+        <w:rPr>
+          <w:sz w:val="24"/>
+        </w:rPr>
+        <w:t>5/  #assert BankingSystem()|= []!(authenSuccess.0 &amp;&amp; authenFail.0);</w:t>
+      </w:r>
+    </w:p>
+    <w:p>
+      <w:pPr>
+        <w:widowControl w:val="0"/>
+      </w:pPr>
+      <w:r>
+        <w:rPr>
+          <w:sz w:val="24"/>
+        </w:rPr>
+        <w:t>The assertion will return VALID. Any account can be authenticated successfully or authenticate fail but it can never be in both states</w:t>
+      </w:r>
+    </w:p>
+    <w:p>
+      <w:pPr>
+        <w:widowControl w:val="0"/>
+      </w:pPr>
+    </w:p>
+    <w:p>
+      <w:pPr>
+        <w:widowControl w:val="0"/>
+      </w:pPr>
+      <w:r>
+        <w:rPr>
+          <w:sz w:val="24"/>
+        </w:rPr>
+        <w:t>6/ #assert BankingSystem()|= [](authen.0 -&gt; &lt;&gt; (authenFail.0 || authenSuccess.0))</w:t>
+      </w:r>
+    </w:p>
+    <w:p>
+      <w:pPr>
+        <w:widowControl w:val="0"/>
+      </w:pPr>
+      <w:r>
+        <w:rPr>
+          <w:sz w:val="24"/>
+        </w:rPr>
+        <w:t>The assertion will return INVALID. Although the result for authentication can only be either authenFail or authenSuccess, but if there is an error in communication that makes the system continously send authentication message and resend but not being able to produce a right result</w:t>
+      </w:r>
+    </w:p>
+    <w:p>
+      <w:pPr>
+        <w:widowControl w:val="0"/>
+      </w:pPr>
+    </w:p>
+    <w:p>
+      <w:pPr>
+        <w:widowControl w:val="0"/>
+      </w:pPr>
+      <w:r>
+        <w:rPr>
+          <w:sz w:val="24"/>
+        </w:rPr>
+        <w:t>7/ #assert BankingSystem()|= [](!sendCheckBalance.0 -&gt; &lt;&gt; returnBalance.0);</w:t>
+      </w:r>
+    </w:p>
+    <w:p>
+      <w:pPr>
+        <w:widowControl w:val="0"/>
+      </w:pPr>
+      <w:r>
+        <w:rPr>
+          <w:sz w:val="24"/>
+        </w:rPr>
+        <w:t>Assertion should return INVALID. If the user doesn’t send command to check balance, the system won’t return the balance to check.</w:t>
+      </w:r>
+    </w:p>
+    <w:p>
+      <w:pPr>
+        <w:widowControl w:val="0"/>
+      </w:pPr>
+    </w:p>
+    <w:p>
+      <w:pPr>
+        <w:widowControl w:val="0"/>
+      </w:pPr>
+      <w:r>
+        <w:rPr>
+          <w:sz w:val="24"/>
+        </w:rPr>
+        <w:t>8/ This assertion test a successful scenario for a user:</w:t>
+      </w:r>
+    </w:p>
+    <w:p>
+      <w:pPr>
+        <w:widowControl w:val="0"/>
+      </w:pPr>
+      <w:r>
+        <w:rPr>
+          <w:sz w:val="24"/>
+        </w:rPr>
+        <w:t>Test1() = authen.0 -&gt; sendAuthenSuccess.0 -&gt; getAuthenRespond.0 -&gt; authenSuccess.0 -&gt; sendAmount.0 -&gt; sendAmountSuccess.0 -&gt; getWithdrawRespond.0 -&gt; withdrawSuccess.0 -&gt; moneyOut.0 -&gt; Test1();</w:t>
+      </w:r>
+    </w:p>
+    <w:p>
+      <w:pPr>
+        <w:widowControl w:val="0"/>
+      </w:pPr>
+      <w:r>
+        <w:rPr>
+          <w:sz w:val="24"/>
+        </w:rPr>
+        <w:t>#assert Test1() refines AllATM();</w:t>
+      </w:r>
+    </w:p>
+    <w:p>
+      <w:pPr>
+        <w:widowControl w:val="0"/>
+      </w:pPr>
+      <w:r>
+        <w:rPr>
+          <w:sz w:val="24"/>
+        </w:rPr>
+        <w:t>The assertion will return VALID</w:t>
+      </w:r>
+    </w:p>
+    <w:p>
+      <w:pPr>
+        <w:widowControl w:val="0"/>
+      </w:pPr>
+    </w:p>
+    <w:p>
+      <w:pPr>
+        <w:widowControl w:val="0"/>
+      </w:pPr>
+      <w:r>
+        <w:rPr>
+          <w:sz w:val="24"/>
+        </w:rPr>
+        <w:lastRenderedPageBreak/>
+        <w:t>9/ #assert BankingSystem()|= [](authen.0 -&gt; &lt;&gt; (authenFail.0));</w:t>
+      </w:r>
+    </w:p>
+    <w:p>
+      <w:pPr>
+        <w:widowControl w:val="0"/>
+      </w:pPr>
+      <w:r>
+        <w:rPr>
+          <w:sz w:val="24"/>
+        </w:rPr>
+        <w:t>The assertion will return INVALID. When we authenticate, it doesn’t always return authenticationFail</w:t>
+      </w:r>
+    </w:p>
+    <w:p>
+      <w:pPr>
+        <w:widowControl w:val="0"/>
+      </w:pPr>
+    </w:p>
+    <w:p>
+      <w:pPr>
+        <w:widowControl w:val="0"/>
+      </w:pPr>
+      <w:r>
+        <w:rPr>
+          <w:sz w:val="24"/>
+        </w:rPr>
+        <w:t>10/ #assert BankingSystem()|=[] !(sendCheckBalance.0 &amp;&amp; moneyOut.0);</w:t>
+      </w:r>
+    </w:p>
+    <w:p>
+      <w:pPr>
+        <w:widowControl w:val="0"/>
+      </w:pPr>
+      <w:r>
+        <w:rPr>
+          <w:sz w:val="24"/>
+        </w:rPr>
+        <w:t>The assertion will return valid. If the command is to check the current balance, then the ATM will not give out the money for the user ( it is not a withdraw money command)</w:t>
+      </w:r>
+    </w:p>
+    <w:p>
+      <w:pPr>
+        <w:widowControl w:val="0"/>
+      </w:pPr>
+    </w:p>
+    <w:p>
+      <w:pPr>
+        <w:widowControl w:val="0"/>
+      </w:pPr>
+      <w:r>
+        <w:rPr>
+          <w:sz w:val="24"/>
+        </w:rPr>
+        <w:t>11/ #assert AllATM() |= [](sendAmountSuccess.0 -&gt;  ((&lt;&gt; getWithdrawRespond.0) ||  (&lt;&gt; getWithdrawTimeOut.0) ));</w:t>
+      </w:r>
+    </w:p>
+    <w:p>
+      <w:pPr>
+        <w:widowControl w:val="0"/>
+      </w:pPr>
+      <w:r>
+        <w:rPr>
+          <w:sz w:val="24"/>
+        </w:rPr>
+        <w:t>The assertion will return invalid. Even if the sendAmount to give the amount of money user wants to withdraw is successful. The system may</w:t>
+      </w:r>
+      <w:r>
+        <w:rPr>
+          <w:sz w:val="24"/>
+        </w:rPr>
+        <w:t xml:space="preserve"> </w:t>
+      </w:r>
+      <w:r>
+        <w:rPr>
+          <w:sz w:val="24"/>
+        </w:rPr>
+        <w:t>be stuck in a live</w:t>
+      </w:r>
+      <w:r>
+        <w:rPr>
+          <w:sz w:val="24"/>
+        </w:rPr>
+        <w:t xml:space="preserve"> </w:t>
+      </w:r>
+      <w:r>
+        <w:rPr>
+          <w:sz w:val="24"/>
+        </w:rPr>
+        <w:t>lock if the cloud processing unit is trapped in a loop of another ATM co</w:t>
+      </w:r>
+      <w:r>
+        <w:rPr>
+          <w:sz w:val="24"/>
+        </w:rPr>
+        <w:t>ntinuously fail to authenticate</w:t>
       </w:r>
       <w:bookmarkStart w:id="8" w:name="_GoBack"/>
       <w:bookmarkEnd w:id="8"/>
@@ -2692,801 +2235,57 @@
         <w:rPr>
           <w:sz w:val="24"/>
         </w:rPr>
-        <w:t>Out.0);</w:t>
-      </w:r>
-    </w:p>
-    <w:p>
-      <w:pPr>
-        <w:widowControl w:val="0"/>
-      </w:pPr>
-      <w:r>
-        <w:rPr>
-          <w:sz w:val="24"/>
-        </w:rPr>
-        <w:t xml:space="preserve">This assertion should return VALID in the right version. It says that if check that if user successfully send command to withdraw money and the process is successfully handled, then money will come out </w:t>
-      </w:r>
-    </w:p>
-    <w:p>
-      <w:pPr>
-        <w:widowControl w:val="0"/>
-      </w:pPr>
-    </w:p>
-    <w:p>
-      <w:pPr>
-        <w:widowControl w:val="0"/>
-      </w:pPr>
-      <w:r>
-        <w:rPr>
-          <w:sz w:val="24"/>
-        </w:rPr>
-        <w:t xml:space="preserve">3/ #assert </w:t>
-      </w:r>
-      <w:proofErr w:type="spellStart"/>
-      <w:proofErr w:type="gramStart"/>
-      <w:r>
-        <w:rPr>
-          <w:sz w:val="24"/>
-        </w:rPr>
-        <w:t>BankingSystem</w:t>
-      </w:r>
-      <w:proofErr w:type="spellEnd"/>
-      <w:r>
-        <w:rPr>
-          <w:sz w:val="24"/>
-        </w:rPr>
-        <w:t>(</w:t>
-      </w:r>
-      <w:proofErr w:type="gramEnd"/>
-      <w:r>
-        <w:rPr>
-          <w:sz w:val="24"/>
-        </w:rPr>
-        <w:t>)|= []!((sendAuthenFail.0 || authenFail.0 || getAuthenTimeout.0) &amp;&amp; moneyOut.0))</w:t>
-      </w:r>
-    </w:p>
-    <w:p>
-      <w:pPr>
-        <w:widowControl w:val="0"/>
-      </w:pPr>
-      <w:r>
-        <w:rPr>
-          <w:sz w:val="24"/>
-        </w:rPr>
-        <w:t>The assertion should return VALID. If there is an error in authentication process then money will not come out.</w:t>
-      </w:r>
-    </w:p>
-    <w:p>
-      <w:pPr>
-        <w:widowControl w:val="0"/>
-      </w:pPr>
-    </w:p>
-    <w:p>
-      <w:pPr>
-        <w:widowControl w:val="0"/>
-      </w:pPr>
-      <w:r>
-        <w:rPr>
-          <w:sz w:val="24"/>
-        </w:rPr>
-        <w:t xml:space="preserve">4/ #assert </w:t>
-      </w:r>
-      <w:proofErr w:type="spellStart"/>
-      <w:proofErr w:type="gramStart"/>
-      <w:r>
-        <w:rPr>
-          <w:sz w:val="24"/>
-        </w:rPr>
-        <w:t>BankingSystem</w:t>
-      </w:r>
-      <w:proofErr w:type="spellEnd"/>
-      <w:r>
-        <w:rPr>
-          <w:sz w:val="24"/>
-        </w:rPr>
-        <w:t>(</w:t>
-      </w:r>
-      <w:proofErr w:type="gramEnd"/>
-      <w:r>
-        <w:rPr>
-          <w:sz w:val="24"/>
-        </w:rPr>
-        <w:t>)|= [](authenSuccess.0 -&gt; &lt;&gt; moneyOut.0 );</w:t>
-      </w:r>
-    </w:p>
-    <w:p>
-      <w:pPr>
-        <w:widowControl w:val="0"/>
-      </w:pPr>
-      <w:r>
-        <w:rPr>
-          <w:sz w:val="24"/>
-        </w:rPr>
-        <w:t>The assertion will return INVALID. It is possible that no communication might</w:t>
-      </w:r>
-    </w:p>
-    <w:p>
-      <w:pPr>
-        <w:widowControl w:val="0"/>
-      </w:pPr>
-      <w:proofErr w:type="gramStart"/>
-      <w:r>
-        <w:rPr>
-          <w:sz w:val="24"/>
-        </w:rPr>
-        <w:t>take</w:t>
-      </w:r>
-      <w:proofErr w:type="gramEnd"/>
-      <w:r>
-        <w:rPr>
-          <w:sz w:val="24"/>
-        </w:rPr>
-        <w:t xml:space="preserve"> place after authentication</w:t>
-      </w:r>
-    </w:p>
-    <w:p>
-      <w:pPr>
-        <w:widowControl w:val="0"/>
-      </w:pPr>
-    </w:p>
-    <w:p>
-      <w:pPr>
-        <w:widowControl w:val="0"/>
-      </w:pPr>
-      <w:r>
-        <w:rPr>
-          <w:sz w:val="24"/>
-        </w:rPr>
-        <w:t>5</w:t>
-      </w:r>
-      <w:proofErr w:type="gramStart"/>
-      <w:r>
-        <w:rPr>
-          <w:sz w:val="24"/>
-        </w:rPr>
-        <w:t>/  #</w:t>
-      </w:r>
-      <w:proofErr w:type="gramEnd"/>
-      <w:r>
-        <w:rPr>
-          <w:sz w:val="24"/>
-        </w:rPr>
-        <w:t xml:space="preserve">assert </w:t>
-      </w:r>
-      <w:proofErr w:type="spellStart"/>
-      <w:r>
-        <w:rPr>
-          <w:sz w:val="24"/>
-        </w:rPr>
-        <w:t>BankingSystem</w:t>
-      </w:r>
-      <w:proofErr w:type="spellEnd"/>
-      <w:r>
-        <w:rPr>
-          <w:sz w:val="24"/>
-        </w:rPr>
-        <w:t>()|= []!(authenSuccess.0 &amp;&amp; authenFail.0);</w:t>
-      </w:r>
-    </w:p>
-    <w:p>
-      <w:pPr>
-        <w:widowControl w:val="0"/>
-      </w:pPr>
-      <w:r>
-        <w:rPr>
-          <w:sz w:val="24"/>
-        </w:rPr>
-        <w:t>The assertion will return VALID. Any account can be authenticated successfully or authenticate fail but it can never be in both states</w:t>
-      </w:r>
-    </w:p>
-    <w:p>
-      <w:pPr>
-        <w:widowControl w:val="0"/>
-      </w:pPr>
-    </w:p>
-    <w:p>
-      <w:pPr>
-        <w:widowControl w:val="0"/>
-      </w:pPr>
-      <w:r>
-        <w:rPr>
-          <w:sz w:val="24"/>
-        </w:rPr>
-        <w:t xml:space="preserve">6/ #assert </w:t>
-      </w:r>
-      <w:proofErr w:type="spellStart"/>
-      <w:proofErr w:type="gramStart"/>
-      <w:r>
-        <w:rPr>
-          <w:sz w:val="24"/>
-        </w:rPr>
-        <w:t>BankingSystem</w:t>
-      </w:r>
-      <w:proofErr w:type="spellEnd"/>
-      <w:r>
-        <w:rPr>
-          <w:sz w:val="24"/>
-        </w:rPr>
-        <w:t>(</w:t>
-      </w:r>
-      <w:proofErr w:type="gramEnd"/>
-      <w:r>
-        <w:rPr>
-          <w:sz w:val="24"/>
-        </w:rPr>
-        <w:t>)|= [](authen.0 -&gt; &lt;&gt; (authenFail.0 || authenSuccess.0))</w:t>
-      </w:r>
-    </w:p>
-    <w:p>
-      <w:pPr>
-        <w:widowControl w:val="0"/>
-      </w:pPr>
-      <w:r>
-        <w:rPr>
-          <w:sz w:val="24"/>
-        </w:rPr>
-        <w:t xml:space="preserve">The assertion will return INVALID. Although the result for authentication can only be either </w:t>
-      </w:r>
-      <w:proofErr w:type="spellStart"/>
-      <w:r>
-        <w:rPr>
-          <w:sz w:val="24"/>
-        </w:rPr>
-        <w:t>authenFail</w:t>
-      </w:r>
-      <w:proofErr w:type="spellEnd"/>
-      <w:r>
-        <w:rPr>
-          <w:sz w:val="24"/>
-        </w:rPr>
-        <w:t xml:space="preserve"> or </w:t>
-      </w:r>
-      <w:proofErr w:type="spellStart"/>
-      <w:r>
-        <w:rPr>
-          <w:sz w:val="24"/>
-        </w:rPr>
-        <w:t>authenSuccess</w:t>
-      </w:r>
-      <w:proofErr w:type="spellEnd"/>
-      <w:r>
-        <w:rPr>
-          <w:sz w:val="24"/>
-        </w:rPr>
-        <w:t xml:space="preserve">, but if there is an error in communication that makes the system </w:t>
-      </w:r>
-      <w:proofErr w:type="spellStart"/>
-      <w:r>
-        <w:rPr>
-          <w:sz w:val="24"/>
-        </w:rPr>
-        <w:t>continously</w:t>
-      </w:r>
-      <w:proofErr w:type="spellEnd"/>
-      <w:r>
-        <w:rPr>
-          <w:sz w:val="24"/>
-        </w:rPr>
-        <w:t xml:space="preserve"> send authentication message and resend but not being able to produce a right result</w:t>
-      </w:r>
-    </w:p>
-    <w:p>
-      <w:pPr>
-        <w:widowControl w:val="0"/>
-      </w:pPr>
-    </w:p>
-    <w:p>
-      <w:pPr>
-        <w:widowControl w:val="0"/>
-      </w:pPr>
-      <w:r>
-        <w:rPr>
-          <w:sz w:val="24"/>
-        </w:rPr>
-        <w:t xml:space="preserve">7/ #assert </w:t>
-      </w:r>
-      <w:proofErr w:type="spellStart"/>
-      <w:proofErr w:type="gramStart"/>
-      <w:r>
-        <w:rPr>
-          <w:sz w:val="24"/>
-        </w:rPr>
-        <w:t>BankingSystem</w:t>
-      </w:r>
-      <w:proofErr w:type="spellEnd"/>
-      <w:r>
-        <w:rPr>
-          <w:sz w:val="24"/>
-        </w:rPr>
-        <w:t>(</w:t>
-      </w:r>
-      <w:proofErr w:type="gramEnd"/>
-      <w:r>
-        <w:rPr>
-          <w:sz w:val="24"/>
-        </w:rPr>
-        <w:t>)|= [](!sendCheckBalance.0 -&gt; &lt;&gt; returnBalance.0);</w:t>
-      </w:r>
-    </w:p>
-    <w:p>
-      <w:pPr>
-        <w:widowControl w:val="0"/>
-      </w:pPr>
-      <w:r>
-        <w:rPr>
-          <w:sz w:val="24"/>
-        </w:rPr>
-        <w:t>Assertion should return INVALID. If the user doesn’t send command to check balance, the system won’t return the balance to check.</w:t>
-      </w:r>
-    </w:p>
-    <w:p>
-      <w:pPr>
-        <w:widowControl w:val="0"/>
-      </w:pPr>
-    </w:p>
-    <w:p>
-      <w:pPr>
-        <w:widowControl w:val="0"/>
-      </w:pPr>
-      <w:r>
-        <w:rPr>
-          <w:sz w:val="24"/>
-        </w:rPr>
-        <w:t xml:space="preserve">8/ </w:t>
-      </w:r>
-      <w:proofErr w:type="gramStart"/>
-      <w:r>
-        <w:rPr>
-          <w:sz w:val="24"/>
-        </w:rPr>
-        <w:t>This assertion test</w:t>
-      </w:r>
-      <w:proofErr w:type="gramEnd"/>
-      <w:r>
-        <w:rPr>
-          <w:sz w:val="24"/>
-        </w:rPr>
-        <w:t xml:space="preserve"> a successful scenario for a user:</w:t>
-      </w:r>
-    </w:p>
-    <w:p>
-      <w:pPr>
-        <w:widowControl w:val="0"/>
-      </w:pPr>
-      <w:proofErr w:type="gramStart"/>
-      <w:r>
-        <w:rPr>
-          <w:sz w:val="24"/>
-        </w:rPr>
-        <w:t>Test1(</w:t>
-      </w:r>
-      <w:proofErr w:type="gramEnd"/>
-      <w:r>
-        <w:rPr>
-          <w:sz w:val="24"/>
-        </w:rPr>
-        <w:t>) = authen.0 -&gt; sendAuthenSuccess.0 -&gt; getAuthenRespond.0 -&gt; authenSuccess.0 -&gt; sendAmount.0 -&gt; sendAmountSuccess.0 -&gt; getWithdrawRespond.0 -&gt; withdrawSuccess.0 -&gt; moneyOut.0 -&gt; Test1();</w:t>
-      </w:r>
-    </w:p>
-    <w:p>
-      <w:pPr>
-        <w:widowControl w:val="0"/>
-      </w:pPr>
-      <w:r>
-        <w:rPr>
-          <w:sz w:val="24"/>
-        </w:rPr>
-        <w:t xml:space="preserve">#assert </w:t>
-      </w:r>
-      <w:proofErr w:type="gramStart"/>
-      <w:r>
-        <w:rPr>
-          <w:sz w:val="24"/>
-        </w:rPr>
-        <w:t>Test1(</w:t>
-      </w:r>
-      <w:proofErr w:type="gramEnd"/>
-      <w:r>
-        <w:rPr>
-          <w:sz w:val="24"/>
-        </w:rPr>
-        <w:t xml:space="preserve">) refines </w:t>
-      </w:r>
-      <w:proofErr w:type="spellStart"/>
-      <w:r>
-        <w:rPr>
-          <w:sz w:val="24"/>
-        </w:rPr>
-        <w:t>AllATM</w:t>
-      </w:r>
-      <w:proofErr w:type="spellEnd"/>
-      <w:r>
-        <w:rPr>
-          <w:sz w:val="24"/>
-        </w:rPr>
-        <w:t>();</w:t>
-      </w:r>
-    </w:p>
-    <w:p>
-      <w:pPr>
-        <w:widowControl w:val="0"/>
-      </w:pPr>
-      <w:r>
-        <w:rPr>
-          <w:sz w:val="24"/>
-        </w:rPr>
-        <w:t>The assertion will return VALID</w:t>
-      </w:r>
-    </w:p>
-    <w:p>
-      <w:pPr>
-        <w:widowControl w:val="0"/>
-      </w:pPr>
-    </w:p>
-    <w:p>
-      <w:pPr>
-        <w:widowControl w:val="0"/>
-      </w:pPr>
-      <w:r>
-        <w:rPr>
-          <w:sz w:val="24"/>
-        </w:rPr>
-        <w:t xml:space="preserve">9/ #assert </w:t>
-      </w:r>
-      <w:proofErr w:type="spellStart"/>
-      <w:proofErr w:type="gramStart"/>
-      <w:r>
-        <w:rPr>
-          <w:sz w:val="24"/>
-        </w:rPr>
-        <w:t>BankingSystem</w:t>
-      </w:r>
-      <w:proofErr w:type="spellEnd"/>
-      <w:r>
-        <w:rPr>
-          <w:sz w:val="24"/>
-        </w:rPr>
-        <w:t>(</w:t>
-      </w:r>
-      <w:proofErr w:type="gramEnd"/>
-      <w:r>
-        <w:rPr>
-          <w:sz w:val="24"/>
-        </w:rPr>
-        <w:t>)|= [](authen.0 -&gt; &lt;&gt; (authenFail.0));</w:t>
-      </w:r>
-    </w:p>
-    <w:p>
-      <w:pPr>
-        <w:widowControl w:val="0"/>
-      </w:pPr>
-      <w:r>
-        <w:rPr>
-          <w:sz w:val="24"/>
-        </w:rPr>
-        <w:lastRenderedPageBreak/>
-        <w:t xml:space="preserve">The assertion will return INVALID. When we authenticate, it doesn’t always return </w:t>
-      </w:r>
-      <w:proofErr w:type="spellStart"/>
-      <w:r>
-        <w:rPr>
-          <w:sz w:val="24"/>
-        </w:rPr>
-        <w:t>authenticationFail</w:t>
-      </w:r>
-      <w:proofErr w:type="spellEnd"/>
-    </w:p>
-    <w:p>
-      <w:pPr>
-        <w:widowControl w:val="0"/>
-      </w:pPr>
-    </w:p>
-    <w:p>
-      <w:pPr>
-        <w:widowControl w:val="0"/>
-      </w:pPr>
-      <w:r>
-        <w:rPr>
-          <w:sz w:val="24"/>
-        </w:rPr>
-        <w:t xml:space="preserve">10/ #assert </w:t>
-      </w:r>
-      <w:proofErr w:type="spellStart"/>
-      <w:proofErr w:type="gramStart"/>
-      <w:r>
-        <w:rPr>
-          <w:sz w:val="24"/>
-        </w:rPr>
-        <w:t>BankingSystem</w:t>
-      </w:r>
-      <w:proofErr w:type="spellEnd"/>
-      <w:r>
-        <w:rPr>
-          <w:sz w:val="24"/>
-        </w:rPr>
-        <w:t>(</w:t>
-      </w:r>
-      <w:proofErr w:type="gramEnd"/>
-      <w:r>
-        <w:rPr>
-          <w:sz w:val="24"/>
-        </w:rPr>
-        <w:t>)|=[] !(sendCheckBalance.0 &amp;&amp; moneyOut.0);</w:t>
-      </w:r>
-    </w:p>
-    <w:p>
-      <w:pPr>
-        <w:widowControl w:val="0"/>
-      </w:pPr>
-      <w:r>
-        <w:rPr>
-          <w:sz w:val="24"/>
-        </w:rPr>
-        <w:t xml:space="preserve">The assertion will return valid. If the command is to check the current balance, then the ATM will not give out the money for the user </w:t>
-      </w:r>
-      <w:proofErr w:type="gramStart"/>
-      <w:r>
-        <w:rPr>
-          <w:sz w:val="24"/>
-        </w:rPr>
-        <w:t>( it</w:t>
-      </w:r>
-      <w:proofErr w:type="gramEnd"/>
-      <w:r>
-        <w:rPr>
-          <w:sz w:val="24"/>
-        </w:rPr>
-        <w:t xml:space="preserve"> is not a withdraw money command)</w:t>
-      </w:r>
-    </w:p>
-    <w:p>
-      <w:pPr>
-        <w:widowControl w:val="0"/>
-      </w:pPr>
-    </w:p>
-    <w:p>
-      <w:pPr>
-        <w:widowControl w:val="0"/>
-      </w:pPr>
-      <w:r>
-        <w:rPr>
-          <w:sz w:val="24"/>
-        </w:rPr>
-        <w:t xml:space="preserve">11/ #assert </w:t>
-      </w:r>
-      <w:proofErr w:type="spellStart"/>
-      <w:proofErr w:type="gramStart"/>
-      <w:r>
-        <w:rPr>
-          <w:sz w:val="24"/>
-        </w:rPr>
-        <w:t>AllATM</w:t>
-      </w:r>
-      <w:proofErr w:type="spellEnd"/>
-      <w:r>
-        <w:rPr>
-          <w:sz w:val="24"/>
-        </w:rPr>
-        <w:t>(</w:t>
-      </w:r>
-      <w:proofErr w:type="gramEnd"/>
-      <w:r>
-        <w:rPr>
-          <w:sz w:val="24"/>
-        </w:rPr>
-        <w:t>) |= [](sendAmountSuccess.0 -&gt;  ((&lt;&gt; getWithdrawRespond.0) ||  (&lt;&gt; getWithdrawTimeOut.0) ));</w:t>
-      </w:r>
-    </w:p>
-    <w:p>
-      <w:pPr>
-        <w:widowControl w:val="0"/>
-      </w:pPr>
-      <w:r>
-        <w:rPr>
-          <w:sz w:val="24"/>
-        </w:rPr>
-        <w:t xml:space="preserve">The assertion will return invalid. Even if the </w:t>
-      </w:r>
-      <w:proofErr w:type="spellStart"/>
-      <w:r>
-        <w:rPr>
-          <w:sz w:val="24"/>
-        </w:rPr>
-        <w:t>sendAmount</w:t>
-      </w:r>
-      <w:proofErr w:type="spellEnd"/>
-      <w:r>
-        <w:rPr>
-          <w:sz w:val="24"/>
-        </w:rPr>
-        <w:t xml:space="preserve"> to give the amount of money user wants to withdraw is successful. The system </w:t>
-      </w:r>
-      <w:proofErr w:type="spellStart"/>
-      <w:r>
-        <w:rPr>
-          <w:sz w:val="24"/>
-        </w:rPr>
-        <w:t>maybe</w:t>
-      </w:r>
-      <w:proofErr w:type="spellEnd"/>
-      <w:r>
-        <w:rPr>
-          <w:sz w:val="24"/>
-        </w:rPr>
-        <w:t xml:space="preserve"> stuck in a </w:t>
-      </w:r>
-      <w:proofErr w:type="spellStart"/>
-      <w:r>
-        <w:rPr>
-          <w:sz w:val="24"/>
-        </w:rPr>
-        <w:t>livelock</w:t>
-      </w:r>
-      <w:proofErr w:type="spellEnd"/>
-      <w:r>
-        <w:rPr>
-          <w:sz w:val="24"/>
-        </w:rPr>
-        <w:t xml:space="preserve"> if the cloud processing unit is trapped in a loop of another ATM continuously fail to </w:t>
-      </w:r>
-      <w:proofErr w:type="gramStart"/>
-      <w:r>
-        <w:rPr>
-          <w:sz w:val="24"/>
-        </w:rPr>
-        <w:t>authenticate .</w:t>
-      </w:r>
-      <w:proofErr w:type="gramEnd"/>
-    </w:p>
-    <w:p>
-      <w:pPr>
-        <w:widowControl w:val="0"/>
-      </w:pPr>
-    </w:p>
-    <w:p>
-      <w:pPr>
-        <w:widowControl w:val="0"/>
-      </w:pPr>
-      <w:r>
-        <w:rPr>
-          <w:sz w:val="24"/>
-        </w:rPr>
-        <w:t xml:space="preserve">12/ </w:t>
-      </w:r>
-      <w:proofErr w:type="gramStart"/>
-      <w:r>
-        <w:rPr>
-          <w:sz w:val="24"/>
-        </w:rPr>
-        <w:t>This</w:t>
-      </w:r>
-      <w:proofErr w:type="gramEnd"/>
-      <w:r>
-        <w:rPr>
-          <w:sz w:val="24"/>
-        </w:rPr>
-        <w:t xml:space="preserve"> assertion check that if a user withdraw some money, then the current account balance will have less money </w:t>
-      </w:r>
-      <w:proofErr w:type="spellStart"/>
-      <w:r>
-        <w:rPr>
-          <w:sz w:val="24"/>
-        </w:rPr>
-        <w:t>then</w:t>
-      </w:r>
-      <w:proofErr w:type="spellEnd"/>
-      <w:r>
-        <w:rPr>
-          <w:sz w:val="24"/>
-        </w:rPr>
-        <w:t xml:space="preserve"> the initial amount:</w:t>
-      </w:r>
-    </w:p>
-    <w:p>
-      <w:pPr>
-        <w:widowControl w:val="0"/>
-      </w:pPr>
-      <w:r>
-        <w:rPr>
-          <w:sz w:val="24"/>
-        </w:rPr>
-        <w:t xml:space="preserve">#define </w:t>
-      </w:r>
-      <w:proofErr w:type="spellStart"/>
-      <w:r>
-        <w:rPr>
-          <w:sz w:val="24"/>
-        </w:rPr>
-        <w:t>lessMoney</w:t>
-      </w:r>
-      <w:proofErr w:type="spellEnd"/>
-      <w:r>
-        <w:rPr>
-          <w:sz w:val="24"/>
-        </w:rPr>
-        <w:t xml:space="preserve"> (</w:t>
-      </w:r>
-      <w:proofErr w:type="spellStart"/>
-      <w:proofErr w:type="gramStart"/>
-      <w:r>
-        <w:rPr>
-          <w:sz w:val="24"/>
-        </w:rPr>
-        <w:t>accBalances</w:t>
-      </w:r>
-      <w:proofErr w:type="spellEnd"/>
-      <w:r>
-        <w:rPr>
-          <w:sz w:val="24"/>
-        </w:rPr>
-        <w:t>[</w:t>
-      </w:r>
-      <w:proofErr w:type="gramEnd"/>
-      <w:r>
-        <w:rPr>
-          <w:sz w:val="24"/>
-        </w:rPr>
-        <w:t xml:space="preserve">0] &lt; </w:t>
-      </w:r>
-      <w:proofErr w:type="spellStart"/>
-      <w:r>
-        <w:rPr>
-          <w:sz w:val="24"/>
-        </w:rPr>
-        <w:t>InitMoney</w:t>
-      </w:r>
-      <w:proofErr w:type="spellEnd"/>
-      <w:r>
-        <w:rPr>
-          <w:sz w:val="24"/>
-        </w:rPr>
-        <w:t>);</w:t>
-      </w:r>
-    </w:p>
-    <w:p>
-      <w:pPr>
-        <w:widowControl w:val="0"/>
-      </w:pPr>
-      <w:r>
-        <w:rPr>
-          <w:sz w:val="24"/>
-        </w:rPr>
-        <w:t xml:space="preserve">#assert </w:t>
-      </w:r>
-      <w:proofErr w:type="spellStart"/>
-      <w:proofErr w:type="gramStart"/>
-      <w:r>
-        <w:rPr>
-          <w:sz w:val="24"/>
-        </w:rPr>
-        <w:t>BankingSystem</w:t>
-      </w:r>
-      <w:proofErr w:type="spellEnd"/>
-      <w:r>
-        <w:rPr>
-          <w:sz w:val="24"/>
-        </w:rPr>
-        <w:t>(</w:t>
-      </w:r>
-      <w:proofErr w:type="gramEnd"/>
-      <w:r>
-        <w:rPr>
-          <w:sz w:val="24"/>
-        </w:rPr>
-        <w:t xml:space="preserve">) |= [](withdrawSuccess.0 -&gt; </w:t>
-      </w:r>
-      <w:proofErr w:type="spellStart"/>
-      <w:r>
-        <w:rPr>
-          <w:sz w:val="24"/>
-        </w:rPr>
-        <w:t>lessMoney</w:t>
-      </w:r>
-      <w:proofErr w:type="spellEnd"/>
-      <w:r>
-        <w:rPr>
-          <w:sz w:val="24"/>
-        </w:rPr>
-        <w:t>);</w:t>
+        <w:t>.</w:t>
+      </w:r>
+    </w:p>
+    <w:p>
+      <w:pPr>
+        <w:widowControl w:val="0"/>
+      </w:pPr>
+    </w:p>
+    <w:p>
+      <w:pPr>
+        <w:widowControl w:val="0"/>
+      </w:pPr>
+      <w:r>
+        <w:rPr>
+          <w:sz w:val="24"/>
+        </w:rPr>
+        <w:t xml:space="preserve">12/ This assertion check that if a user withdraw some money, then the current account </w:t>
+      </w:r>
+      <w:r>
+        <w:rPr>
+          <w:sz w:val="24"/>
+        </w:rPr>
+        <w:t>balance will have less money tha</w:t>
+      </w:r>
+      <w:r>
+        <w:rPr>
+          <w:sz w:val="24"/>
+        </w:rPr>
+        <w:t>n the initial amount:</w:t>
+      </w:r>
+    </w:p>
+    <w:p>
+      <w:pPr>
+        <w:widowControl w:val="0"/>
+      </w:pPr>
+      <w:r>
+        <w:rPr>
+          <w:sz w:val="24"/>
+        </w:rPr>
+        <w:t>#define lessMoney (accBalances[0] &lt; InitMoney);</w:t>
+      </w:r>
+    </w:p>
+    <w:p>
+      <w:pPr>
+        <w:widowControl w:val="0"/>
+      </w:pPr>
+      <w:r>
+        <w:rPr>
+          <w:sz w:val="24"/>
+        </w:rPr>
+        <w:t>#assert BankingSystem() |= [](withdrawSuccess.0 -&gt; lessMoney);</w:t>
       </w:r>
     </w:p>
     <w:p>
@@ -3529,118 +2328,26 @@
         <w:rPr>
           <w:sz w:val="24"/>
         </w:rPr>
-        <w:t xml:space="preserve">We do the assertion with a system with two ATM </w:t>
-      </w:r>
-      <w:proofErr w:type="gramStart"/>
-      <w:r>
-        <w:rPr>
-          <w:sz w:val="24"/>
-        </w:rPr>
-        <w:t>( or</w:t>
-      </w:r>
-      <w:proofErr w:type="gramEnd"/>
-      <w:r>
-        <w:rPr>
-          <w:sz w:val="24"/>
-        </w:rPr>
-        <w:t xml:space="preserve"> 2 users ) each trying to withdraw money. The </w:t>
-      </w:r>
-      <w:proofErr w:type="spellStart"/>
-      <w:r>
-        <w:rPr>
-          <w:sz w:val="24"/>
-        </w:rPr>
-        <w:t>totalWithdraw</w:t>
-      </w:r>
-      <w:proofErr w:type="spellEnd"/>
-      <w:r>
-        <w:rPr>
-          <w:sz w:val="24"/>
-        </w:rPr>
-        <w:t xml:space="preserve"> variable is to hold the total money that the two users withdraw. We define:</w:t>
-      </w:r>
-    </w:p>
-    <w:p>
-      <w:pPr>
-        <w:widowControl w:val="0"/>
-      </w:pPr>
-    </w:p>
-    <w:p>
-      <w:pPr>
-        <w:widowControl w:val="0"/>
-        <w:rPr>
-          <w:sz w:val="24"/>
-        </w:rPr>
-      </w:pPr>
-      <w:r>
-        <w:rPr>
-          <w:sz w:val="24"/>
-        </w:rPr>
-        <w:t xml:space="preserve">#define </w:t>
-      </w:r>
-      <w:proofErr w:type="spellStart"/>
-      <w:r>
-        <w:rPr>
-          <w:sz w:val="24"/>
-        </w:rPr>
-        <w:t>SameAmount</w:t>
-      </w:r>
-      <w:proofErr w:type="spellEnd"/>
-      <w:r>
-        <w:rPr>
-          <w:sz w:val="24"/>
-        </w:rPr>
-        <w:t xml:space="preserve"> (</w:t>
-      </w:r>
-      <w:proofErr w:type="spellStart"/>
-      <w:proofErr w:type="gramStart"/>
-      <w:r>
-        <w:rPr>
-          <w:sz w:val="24"/>
-        </w:rPr>
-        <w:t>accBalances</w:t>
-      </w:r>
-      <w:proofErr w:type="spellEnd"/>
-      <w:r>
-        <w:rPr>
-          <w:sz w:val="24"/>
-        </w:rPr>
-        <w:t>[</w:t>
-      </w:r>
-      <w:proofErr w:type="gramEnd"/>
-      <w:r>
-        <w:rPr>
-          <w:sz w:val="24"/>
-        </w:rPr>
-        <w:t xml:space="preserve">0] + </w:t>
-      </w:r>
-      <w:proofErr w:type="spellStart"/>
-      <w:r>
-        <w:rPr>
-          <w:sz w:val="24"/>
-        </w:rPr>
-        <w:t>accBalances</w:t>
-      </w:r>
-      <w:proofErr w:type="spellEnd"/>
-      <w:r>
-        <w:rPr>
-          <w:sz w:val="24"/>
-        </w:rPr>
-        <w:t xml:space="preserve">[1] + </w:t>
-      </w:r>
-      <w:proofErr w:type="spellStart"/>
-      <w:r>
-        <w:rPr>
-          <w:sz w:val="24"/>
-        </w:rPr>
-        <w:t>totalWithdraw</w:t>
-      </w:r>
-      <w:proofErr w:type="spellEnd"/>
-      <w:r>
-        <w:rPr>
-          <w:sz w:val="24"/>
-        </w:rPr>
-        <w:t xml:space="preserve"> == N*100);</w:t>
+        <w:t>We do the assertion with a system with two ATM ( or 2 users ) each trying to withdraw money. The totalWithdraw variable is to hold the total money that the two users withdraw. We define:</w:t>
+      </w:r>
+    </w:p>
+    <w:p>
+      <w:pPr>
+        <w:widowControl w:val="0"/>
+      </w:pPr>
+    </w:p>
+    <w:p>
+      <w:pPr>
+        <w:widowControl w:val="0"/>
+        <w:rPr>
+          <w:sz w:val="24"/>
+        </w:rPr>
+      </w:pPr>
+      <w:r>
+        <w:rPr>
+          <w:sz w:val="24"/>
+        </w:rPr>
+        <w:t>#define SameAmount (accBalances[0] + accBalances[1] + totalWithdraw == N*100);</w:t>
       </w:r>
     </w:p>
     <w:p>
@@ -3670,21 +2377,7 @@
         <w:rPr>
           <w:sz w:val="24"/>
         </w:rPr>
-        <w:t xml:space="preserve">We will write </w:t>
-      </w:r>
-      <w:proofErr w:type="gramStart"/>
-      <w:r>
-        <w:rPr>
-          <w:sz w:val="24"/>
-        </w:rPr>
-        <w:t>an assertion that after the database update</w:t>
-      </w:r>
-      <w:proofErr w:type="gramEnd"/>
-      <w:r>
-        <w:rPr>
-          <w:sz w:val="24"/>
-        </w:rPr>
-        <w:t xml:space="preserve"> </w:t>
+        <w:t xml:space="preserve">We will write an assertion that after the database update </w:t>
       </w:r>
       <w:r>
         <w:rPr>
@@ -3721,43 +2414,7 @@
         <w:rPr>
           <w:sz w:val="24"/>
         </w:rPr>
-        <w:t xml:space="preserve">#assert </w:t>
-      </w:r>
-      <w:proofErr w:type="spellStart"/>
-      <w:proofErr w:type="gramStart"/>
-      <w:r>
-        <w:rPr>
-          <w:sz w:val="24"/>
-        </w:rPr>
-        <w:t>AllDatabase</w:t>
-      </w:r>
-      <w:proofErr w:type="spellEnd"/>
-      <w:r>
-        <w:rPr>
-          <w:sz w:val="24"/>
-        </w:rPr>
-        <w:t>(</w:t>
-      </w:r>
-      <w:proofErr w:type="gramEnd"/>
-      <w:r>
-        <w:rPr>
-          <w:sz w:val="24"/>
-        </w:rPr>
-        <w:t xml:space="preserve">) |= [](update3.0 -&gt; X </w:t>
-      </w:r>
-      <w:proofErr w:type="spellStart"/>
-      <w:r>
-        <w:rPr>
-          <w:sz w:val="24"/>
-        </w:rPr>
-        <w:t>SameAmount</w:t>
-      </w:r>
-      <w:proofErr w:type="spellEnd"/>
-      <w:r>
-        <w:rPr>
-          <w:sz w:val="24"/>
-        </w:rPr>
-        <w:t>);</w:t>
+        <w:t>#assert AllDatabase() |= [](update3.0 -&gt; X SameAmount);</w:t>
       </w:r>
     </w:p>
     <w:p>
@@ -3887,7 +2544,7 @@
       <w:rPr>
         <w:noProof/>
       </w:rPr>
-      <w:t>6</w:t>
+      <w:t>7</w:t>
     </w:r>
     <w:r>
       <w:fldChar w:fldCharType="end"/>
@@ -5493,7 +4150,7 @@
 </file>
 
 <file path=customXml/itemProps1.xml><?xml version="1.0" encoding="utf-8"?>
-<ds:datastoreItem xmlns:ds="http://schemas.openxmlformats.org/officeDocument/2006/customXml" ds:itemID="{BC2D1915-DFC1-445F-ACDD-5CDBCA2BB2E5}">
+<ds:datastoreItem xmlns:ds="http://schemas.openxmlformats.org/officeDocument/2006/customXml" ds:itemID="{69B26C49-6577-4F97-B2CB-5442331B4090}">
   <ds:schemaRefs>
     <ds:schemaRef ds:uri="http://schemas.openxmlformats.org/officeDocument/2006/bibliography"/>
   </ds:schemaRefs>

--- a/CS3211_Project1_report.docx
+++ b/CS3211_Project1_report.docx
@@ -94,7 +94,15 @@
         <w:jc w:val="center"/>
       </w:pPr>
       <w:r>
-        <w:t>Ong Jit Sheng, Jonathan A0073924B</w:t>
+        <w:t xml:space="preserve">Ong </w:t>
+      </w:r>
+      <w:proofErr w:type="spellStart"/>
+      <w:r>
+        <w:t>Jit</w:t>
+      </w:r>
+      <w:proofErr w:type="spellEnd"/>
+      <w:r>
+        <w:t xml:space="preserve"> Sheng, Jonathan A0073924B</w:t>
       </w:r>
     </w:p>
     <w:p>
@@ -112,7 +120,15 @@
         <w:jc w:val="center"/>
       </w:pPr>
       <w:r>
-        <w:t>Le Vu Nguyen Chuong A0088552W</w:t>
+        <w:t xml:space="preserve">Le Vu Nguyen </w:t>
+      </w:r>
+      <w:proofErr w:type="spellStart"/>
+      <w:r>
+        <w:t>Chuong</w:t>
+      </w:r>
+      <w:proofErr w:type="spellEnd"/>
+      <w:r>
+        <w:t xml:space="preserve"> A0088552W</w:t>
       </w:r>
     </w:p>
     <w:p>
@@ -238,6 +254,15 @@
     </w:p>
     <w:sdt>
       <w:sdtPr>
+        <w:rPr>
+          <w:rFonts w:ascii="Arial" w:eastAsia="Arial" w:hAnsi="Arial" w:cs="Arial"/>
+          <w:b w:val="0"/>
+          <w:bCs w:val="0"/>
+          <w:color w:val="000000"/>
+          <w:sz w:val="22"/>
+          <w:szCs w:val="22"/>
+          <w:lang w:eastAsia="en-US"/>
+        </w:rPr>
         <w:id w:val="2038687395"/>
         <w:docPartObj>
           <w:docPartGallery w:val="Table of Contents"/>
@@ -246,12 +271,7 @@
       </w:sdtPr>
       <w:sdtEndPr>
         <w:rPr>
-          <w:rFonts w:ascii="Arial" w:eastAsia="Arial" w:hAnsi="Arial" w:cs="Arial"/>
           <w:noProof/>
-          <w:color w:val="000000"/>
-          <w:sz w:val="22"/>
-          <w:szCs w:val="22"/>
-          <w:lang w:eastAsia="en-US"/>
         </w:rPr>
       </w:sdtEndPr>
       <w:sdtContent>
@@ -284,7 +304,7 @@
           <w:r>
             <w:fldChar w:fldCharType="separate"/>
           </w:r>
-          <w:hyperlink w:anchor="_Toc382234595" w:history="1">
+          <w:hyperlink w:anchor="_Toc382243656" w:history="1">
             <w:r>
               <w:rPr>
                 <w:rStyle w:val="Hyperlink"/>
@@ -312,7 +332,7 @@
                 <w:noProof/>
                 <w:webHidden/>
               </w:rPr>
-              <w:instrText xml:space="preserve"> PAGEREF _Toc382234595 \h </w:instrText>
+              <w:instrText xml:space="preserve"> PAGEREF _Toc382243656 \h </w:instrText>
             </w:r>
             <w:r>
               <w:rPr>
@@ -355,7 +375,7 @@
               <w:color w:val="auto"/>
             </w:rPr>
           </w:pPr>
-          <w:hyperlink w:anchor="_Toc382234596" w:history="1">
+          <w:hyperlink w:anchor="_Toc382243657" w:history="1">
             <w:r>
               <w:rPr>
                 <w:rStyle w:val="Hyperlink"/>
@@ -382,7 +402,7 @@
                 <w:noProof/>
                 <w:webHidden/>
               </w:rPr>
-              <w:instrText xml:space="preserve"> PAGEREF _Toc382234596 \h </w:instrText>
+              <w:instrText xml:space="preserve"> PAGEREF _Toc382243657 \h </w:instrText>
             </w:r>
             <w:r>
               <w:rPr>
@@ -425,7 +445,7 @@
               <w:color w:val="auto"/>
             </w:rPr>
           </w:pPr>
-          <w:hyperlink w:anchor="_Toc382234597" w:history="1">
+          <w:hyperlink w:anchor="_Toc382243658" w:history="1">
             <w:r>
               <w:rPr>
                 <w:rStyle w:val="Hyperlink"/>
@@ -452,7 +472,7 @@
                 <w:noProof/>
                 <w:webHidden/>
               </w:rPr>
-              <w:instrText xml:space="preserve"> PAGEREF _Toc382234597 \h </w:instrText>
+              <w:instrText xml:space="preserve"> PAGEREF _Toc382243658 \h </w:instrText>
             </w:r>
             <w:r>
               <w:rPr>
@@ -495,7 +515,7 @@
               <w:color w:val="auto"/>
             </w:rPr>
           </w:pPr>
-          <w:hyperlink w:anchor="_Toc382234598" w:history="1">
+          <w:hyperlink w:anchor="_Toc382243659" w:history="1">
             <w:r>
               <w:rPr>
                 <w:rStyle w:val="Hyperlink"/>
@@ -522,7 +542,7 @@
                 <w:noProof/>
                 <w:webHidden/>
               </w:rPr>
-              <w:instrText xml:space="preserve"> PAGEREF _Toc382234598 \h </w:instrText>
+              <w:instrText xml:space="preserve"> PAGEREF _Toc382243659 \h </w:instrText>
             </w:r>
             <w:r>
               <w:rPr>
@@ -565,7 +585,7 @@
               <w:color w:val="auto"/>
             </w:rPr>
           </w:pPr>
-          <w:hyperlink w:anchor="_Toc382234599" w:history="1">
+          <w:hyperlink w:anchor="_Toc382243660" w:history="1">
             <w:r>
               <w:rPr>
                 <w:rStyle w:val="Hyperlink"/>
@@ -592,7 +612,7 @@
                 <w:noProof/>
                 <w:webHidden/>
               </w:rPr>
-              <w:instrText xml:space="preserve"> PAGEREF _Toc382234599 \h </w:instrText>
+              <w:instrText xml:space="preserve"> PAGEREF _Toc382243660 \h </w:instrText>
             </w:r>
             <w:r>
               <w:rPr>
@@ -635,7 +655,7 @@
               <w:color w:val="auto"/>
             </w:rPr>
           </w:pPr>
-          <w:hyperlink w:anchor="_Toc382234600" w:history="1">
+          <w:hyperlink w:anchor="_Toc382243661" w:history="1">
             <w:r>
               <w:rPr>
                 <w:rStyle w:val="Hyperlink"/>
@@ -662,7 +682,7 @@
                 <w:noProof/>
                 <w:webHidden/>
               </w:rPr>
-              <w:instrText xml:space="preserve"> PAGEREF _Toc382234600 \h </w:instrText>
+              <w:instrText xml:space="preserve"> PAGEREF _Toc382243661 \h </w:instrText>
             </w:r>
             <w:r>
               <w:rPr>
@@ -705,7 +725,7 @@
               <w:color w:val="auto"/>
             </w:rPr>
           </w:pPr>
-          <w:hyperlink w:anchor="_Toc382234601" w:history="1">
+          <w:hyperlink w:anchor="_Toc382243662" w:history="1">
             <w:r>
               <w:rPr>
                 <w:rStyle w:val="Hyperlink"/>
@@ -732,7 +752,7 @@
                 <w:noProof/>
                 <w:webHidden/>
               </w:rPr>
-              <w:instrText xml:space="preserve"> PAGEREF _Toc382234601 \h </w:instrText>
+              <w:instrText xml:space="preserve"> PAGEREF _Toc382243662 \h </w:instrText>
             </w:r>
             <w:r>
               <w:rPr>
@@ -775,7 +795,7 @@
               <w:color w:val="auto"/>
             </w:rPr>
           </w:pPr>
-          <w:hyperlink w:anchor="_Toc382234602" w:history="1">
+          <w:hyperlink w:anchor="_Toc382243663" w:history="1">
             <w:r>
               <w:rPr>
                 <w:rStyle w:val="Hyperlink"/>
@@ -803,7 +823,7 @@
                 <w:noProof/>
                 <w:webHidden/>
               </w:rPr>
-              <w:instrText xml:space="preserve"> PAGEREF _Toc382234602 \h </w:instrText>
+              <w:instrText xml:space="preserve"> PAGEREF _Toc382243663 \h </w:instrText>
             </w:r>
             <w:r>
               <w:rPr>
@@ -846,7 +866,7 @@
               <w:color w:val="auto"/>
             </w:rPr>
           </w:pPr>
-          <w:hyperlink w:anchor="_Toc382234603" w:history="1">
+          <w:hyperlink w:anchor="_Toc382243664" w:history="1">
             <w:r>
               <w:rPr>
                 <w:rStyle w:val="Hyperlink"/>
@@ -874,7 +894,7 @@
                 <w:noProof/>
                 <w:webHidden/>
               </w:rPr>
-              <w:instrText xml:space="preserve"> PAGEREF _Toc382234603 \h </w:instrText>
+              <w:instrText xml:space="preserve"> PAGEREF _Toc382243664 \h </w:instrText>
             </w:r>
             <w:r>
               <w:rPr>
@@ -895,6 +915,216 @@
                 <w:webHidden/>
               </w:rPr>
               <w:t>7</w:t>
+            </w:r>
+            <w:r>
+              <w:rPr>
+                <w:noProof/>
+                <w:webHidden/>
+              </w:rPr>
+              <w:fldChar w:fldCharType="end"/>
+            </w:r>
+          </w:hyperlink>
+        </w:p>
+        <w:p>
+          <w:pPr>
+            <w:pStyle w:val="TOC2"/>
+            <w:tabs>
+              <w:tab w:val="right" w:leader="dot" w:pos="9350"/>
+            </w:tabs>
+            <w:rPr>
+              <w:rFonts w:asciiTheme="minorHAnsi" w:eastAsiaTheme="minorEastAsia" w:hAnsiTheme="minorHAnsi" w:cstheme="minorBidi"/>
+              <w:noProof/>
+              <w:color w:val="auto"/>
+            </w:rPr>
+          </w:pPr>
+          <w:hyperlink w:anchor="_Toc382243665" w:history="1">
+            <w:r>
+              <w:rPr>
+                <w:rStyle w:val="Hyperlink"/>
+                <w:noProof/>
+              </w:rPr>
+              <w:t>Overview</w:t>
+            </w:r>
+            <w:r>
+              <w:rPr>
+                <w:noProof/>
+                <w:webHidden/>
+              </w:rPr>
+              <w:tab/>
+            </w:r>
+            <w:r>
+              <w:rPr>
+                <w:noProof/>
+                <w:webHidden/>
+              </w:rPr>
+              <w:fldChar w:fldCharType="begin"/>
+            </w:r>
+            <w:r>
+              <w:rPr>
+                <w:noProof/>
+                <w:webHidden/>
+              </w:rPr>
+              <w:instrText xml:space="preserve"> PAGEREF _Toc382243665 \h </w:instrText>
+            </w:r>
+            <w:r>
+              <w:rPr>
+                <w:noProof/>
+                <w:webHidden/>
+              </w:rPr>
+            </w:r>
+            <w:r>
+              <w:rPr>
+                <w:noProof/>
+                <w:webHidden/>
+              </w:rPr>
+              <w:fldChar w:fldCharType="separate"/>
+            </w:r>
+            <w:r>
+              <w:rPr>
+                <w:noProof/>
+                <w:webHidden/>
+              </w:rPr>
+              <w:t>8</w:t>
+            </w:r>
+            <w:r>
+              <w:rPr>
+                <w:noProof/>
+                <w:webHidden/>
+              </w:rPr>
+              <w:fldChar w:fldCharType="end"/>
+            </w:r>
+          </w:hyperlink>
+        </w:p>
+        <w:p>
+          <w:pPr>
+            <w:pStyle w:val="TOC2"/>
+            <w:tabs>
+              <w:tab w:val="right" w:leader="dot" w:pos="9350"/>
+            </w:tabs>
+            <w:rPr>
+              <w:rFonts w:asciiTheme="minorHAnsi" w:eastAsiaTheme="minorEastAsia" w:hAnsiTheme="minorHAnsi" w:cstheme="minorBidi"/>
+              <w:noProof/>
+              <w:color w:val="auto"/>
+            </w:rPr>
+          </w:pPr>
+          <w:hyperlink w:anchor="_Toc382243666" w:history="1">
+            <w:r>
+              <w:rPr>
+                <w:rStyle w:val="Hyperlink"/>
+                <w:noProof/>
+              </w:rPr>
+              <w:t>Running the simulator</w:t>
+            </w:r>
+            <w:r>
+              <w:rPr>
+                <w:noProof/>
+                <w:webHidden/>
+              </w:rPr>
+              <w:tab/>
+            </w:r>
+            <w:r>
+              <w:rPr>
+                <w:noProof/>
+                <w:webHidden/>
+              </w:rPr>
+              <w:fldChar w:fldCharType="begin"/>
+            </w:r>
+            <w:r>
+              <w:rPr>
+                <w:noProof/>
+                <w:webHidden/>
+              </w:rPr>
+              <w:instrText xml:space="preserve"> PAGEREF _Toc382243666 \h </w:instrText>
+            </w:r>
+            <w:r>
+              <w:rPr>
+                <w:noProof/>
+                <w:webHidden/>
+              </w:rPr>
+            </w:r>
+            <w:r>
+              <w:rPr>
+                <w:noProof/>
+                <w:webHidden/>
+              </w:rPr>
+              <w:fldChar w:fldCharType="separate"/>
+            </w:r>
+            <w:r>
+              <w:rPr>
+                <w:noProof/>
+                <w:webHidden/>
+              </w:rPr>
+              <w:t>8</w:t>
+            </w:r>
+            <w:r>
+              <w:rPr>
+                <w:noProof/>
+                <w:webHidden/>
+              </w:rPr>
+              <w:fldChar w:fldCharType="end"/>
+            </w:r>
+          </w:hyperlink>
+        </w:p>
+        <w:p>
+          <w:pPr>
+            <w:pStyle w:val="TOC2"/>
+            <w:tabs>
+              <w:tab w:val="right" w:leader="dot" w:pos="9350"/>
+            </w:tabs>
+            <w:rPr>
+              <w:rFonts w:asciiTheme="minorHAnsi" w:eastAsiaTheme="minorEastAsia" w:hAnsiTheme="minorHAnsi" w:cstheme="minorBidi"/>
+              <w:noProof/>
+              <w:color w:val="auto"/>
+            </w:rPr>
+          </w:pPr>
+          <w:hyperlink w:anchor="_Toc382243667" w:history="1">
+            <w:r>
+              <w:rPr>
+                <w:rStyle w:val="Hyperlink"/>
+                <w:noProof/>
+              </w:rPr>
+              <w:t>Demo files</w:t>
+            </w:r>
+            <w:r>
+              <w:rPr>
+                <w:noProof/>
+                <w:webHidden/>
+              </w:rPr>
+              <w:tab/>
+            </w:r>
+            <w:r>
+              <w:rPr>
+                <w:noProof/>
+                <w:webHidden/>
+              </w:rPr>
+              <w:fldChar w:fldCharType="begin"/>
+            </w:r>
+            <w:r>
+              <w:rPr>
+                <w:noProof/>
+                <w:webHidden/>
+              </w:rPr>
+              <w:instrText xml:space="preserve"> PAGEREF _Toc382243667 \h </w:instrText>
+            </w:r>
+            <w:r>
+              <w:rPr>
+                <w:noProof/>
+                <w:webHidden/>
+              </w:rPr>
+            </w:r>
+            <w:r>
+              <w:rPr>
+                <w:noProof/>
+                <w:webHidden/>
+              </w:rPr>
+              <w:fldChar w:fldCharType="separate"/>
+            </w:r>
+            <w:r>
+              <w:rPr>
+                <w:noProof/>
+                <w:webHidden/>
+              </w:rPr>
+              <w:t>9</w:t>
             </w:r>
             <w:r>
               <w:rPr>
@@ -1043,14 +1273,14 @@
       <w:pPr>
         <w:pStyle w:val="Heading1"/>
         <w:rPr>
-          <w:rFonts w:asciiTheme="minorHAnsi" w:hAnsiTheme="minorHAnsi"/>
+          <w:rFonts w:ascii="Arial" w:hAnsi="Arial" w:cs="Arial"/>
           <w:color w:val="FF0000"/>
         </w:rPr>
       </w:pPr>
-      <w:bookmarkStart w:id="0" w:name="_Toc382234595"/>
-      <w:r>
-        <w:rPr>
-          <w:rFonts w:asciiTheme="minorHAnsi" w:hAnsiTheme="minorHAnsi"/>
+      <w:bookmarkStart w:id="0" w:name="_Toc382243656"/>
+      <w:r>
+        <w:rPr>
+          <w:rFonts w:ascii="Arial" w:hAnsi="Arial" w:cs="Arial"/>
           <w:b/>
           <w:color w:val="FF0000"/>
           <w:sz w:val="36"/>
@@ -1068,27 +1298,72 @@
           <w:sz w:val="24"/>
         </w:rPr>
         <w:tab/>
-        <w:t>The model consists of three main processes: AllATM(), AllCPU and Database.</w:t>
+        <w:t xml:space="preserve">The model consists of three main processes: </w:t>
+      </w:r>
+      <w:proofErr w:type="spellStart"/>
+      <w:proofErr w:type="gramStart"/>
+      <w:r>
+        <w:rPr>
+          <w:sz w:val="24"/>
+        </w:rPr>
+        <w:t>AllATM</w:t>
+      </w:r>
+      <w:proofErr w:type="spellEnd"/>
+      <w:r>
+        <w:rPr>
+          <w:sz w:val="24"/>
+        </w:rPr>
+        <w:t>(</w:t>
+      </w:r>
+      <w:proofErr w:type="gramEnd"/>
+      <w:r>
+        <w:rPr>
+          <w:sz w:val="24"/>
+        </w:rPr>
+        <w:t xml:space="preserve">), </w:t>
+      </w:r>
+      <w:proofErr w:type="spellStart"/>
+      <w:r>
+        <w:rPr>
+          <w:sz w:val="24"/>
+        </w:rPr>
+        <w:t>AllCPU</w:t>
+      </w:r>
+      <w:proofErr w:type="spellEnd"/>
+      <w:r>
+        <w:rPr>
+          <w:sz w:val="24"/>
+        </w:rPr>
+        <w:t xml:space="preserve"> and Database.</w:t>
       </w:r>
     </w:p>
     <w:p>
       <w:pPr>
         <w:pStyle w:val="Heading2"/>
         <w:rPr>
-          <w:rFonts w:asciiTheme="minorHAnsi" w:hAnsiTheme="minorHAnsi"/>
-          <w:sz w:val="32"/>
-          <w:szCs w:val="32"/>
-        </w:rPr>
-      </w:pPr>
-      <w:bookmarkStart w:id="1" w:name="_Toc382234596"/>
-      <w:r>
-        <w:rPr>
-          <w:rFonts w:asciiTheme="minorHAnsi" w:hAnsiTheme="minorHAnsi"/>
-          <w:sz w:val="32"/>
-          <w:szCs w:val="32"/>
-          <w:u w:val="single"/>
-        </w:rPr>
-        <w:t>AllATM process</w:t>
+          <w:rFonts w:ascii="Arial" w:hAnsi="Arial" w:cs="Arial"/>
+          <w:sz w:val="28"/>
+          <w:szCs w:val="28"/>
+        </w:rPr>
+      </w:pPr>
+      <w:bookmarkStart w:id="1" w:name="_Toc382243657"/>
+      <w:proofErr w:type="spellStart"/>
+      <w:r>
+        <w:rPr>
+          <w:rFonts w:ascii="Arial" w:hAnsi="Arial" w:cs="Arial"/>
+          <w:sz w:val="28"/>
+          <w:szCs w:val="28"/>
+        </w:rPr>
+        <w:t>AllATM</w:t>
+      </w:r>
+      <w:proofErr w:type="spellEnd"/>
+      <w:r>
+        <w:rPr>
+          <w:rFonts w:ascii="Arial" w:hAnsi="Arial" w:cs="Arial"/>
+          <w:sz w:val="28"/>
+          <w:szCs w:val="28"/>
+        </w:rPr>
+        <w:t xml:space="preserve"> process</w:t>
       </w:r>
       <w:bookmarkEnd w:id="1"/>
     </w:p>
@@ -1097,11 +1372,55 @@
         <w:widowControl w:val="0"/>
         <w:ind w:left="720"/>
       </w:pPr>
-      <w:r>
-        <w:rPr>
-          <w:sz w:val="24"/>
-        </w:rPr>
-        <w:t xml:space="preserve">AllATM() process is the parallel combination of N (a constant) process ATM(i). Each of these process will go to Authenticate. </w:t>
+      <w:proofErr w:type="spellStart"/>
+      <w:proofErr w:type="gramStart"/>
+      <w:r>
+        <w:rPr>
+          <w:sz w:val="24"/>
+        </w:rPr>
+        <w:t>AllATM</w:t>
+      </w:r>
+      <w:proofErr w:type="spellEnd"/>
+      <w:r>
+        <w:rPr>
+          <w:sz w:val="24"/>
+        </w:rPr>
+        <w:t>(</w:t>
+      </w:r>
+      <w:proofErr w:type="gramEnd"/>
+      <w:r>
+        <w:rPr>
+          <w:sz w:val="24"/>
+        </w:rPr>
+        <w:t>) process is the parallel combination of N (a constant) process ATM(</w:t>
+      </w:r>
+      <w:proofErr w:type="spellStart"/>
+      <w:r>
+        <w:rPr>
+          <w:sz w:val="24"/>
+        </w:rPr>
+        <w:t>i</w:t>
+      </w:r>
+      <w:proofErr w:type="spellEnd"/>
+      <w:r>
+        <w:rPr>
+          <w:sz w:val="24"/>
+        </w:rPr>
+        <w:t xml:space="preserve">). Each of </w:t>
+      </w:r>
+      <w:proofErr w:type="gramStart"/>
+      <w:r>
+        <w:rPr>
+          <w:sz w:val="24"/>
+        </w:rPr>
+        <w:t>these process</w:t>
+      </w:r>
+      <w:proofErr w:type="gramEnd"/>
+      <w:r>
+        <w:rPr>
+          <w:sz w:val="24"/>
+        </w:rPr>
+        <w:t xml:space="preserve"> will go to Authenticate. </w:t>
       </w:r>
     </w:p>
     <w:p>
@@ -1133,7 +1452,35 @@
         <w:rPr>
           <w:sz w:val="24"/>
         </w:rPr>
-        <w:t xml:space="preserve"> request to the corresponding CPU, then waits for the response (success or fail) or a timeout signal (through shared action). If the authentication is successful, then the ATM process will go to either WIthdraw process or CheckBalance process. If it fails or timeout, the Authenticate process will go back to its start.</w:t>
+        <w:t xml:space="preserve"> request to the corresponding CPU, then waits for the response (success or fail) or a timeout signal (through shared action). If the authentication is successful, then the ATM process will go to either </w:t>
+      </w:r>
+      <w:proofErr w:type="spellStart"/>
+      <w:r>
+        <w:rPr>
+          <w:sz w:val="24"/>
+        </w:rPr>
+        <w:t>WIthdraw</w:t>
+      </w:r>
+      <w:proofErr w:type="spellEnd"/>
+      <w:r>
+        <w:rPr>
+          <w:sz w:val="24"/>
+        </w:rPr>
+        <w:t xml:space="preserve"> process or </w:t>
+      </w:r>
+      <w:proofErr w:type="spellStart"/>
+      <w:r>
+        <w:rPr>
+          <w:sz w:val="24"/>
+        </w:rPr>
+        <w:t>CheckBalance</w:t>
+      </w:r>
+      <w:proofErr w:type="spellEnd"/>
+      <w:r>
+        <w:rPr>
+          <w:sz w:val="24"/>
+        </w:rPr>
+        <w:t xml:space="preserve"> process. If it fails or timeout, the Authenticate process will go back to its start.</w:t>
       </w:r>
     </w:p>
     <w:p>
@@ -1153,7 +1500,21 @@
         <w:rPr>
           <w:sz w:val="24"/>
         </w:rPr>
-        <w:t>The Withdraw process sends the amount of money need to withdraw to the corresponding CPU, then waits for the response (success or fail) or a timeout signal (through shared action). If the withdraw is success (the account balance is enough to perform the withdraw), money will be sent out. If a timeout signal is received, the process will go back to its start to send again. If the Withdraw is failed, the process will go to ATM process.</w:t>
+        <w:t xml:space="preserve">The Withdraw process sends the amount of money need to withdraw to the corresponding CPU, then waits for the response (success or fail) or a timeout signal (through shared action). If the withdraw is success (the account balance is enough to perform </w:t>
+      </w:r>
+      <w:proofErr w:type="gramStart"/>
+      <w:r>
+        <w:rPr>
+          <w:sz w:val="24"/>
+        </w:rPr>
+        <w:t>the withdraw</w:t>
+      </w:r>
+      <w:proofErr w:type="gramEnd"/>
+      <w:r>
+        <w:rPr>
+          <w:sz w:val="24"/>
+        </w:rPr>
+        <w:t>), money will be sent out. If a timeout signal is received, the process will go back to its start to send again. If the Withdraw is failed, the process will go to ATM process.</w:t>
       </w:r>
     </w:p>
     <w:p>
@@ -1173,7 +1534,63 @@
         <w:rPr>
           <w:sz w:val="24"/>
         </w:rPr>
-        <w:t>The CheckBalance process sends a check balance request to the corresponding CPU, then wait for the response (success or fail) or a timeout signal (through shared action). If the CheckBalance process is successful, the current balance will be showed to the user. If one of the two ways communication fails, the CheckBalance process will try to send again by going back to its start.</w:t>
+        <w:t xml:space="preserve">The </w:t>
+      </w:r>
+      <w:proofErr w:type="spellStart"/>
+      <w:r>
+        <w:rPr>
+          <w:sz w:val="24"/>
+        </w:rPr>
+        <w:t>CheckBalance</w:t>
+      </w:r>
+      <w:proofErr w:type="spellEnd"/>
+      <w:r>
+        <w:rPr>
+          <w:sz w:val="24"/>
+        </w:rPr>
+        <w:t xml:space="preserve"> process sends a check balance request to the corresponding CPU, then wait for the response (success or fail) or a timeout signal (through shared action). If the </w:t>
+      </w:r>
+      <w:proofErr w:type="spellStart"/>
+      <w:r>
+        <w:rPr>
+          <w:sz w:val="24"/>
+        </w:rPr>
+        <w:t>CheckBalance</w:t>
+      </w:r>
+      <w:proofErr w:type="spellEnd"/>
+      <w:r>
+        <w:rPr>
+          <w:sz w:val="24"/>
+        </w:rPr>
+        <w:t xml:space="preserve"> process is successful, the current balance will be showed to the user. If one of the two ways </w:t>
+      </w:r>
+      <w:proofErr w:type="gramStart"/>
+      <w:r>
+        <w:rPr>
+          <w:sz w:val="24"/>
+        </w:rPr>
+        <w:t>communication</w:t>
+      </w:r>
+      <w:proofErr w:type="gramEnd"/>
+      <w:r>
+        <w:rPr>
+          <w:sz w:val="24"/>
+        </w:rPr>
+        <w:t xml:space="preserve"> fails, the </w:t>
+      </w:r>
+      <w:proofErr w:type="spellStart"/>
+      <w:r>
+        <w:rPr>
+          <w:sz w:val="24"/>
+        </w:rPr>
+        <w:t>CheckBalance</w:t>
+      </w:r>
+      <w:proofErr w:type="spellEnd"/>
+      <w:r>
+        <w:rPr>
+          <w:sz w:val="24"/>
+        </w:rPr>
+        <w:t xml:space="preserve"> process will try to send again by going back to its start.</w:t>
       </w:r>
     </w:p>
     <w:p>
@@ -1185,20 +1602,29 @@
       <w:pPr>
         <w:pStyle w:val="Heading2"/>
         <w:rPr>
-          <w:rFonts w:asciiTheme="minorHAnsi" w:hAnsiTheme="minorHAnsi"/>
-          <w:sz w:val="32"/>
-          <w:szCs w:val="32"/>
-        </w:rPr>
-      </w:pPr>
-      <w:bookmarkStart w:id="2" w:name="_Toc382234597"/>
-      <w:r>
-        <w:rPr>
-          <w:rFonts w:asciiTheme="minorHAnsi" w:hAnsiTheme="minorHAnsi"/>
-          <w:sz w:val="32"/>
-          <w:szCs w:val="32"/>
-          <w:u w:val="single"/>
-        </w:rPr>
-        <w:t>AllCPU process</w:t>
+          <w:rFonts w:ascii="Arial" w:hAnsi="Arial" w:cs="Arial"/>
+          <w:sz w:val="28"/>
+          <w:szCs w:val="28"/>
+        </w:rPr>
+      </w:pPr>
+      <w:bookmarkStart w:id="2" w:name="_Toc382243658"/>
+      <w:proofErr w:type="spellStart"/>
+      <w:r>
+        <w:rPr>
+          <w:rFonts w:ascii="Arial" w:hAnsi="Arial" w:cs="Arial"/>
+          <w:sz w:val="28"/>
+          <w:szCs w:val="28"/>
+        </w:rPr>
+        <w:t>AllCPU</w:t>
+      </w:r>
+      <w:proofErr w:type="spellEnd"/>
+      <w:r>
+        <w:rPr>
+          <w:rFonts w:ascii="Arial" w:hAnsi="Arial" w:cs="Arial"/>
+          <w:sz w:val="28"/>
+          <w:szCs w:val="28"/>
+        </w:rPr>
+        <w:t xml:space="preserve"> process</w:t>
       </w:r>
       <w:bookmarkEnd w:id="2"/>
     </w:p>
@@ -1207,11 +1633,97 @@
         <w:widowControl w:val="0"/>
         <w:ind w:left="720"/>
       </w:pPr>
-      <w:r>
-        <w:rPr>
-          <w:sz w:val="24"/>
-        </w:rPr>
-        <w:t>AllCPU() process is the parallel combination of N (a constant) process CPU(i). Each of these process will go to either CPUAuthen, CPUWithdraw or CPUCheckBalance, depend on the request from the ATM.</w:t>
+      <w:proofErr w:type="spellStart"/>
+      <w:proofErr w:type="gramStart"/>
+      <w:r>
+        <w:rPr>
+          <w:sz w:val="24"/>
+        </w:rPr>
+        <w:t>AllCPU</w:t>
+      </w:r>
+      <w:proofErr w:type="spellEnd"/>
+      <w:r>
+        <w:rPr>
+          <w:sz w:val="24"/>
+        </w:rPr>
+        <w:t>(</w:t>
+      </w:r>
+      <w:proofErr w:type="gramEnd"/>
+      <w:r>
+        <w:rPr>
+          <w:sz w:val="24"/>
+        </w:rPr>
+        <w:t>) process is the parallel combination of N (a constant) process CPU(</w:t>
+      </w:r>
+      <w:proofErr w:type="spellStart"/>
+      <w:r>
+        <w:rPr>
+          <w:sz w:val="24"/>
+        </w:rPr>
+        <w:t>i</w:t>
+      </w:r>
+      <w:proofErr w:type="spellEnd"/>
+      <w:r>
+        <w:rPr>
+          <w:sz w:val="24"/>
+        </w:rPr>
+        <w:t xml:space="preserve">). Each of </w:t>
+      </w:r>
+      <w:proofErr w:type="gramStart"/>
+      <w:r>
+        <w:rPr>
+          <w:sz w:val="24"/>
+        </w:rPr>
+        <w:t>these process</w:t>
+      </w:r>
+      <w:proofErr w:type="gramEnd"/>
+      <w:r>
+        <w:rPr>
+          <w:sz w:val="24"/>
+        </w:rPr>
+        <w:t xml:space="preserve"> will go to either </w:t>
+      </w:r>
+      <w:proofErr w:type="spellStart"/>
+      <w:r>
+        <w:rPr>
+          <w:sz w:val="24"/>
+        </w:rPr>
+        <w:t>CPUAuthen</w:t>
+      </w:r>
+      <w:proofErr w:type="spellEnd"/>
+      <w:r>
+        <w:rPr>
+          <w:sz w:val="24"/>
+        </w:rPr>
+        <w:t xml:space="preserve">, </w:t>
+      </w:r>
+      <w:proofErr w:type="spellStart"/>
+      <w:r>
+        <w:rPr>
+          <w:sz w:val="24"/>
+        </w:rPr>
+        <w:t>CPUWithdraw</w:t>
+      </w:r>
+      <w:proofErr w:type="spellEnd"/>
+      <w:r>
+        <w:rPr>
+          <w:sz w:val="24"/>
+        </w:rPr>
+        <w:t xml:space="preserve"> or </w:t>
+      </w:r>
+      <w:proofErr w:type="spellStart"/>
+      <w:r>
+        <w:rPr>
+          <w:sz w:val="24"/>
+        </w:rPr>
+        <w:t>CPUCheckBalance</w:t>
+      </w:r>
+      <w:proofErr w:type="spellEnd"/>
+      <w:r>
+        <w:rPr>
+          <w:sz w:val="24"/>
+        </w:rPr>
+        <w:t>, depend on the request from the ATM.</w:t>
       </w:r>
     </w:p>
     <w:p>
@@ -1231,7 +1743,91 @@
         <w:rPr>
           <w:sz w:val="24"/>
         </w:rPr>
-        <w:t>The CPUAuthen is the process in CPU to perform the authenticate action. CPU process will go to the CPUAuthen if it received the request from the ATM through the shared action sendAuthenSuccess. In its turn, the CPUAuthen will send an authentication request to the Database then wait for the response (success or fail) or a timeout signal. If the response is received, the result will be sent back to the ATM through a shared action. If one of the two ways communication fails, the CPUAuthen process will try to send again by going back to its start.</w:t>
+        <w:t xml:space="preserve">The </w:t>
+      </w:r>
+      <w:proofErr w:type="spellStart"/>
+      <w:r>
+        <w:rPr>
+          <w:sz w:val="24"/>
+        </w:rPr>
+        <w:t>CPUAuthen</w:t>
+      </w:r>
+      <w:proofErr w:type="spellEnd"/>
+      <w:r>
+        <w:rPr>
+          <w:sz w:val="24"/>
+        </w:rPr>
+        <w:t xml:space="preserve"> is the process in CPU to perform the authenticate action. CPU process will go to the </w:t>
+      </w:r>
+      <w:proofErr w:type="spellStart"/>
+      <w:r>
+        <w:rPr>
+          <w:sz w:val="24"/>
+        </w:rPr>
+        <w:t>CPUAuthen</w:t>
+      </w:r>
+      <w:proofErr w:type="spellEnd"/>
+      <w:r>
+        <w:rPr>
+          <w:sz w:val="24"/>
+        </w:rPr>
+        <w:t xml:space="preserve"> if it received the request from the ATM through the shared action </w:t>
+      </w:r>
+      <w:proofErr w:type="spellStart"/>
+      <w:r>
+        <w:rPr>
+          <w:sz w:val="24"/>
+        </w:rPr>
+        <w:t>sendAuthenSuccess</w:t>
+      </w:r>
+      <w:proofErr w:type="spellEnd"/>
+      <w:r>
+        <w:rPr>
+          <w:sz w:val="24"/>
+        </w:rPr>
+        <w:t xml:space="preserve">. In its turn, the </w:t>
+      </w:r>
+      <w:proofErr w:type="spellStart"/>
+      <w:r>
+        <w:rPr>
+          <w:sz w:val="24"/>
+        </w:rPr>
+        <w:t>CPUAuthen</w:t>
+      </w:r>
+      <w:proofErr w:type="spellEnd"/>
+      <w:r>
+        <w:rPr>
+          <w:sz w:val="24"/>
+        </w:rPr>
+        <w:t xml:space="preserve"> will send an authentication request to the Database then wait for the response (success or fail) or a timeout signal. If the response is received, the result will be sent back to the ATM through a shared action. If one of the two ways </w:t>
+      </w:r>
+      <w:proofErr w:type="gramStart"/>
+      <w:r>
+        <w:rPr>
+          <w:sz w:val="24"/>
+        </w:rPr>
+        <w:t>communication</w:t>
+      </w:r>
+      <w:proofErr w:type="gramEnd"/>
+      <w:r>
+        <w:rPr>
+          <w:sz w:val="24"/>
+        </w:rPr>
+        <w:t xml:space="preserve"> fails, the </w:t>
+      </w:r>
+      <w:proofErr w:type="spellStart"/>
+      <w:r>
+        <w:rPr>
+          <w:sz w:val="24"/>
+        </w:rPr>
+        <w:t>CPUAuthen</w:t>
+      </w:r>
+      <w:proofErr w:type="spellEnd"/>
+      <w:r>
+        <w:rPr>
+          <w:sz w:val="24"/>
+        </w:rPr>
+        <w:t xml:space="preserve"> process will try to send again by going back to its start.</w:t>
       </w:r>
     </w:p>
     <w:p>
@@ -1251,8 +1847,112 @@
         <w:rPr>
           <w:sz w:val="24"/>
         </w:rPr>
+        <w:t xml:space="preserve">The </w:t>
+      </w:r>
+      <w:proofErr w:type="spellStart"/>
+      <w:r>
+        <w:rPr>
+          <w:sz w:val="24"/>
+        </w:rPr>
+        <w:t>CPUWithdraw</w:t>
+      </w:r>
+      <w:proofErr w:type="spellEnd"/>
+      <w:r>
+        <w:rPr>
+          <w:sz w:val="24"/>
+        </w:rPr>
+        <w:t xml:space="preserve"> is the process in CPU to perform the withdraw action. </w:t>
+      </w:r>
+      <w:r>
+        <w:rPr>
+          <w:sz w:val="24"/>
+        </w:rPr>
         <w:lastRenderedPageBreak/>
-        <w:t>The CPUWithdraw is the process in CPU to perform the withdraw action. CPU will go to the CPUWithdraw if it received the request from the ATM through the shared action sendAmountSuccess. In its turn, the CPUWithdraw will send a withdraw request to the Databse then wait for the response (success or fail) or a timeout signal. If the response is received, the result will be sent back to the ATM through a shared action. If one of the two ways communication fails, the CPUWithdraw process will try to send again by going back to its start.</w:t>
+        <w:t xml:space="preserve">CPU will go to the </w:t>
+      </w:r>
+      <w:proofErr w:type="spellStart"/>
+      <w:r>
+        <w:rPr>
+          <w:sz w:val="24"/>
+        </w:rPr>
+        <w:t>CPUWithdraw</w:t>
+      </w:r>
+      <w:proofErr w:type="spellEnd"/>
+      <w:r>
+        <w:rPr>
+          <w:sz w:val="24"/>
+        </w:rPr>
+        <w:t xml:space="preserve"> if it received the request from the ATM through the shared action </w:t>
+      </w:r>
+      <w:proofErr w:type="spellStart"/>
+      <w:r>
+        <w:rPr>
+          <w:sz w:val="24"/>
+        </w:rPr>
+        <w:t>sendAmountSuccess</w:t>
+      </w:r>
+      <w:proofErr w:type="spellEnd"/>
+      <w:r>
+        <w:rPr>
+          <w:sz w:val="24"/>
+        </w:rPr>
+        <w:t xml:space="preserve">. In its turn, the </w:t>
+      </w:r>
+      <w:proofErr w:type="spellStart"/>
+      <w:r>
+        <w:rPr>
+          <w:sz w:val="24"/>
+        </w:rPr>
+        <w:t>CPUWithdraw</w:t>
+      </w:r>
+      <w:proofErr w:type="spellEnd"/>
+      <w:r>
+        <w:rPr>
+          <w:sz w:val="24"/>
+        </w:rPr>
+        <w:t xml:space="preserve"> will send a withdraw request to the </w:t>
+      </w:r>
+      <w:proofErr w:type="spellStart"/>
+      <w:r>
+        <w:rPr>
+          <w:sz w:val="24"/>
+        </w:rPr>
+        <w:t>Databse</w:t>
+      </w:r>
+      <w:proofErr w:type="spellEnd"/>
+      <w:r>
+        <w:rPr>
+          <w:sz w:val="24"/>
+        </w:rPr>
+        <w:t xml:space="preserve"> then wait for the response (success or fail) or a timeout signal. If the response is received, the result will be sent back to the ATM through a shared action. If one of the two ways </w:t>
+      </w:r>
+      <w:proofErr w:type="gramStart"/>
+      <w:r>
+        <w:rPr>
+          <w:sz w:val="24"/>
+        </w:rPr>
+        <w:t>communication</w:t>
+      </w:r>
+      <w:proofErr w:type="gramEnd"/>
+      <w:r>
+        <w:rPr>
+          <w:sz w:val="24"/>
+        </w:rPr>
+        <w:t xml:space="preserve"> fails, the </w:t>
+      </w:r>
+      <w:proofErr w:type="spellStart"/>
+      <w:r>
+        <w:rPr>
+          <w:sz w:val="24"/>
+        </w:rPr>
+        <w:t>CPUWithdraw</w:t>
+      </w:r>
+      <w:proofErr w:type="spellEnd"/>
+      <w:r>
+        <w:rPr>
+          <w:sz w:val="24"/>
+        </w:rPr>
+        <w:t xml:space="preserve"> process will try to send again by going back to its start.</w:t>
       </w:r>
     </w:p>
     <w:p>
@@ -1272,7 +1972,21 @@
         <w:rPr>
           <w:sz w:val="24"/>
         </w:rPr>
-        <w:t xml:space="preserve">The CPUCheckbalance </w:t>
+        <w:t xml:space="preserve">The </w:t>
+      </w:r>
+      <w:proofErr w:type="spellStart"/>
+      <w:r>
+        <w:rPr>
+          <w:sz w:val="24"/>
+        </w:rPr>
+        <w:t>CPUCheckbalance</w:t>
+      </w:r>
+      <w:proofErr w:type="spellEnd"/>
+      <w:r>
+        <w:rPr>
+          <w:sz w:val="24"/>
+        </w:rPr>
+        <w:t xml:space="preserve"> </w:t>
       </w:r>
       <w:r>
         <w:rPr>
@@ -1290,7 +2004,49 @@
         <w:rPr>
           <w:sz w:val="24"/>
         </w:rPr>
-        <w:t xml:space="preserve"> the process in CPU to perform the check balance process. CPU will go to CPUCheckBalance if it received the request from the ATM through the shared action sendCBSuccess. In its turn, the CPUCheckBalance will send a check balance request to the Database then wait for the response (success or fail) or a timeout signal. If the response is received, the result will be sent back to the ATM through a shared action.  If one</w:t>
+        <w:t xml:space="preserve"> the process in CPU to perform the check balance process. CPU will go to </w:t>
+      </w:r>
+      <w:proofErr w:type="spellStart"/>
+      <w:r>
+        <w:rPr>
+          <w:sz w:val="24"/>
+        </w:rPr>
+        <w:t>CPUCheckBalance</w:t>
+      </w:r>
+      <w:proofErr w:type="spellEnd"/>
+      <w:r>
+        <w:rPr>
+          <w:sz w:val="24"/>
+        </w:rPr>
+        <w:t xml:space="preserve"> if it received the request from the ATM through the shared action </w:t>
+      </w:r>
+      <w:proofErr w:type="spellStart"/>
+      <w:r>
+        <w:rPr>
+          <w:sz w:val="24"/>
+        </w:rPr>
+        <w:t>sendCBSuccess</w:t>
+      </w:r>
+      <w:proofErr w:type="spellEnd"/>
+      <w:r>
+        <w:rPr>
+          <w:sz w:val="24"/>
+        </w:rPr>
+        <w:t xml:space="preserve">. In its turn, the </w:t>
+      </w:r>
+      <w:proofErr w:type="spellStart"/>
+      <w:r>
+        <w:rPr>
+          <w:sz w:val="24"/>
+        </w:rPr>
+        <w:t>CPUCheckBalance</w:t>
+      </w:r>
+      <w:proofErr w:type="spellEnd"/>
+      <w:r>
+        <w:rPr>
+          <w:sz w:val="24"/>
+        </w:rPr>
+        <w:t xml:space="preserve"> will send a check balance request to the Database then wait for the response (success or fail) or a timeout signal. If the response is received, the result will be sent back to the ATM through a shared action.  If one</w:t>
       </w:r>
       <w:r>
         <w:rPr>
@@ -1302,7 +2058,35 @@
         <w:rPr>
           <w:sz w:val="24"/>
         </w:rPr>
-        <w:t xml:space="preserve"> communication fails, the CPUCheckBalance process will try to send again by going back to its start.</w:t>
+        <w:t xml:space="preserve"> </w:t>
+      </w:r>
+      <w:proofErr w:type="gramStart"/>
+      <w:r>
+        <w:rPr>
+          <w:sz w:val="24"/>
+        </w:rPr>
+        <w:t>communication</w:t>
+      </w:r>
+      <w:proofErr w:type="gramEnd"/>
+      <w:r>
+        <w:rPr>
+          <w:sz w:val="24"/>
+        </w:rPr>
+        <w:t xml:space="preserve"> fails, the </w:t>
+      </w:r>
+      <w:proofErr w:type="spellStart"/>
+      <w:r>
+        <w:rPr>
+          <w:sz w:val="24"/>
+        </w:rPr>
+        <w:t>CPUCheckBalance</w:t>
+      </w:r>
+      <w:proofErr w:type="spellEnd"/>
+      <w:r>
+        <w:rPr>
+          <w:sz w:val="24"/>
+        </w:rPr>
+        <w:t xml:space="preserve"> process will try to send again by going back to its start.</w:t>
       </w:r>
     </w:p>
     <w:p>
@@ -1314,18 +2098,17 @@
       <w:pPr>
         <w:pStyle w:val="Heading2"/>
         <w:rPr>
-          <w:rFonts w:asciiTheme="minorHAnsi" w:hAnsiTheme="minorHAnsi"/>
-          <w:sz w:val="32"/>
-          <w:szCs w:val="32"/>
-        </w:rPr>
-      </w:pPr>
-      <w:bookmarkStart w:id="3" w:name="_Toc382234598"/>
-      <w:r>
-        <w:rPr>
-          <w:rFonts w:asciiTheme="minorHAnsi" w:hAnsiTheme="minorHAnsi"/>
-          <w:sz w:val="32"/>
-          <w:szCs w:val="32"/>
-          <w:u w:val="single"/>
+          <w:rFonts w:ascii="Arial" w:hAnsi="Arial" w:cs="Arial"/>
+          <w:sz w:val="28"/>
+          <w:szCs w:val="28"/>
+        </w:rPr>
+      </w:pPr>
+      <w:bookmarkStart w:id="3" w:name="_Toc382243659"/>
+      <w:r>
+        <w:rPr>
+          <w:rFonts w:ascii="Arial" w:hAnsi="Arial" w:cs="Arial"/>
+          <w:sz w:val="28"/>
+          <w:szCs w:val="28"/>
         </w:rPr>
         <w:t>Database process</w:t>
       </w:r>
@@ -1340,14 +2123,69 @@
         <w:rPr>
           <w:sz w:val="24"/>
         </w:rPr>
-        <w:t xml:space="preserve">Similar to the CPU received the request from the ATM through shared actions, the Database also received request from the CPU then go to one of the three process: </w:t>
+        <w:t xml:space="preserve">Similar to the CPU received the request from the ATM through shared actions, the Database also received request from the CPU then go to one of the three </w:t>
+      </w:r>
+      <w:proofErr w:type="gramStart"/>
+      <w:r>
+        <w:rPr>
+          <w:sz w:val="24"/>
+        </w:rPr>
+        <w:t>process</w:t>
+      </w:r>
+      <w:proofErr w:type="gramEnd"/>
+      <w:r>
+        <w:rPr>
+          <w:sz w:val="24"/>
+        </w:rPr>
+        <w:t xml:space="preserve">: </w:t>
       </w:r>
       <w:r>
         <w:rPr>
           <w:sz w:val="24"/>
         </w:rPr>
         <w:tab/>
-        <w:t>DBAuthen, DBWithdraw or DBCheckBalance.</w:t>
+      </w:r>
+      <w:proofErr w:type="spellStart"/>
+      <w:r>
+        <w:rPr>
+          <w:sz w:val="24"/>
+        </w:rPr>
+        <w:t>DBAuthen</w:t>
+      </w:r>
+      <w:proofErr w:type="spellEnd"/>
+      <w:r>
+        <w:rPr>
+          <w:sz w:val="24"/>
+        </w:rPr>
+        <w:t xml:space="preserve">, </w:t>
+      </w:r>
+      <w:proofErr w:type="spellStart"/>
+      <w:r>
+        <w:rPr>
+          <w:sz w:val="24"/>
+        </w:rPr>
+        <w:t>DBWithdraw</w:t>
+      </w:r>
+      <w:proofErr w:type="spellEnd"/>
+      <w:r>
+        <w:rPr>
+          <w:sz w:val="24"/>
+        </w:rPr>
+        <w:t xml:space="preserve"> or </w:t>
+      </w:r>
+      <w:proofErr w:type="spellStart"/>
+      <w:r>
+        <w:rPr>
+          <w:sz w:val="24"/>
+        </w:rPr>
+        <w:t>DBCheckBalance</w:t>
+      </w:r>
+      <w:proofErr w:type="spellEnd"/>
+      <w:r>
+        <w:rPr>
+          <w:sz w:val="24"/>
+        </w:rPr>
+        <w:t>.</w:t>
       </w:r>
     </w:p>
     <w:p>
@@ -1367,7 +2205,21 @@
         <w:rPr>
           <w:sz w:val="24"/>
         </w:rPr>
-        <w:t>The DBAuthen will be either success or fail, then send the result to the CPU</w:t>
+        <w:t xml:space="preserve">The </w:t>
+      </w:r>
+      <w:proofErr w:type="spellStart"/>
+      <w:r>
+        <w:rPr>
+          <w:sz w:val="24"/>
+        </w:rPr>
+        <w:t>DBAuthen</w:t>
+      </w:r>
+      <w:proofErr w:type="spellEnd"/>
+      <w:r>
+        <w:rPr>
+          <w:sz w:val="24"/>
+        </w:rPr>
+        <w:t xml:space="preserve"> will be either success or fail, then send the result to the CPU</w:t>
       </w:r>
     </w:p>
     <w:p>
@@ -1387,7 +2239,35 @@
         <w:rPr>
           <w:sz w:val="24"/>
         </w:rPr>
-        <w:t>The DBWithdraw will check if the account balance is sufficient for the withdrawal action, then return the result to the CPU.</w:t>
+        <w:t xml:space="preserve">The </w:t>
+      </w:r>
+      <w:proofErr w:type="spellStart"/>
+      <w:r>
+        <w:rPr>
+          <w:sz w:val="24"/>
+        </w:rPr>
+        <w:t>DBWithdraw</w:t>
+      </w:r>
+      <w:proofErr w:type="spellEnd"/>
+      <w:r>
+        <w:rPr>
+          <w:sz w:val="24"/>
+        </w:rPr>
+        <w:t xml:space="preserve"> will check if the account balance is sufficient for the withdrawal action, </w:t>
+      </w:r>
+      <w:proofErr w:type="gramStart"/>
+      <w:r>
+        <w:rPr>
+          <w:sz w:val="24"/>
+        </w:rPr>
+        <w:t>then</w:t>
+      </w:r>
+      <w:proofErr w:type="gramEnd"/>
+      <w:r>
+        <w:rPr>
+          <w:sz w:val="24"/>
+        </w:rPr>
+        <w:t xml:space="preserve"> return the result to the CPU.</w:t>
       </w:r>
     </w:p>
     <w:p>
@@ -1407,25 +2287,38 @@
         <w:rPr>
           <w:sz w:val="24"/>
         </w:rPr>
-        <w:t>The DBCheckBalance will simply return the current balance to the CPU</w:t>
+        <w:t xml:space="preserve">The </w:t>
+      </w:r>
+      <w:proofErr w:type="spellStart"/>
+      <w:r>
+        <w:rPr>
+          <w:sz w:val="24"/>
+        </w:rPr>
+        <w:t>DBCheckBalance</w:t>
+      </w:r>
+      <w:proofErr w:type="spellEnd"/>
+      <w:r>
+        <w:rPr>
+          <w:sz w:val="24"/>
+        </w:rPr>
+        <w:t xml:space="preserve"> will simply return the current balance to the CPU</w:t>
       </w:r>
     </w:p>
     <w:p>
       <w:pPr>
         <w:pStyle w:val="Heading2"/>
         <w:rPr>
-          <w:rFonts w:asciiTheme="minorHAnsi" w:hAnsiTheme="minorHAnsi"/>
-          <w:sz w:val="32"/>
-          <w:szCs w:val="32"/>
-        </w:rPr>
-      </w:pPr>
-      <w:bookmarkStart w:id="4" w:name="_Toc382234599"/>
-      <w:r>
-        <w:rPr>
-          <w:rFonts w:asciiTheme="minorHAnsi" w:hAnsiTheme="minorHAnsi"/>
-          <w:sz w:val="32"/>
-          <w:szCs w:val="32"/>
-          <w:u w:val="single"/>
+          <w:rFonts w:ascii="Arial" w:hAnsi="Arial" w:cs="Arial"/>
+          <w:sz w:val="28"/>
+          <w:szCs w:val="28"/>
+        </w:rPr>
+      </w:pPr>
+      <w:bookmarkStart w:id="4" w:name="_Toc382243660"/>
+      <w:r>
+        <w:rPr>
+          <w:rFonts w:ascii="Arial" w:hAnsi="Arial" w:cs="Arial"/>
+          <w:sz w:val="28"/>
+          <w:szCs w:val="28"/>
         </w:rPr>
         <w:t>The unreliable network</w:t>
       </w:r>
@@ -1440,7 +2333,21 @@
         <w:rPr>
           <w:sz w:val="24"/>
         </w:rPr>
-        <w:t xml:space="preserve">The unreliable network is modeled by giving an option of fail in every communication link. Each time a communication link fail, the sender will receive a send-fail signal and the device that is listening to that information will received a timeout signal.  Then the sender will try to resend or go to its main process, depends on the situation. </w:t>
+        <w:t xml:space="preserve">The unreliable network is modeled by giving an option of fail in every communication link. Each time a communication link </w:t>
+      </w:r>
+      <w:proofErr w:type="gramStart"/>
+      <w:r>
+        <w:rPr>
+          <w:sz w:val="24"/>
+        </w:rPr>
+        <w:t>fail</w:t>
+      </w:r>
+      <w:proofErr w:type="gramEnd"/>
+      <w:r>
+        <w:rPr>
+          <w:sz w:val="24"/>
+        </w:rPr>
+        <w:t xml:space="preserve">, the sender will receive a send-fail signal and the device that is listening to that information will received a timeout signal.  Then the sender will try to resend or go to its main process, depends on the situation. </w:t>
       </w:r>
     </w:p>
     <w:p>
@@ -1452,20 +2359,37 @@
       <w:pPr>
         <w:pStyle w:val="Heading2"/>
         <w:rPr>
-          <w:rFonts w:asciiTheme="minorHAnsi" w:hAnsiTheme="minorHAnsi"/>
-          <w:sz w:val="32"/>
-          <w:szCs w:val="32"/>
-        </w:rPr>
-      </w:pPr>
-      <w:bookmarkStart w:id="5" w:name="_Toc382234600"/>
-      <w:r>
-        <w:rPr>
-          <w:rFonts w:asciiTheme="minorHAnsi" w:hAnsiTheme="minorHAnsi"/>
-          <w:sz w:val="32"/>
-          <w:szCs w:val="32"/>
-          <w:u w:val="single"/>
-        </w:rPr>
-        <w:t>The dealock version</w:t>
+          <w:rFonts w:ascii="Arial" w:hAnsi="Arial" w:cs="Arial"/>
+          <w:sz w:val="28"/>
+          <w:szCs w:val="28"/>
+        </w:rPr>
+      </w:pPr>
+      <w:bookmarkStart w:id="5" w:name="_Toc382243661"/>
+      <w:r>
+        <w:rPr>
+          <w:rFonts w:ascii="Arial" w:hAnsi="Arial" w:cs="Arial"/>
+          <w:sz w:val="28"/>
+          <w:szCs w:val="28"/>
+        </w:rPr>
+        <w:t xml:space="preserve">The </w:t>
+      </w:r>
+      <w:proofErr w:type="spellStart"/>
+      <w:r>
+        <w:rPr>
+          <w:rFonts w:ascii="Arial" w:hAnsi="Arial" w:cs="Arial"/>
+          <w:sz w:val="28"/>
+          <w:szCs w:val="28"/>
+        </w:rPr>
+        <w:t>dealock</w:t>
+      </w:r>
+      <w:proofErr w:type="spellEnd"/>
+      <w:r>
+        <w:rPr>
+          <w:rFonts w:ascii="Arial" w:hAnsi="Arial" w:cs="Arial"/>
+          <w:sz w:val="28"/>
+          <w:szCs w:val="28"/>
+        </w:rPr>
+        <w:t xml:space="preserve"> version</w:t>
       </w:r>
       <w:bookmarkEnd w:id="5"/>
     </w:p>
@@ -1487,26 +2411,26 @@
         <w:rPr>
           <w:sz w:val="24"/>
         </w:rPr>
-        <w:t xml:space="preserve"> deadlock can be introduced if the system doesn’t handle the case that the communication protocol has errors. For instance, when the cloud processing </w:t>
+        <w:t xml:space="preserve"> deadlock can be introduced if the system doesn’t handle the case that the communication protocol has errors. For instance, when the cloud processing unit connects to the data</w:t>
+      </w:r>
+      <w:r>
+        <w:rPr>
+          <w:sz w:val="24"/>
+        </w:rPr>
+        <w:t>base for authenticating purpose, i</w:t>
+      </w:r>
+      <w:r>
+        <w:rPr>
+          <w:sz w:val="24"/>
+        </w:rPr>
+        <w:t xml:space="preserve">f the message sent to the database is lost and the cloud processing unit doesn’t sent again but wait for a </w:t>
       </w:r>
       <w:r>
         <w:rPr>
           <w:sz w:val="24"/>
         </w:rPr>
         <w:lastRenderedPageBreak/>
-        <w:t>unit connects to the data</w:t>
-      </w:r>
-      <w:r>
-        <w:rPr>
-          <w:sz w:val="24"/>
-        </w:rPr>
-        <w:t>base for authenticating purpose, i</w:t>
-      </w:r>
-      <w:r>
-        <w:rPr>
-          <w:sz w:val="24"/>
-        </w:rPr>
-        <w:t>f the message sent to the database is lost and the cloud processing unit doesn’t sent again but wait for a response instead, there will be a deadlock. The cloud processing unit is waiting for a response from the database while the database is waiting for a message from the cloud processing unit (as the previous database is lost).</w:t>
+        <w:t>response instead, there will be a deadlock. The cloud processing unit is waiting for a response from the database while the database is waiting for a message from the cloud processing unit (as the previous database is lost).</w:t>
       </w:r>
     </w:p>
     <w:p>
@@ -1521,7 +2445,21 @@
         <w:rPr>
           <w:sz w:val="24"/>
         </w:rPr>
-        <w:t>Here is the screen shot to see that the assertion that the system is deadlockfree is INVALID:</w:t>
+        <w:t xml:space="preserve">Here is the screen shot to see that the assertion that the system is </w:t>
+      </w:r>
+      <w:proofErr w:type="spellStart"/>
+      <w:r>
+        <w:rPr>
+          <w:sz w:val="24"/>
+        </w:rPr>
+        <w:t>deadlockfree</w:t>
+      </w:r>
+      <w:proofErr w:type="spellEnd"/>
+      <w:r>
+        <w:rPr>
+          <w:sz w:val="24"/>
+        </w:rPr>
+        <w:t xml:space="preserve"> is INVALID:</w:t>
       </w:r>
     </w:p>
     <w:p>
@@ -1596,18 +2534,17 @@
       <w:pPr>
         <w:pStyle w:val="Heading2"/>
         <w:rPr>
-          <w:rFonts w:asciiTheme="minorHAnsi" w:hAnsiTheme="minorHAnsi"/>
-          <w:sz w:val="32"/>
-          <w:szCs w:val="32"/>
-        </w:rPr>
-      </w:pPr>
-      <w:bookmarkStart w:id="6" w:name="_Toc382234601"/>
-      <w:r>
-        <w:rPr>
-          <w:rFonts w:asciiTheme="minorHAnsi" w:hAnsiTheme="minorHAnsi"/>
-          <w:sz w:val="32"/>
-          <w:szCs w:val="32"/>
-          <w:u w:val="single"/>
+          <w:rFonts w:ascii="Arial" w:hAnsi="Arial" w:cs="Arial"/>
+          <w:sz w:val="28"/>
+          <w:szCs w:val="28"/>
+        </w:rPr>
+      </w:pPr>
+      <w:bookmarkStart w:id="6" w:name="_Toc382243662"/>
+      <w:r>
+        <w:rPr>
+          <w:rFonts w:ascii="Arial" w:hAnsi="Arial" w:cs="Arial"/>
+          <w:sz w:val="28"/>
+          <w:szCs w:val="28"/>
         </w:rPr>
         <w:t>The Incorrect calculation version</w:t>
       </w:r>
@@ -1840,615 +2777,1233 @@
       <w:pPr>
         <w:pStyle w:val="Heading1"/>
         <w:rPr>
-          <w:rFonts w:asciiTheme="minorHAnsi" w:hAnsiTheme="minorHAnsi"/>
+          <w:rFonts w:ascii="Arial" w:hAnsi="Arial" w:cs="Arial"/>
           <w:color w:val="FF0000"/>
         </w:rPr>
       </w:pPr>
-      <w:bookmarkStart w:id="7" w:name="_Toc382234602"/>
-      <w:r>
+      <w:bookmarkStart w:id="7" w:name="_Toc382243663"/>
+      <w:r>
+        <w:rPr>
+          <w:rFonts w:ascii="Arial" w:hAnsi="Arial" w:cs="Arial"/>
+          <w:b/>
+          <w:color w:val="FF0000"/>
+          <w:sz w:val="36"/>
+        </w:rPr>
+        <w:t>II. Assertions</w:t>
+      </w:r>
+      <w:bookmarkEnd w:id="7"/>
+    </w:p>
+    <w:p>
+      <w:pPr>
+        <w:widowControl w:val="0"/>
+      </w:pPr>
+      <w:r>
+        <w:rPr>
+          <w:sz w:val="24"/>
+        </w:rPr>
+        <w:t>The assertions can either be valid or invalid but is all to check if the system is working correctly:</w:t>
+      </w:r>
+    </w:p>
+    <w:p>
+      <w:pPr>
+        <w:widowControl w:val="0"/>
+      </w:pPr>
+      <w:r>
+        <w:rPr>
+          <w:sz w:val="24"/>
+        </w:rPr>
+        <w:t xml:space="preserve">1/ #assert </w:t>
+      </w:r>
+      <w:proofErr w:type="spellStart"/>
+      <w:proofErr w:type="gramStart"/>
+      <w:r>
+        <w:rPr>
+          <w:sz w:val="24"/>
+        </w:rPr>
+        <w:t>BankingSystem</w:t>
+      </w:r>
+      <w:proofErr w:type="spellEnd"/>
+      <w:r>
+        <w:rPr>
+          <w:sz w:val="24"/>
+        </w:rPr>
+        <w:t>(</w:t>
+      </w:r>
+      <w:proofErr w:type="gramEnd"/>
+      <w:r>
+        <w:rPr>
+          <w:sz w:val="24"/>
+        </w:rPr>
+        <w:t xml:space="preserve">) </w:t>
+      </w:r>
+      <w:proofErr w:type="spellStart"/>
+      <w:r>
+        <w:rPr>
+          <w:sz w:val="24"/>
+        </w:rPr>
+        <w:t>deadlockfree</w:t>
+      </w:r>
+      <w:proofErr w:type="spellEnd"/>
+      <w:r>
+        <w:rPr>
+          <w:sz w:val="24"/>
+        </w:rPr>
+        <w:t>;</w:t>
+      </w:r>
+    </w:p>
+    <w:p>
+      <w:pPr>
+        <w:widowControl w:val="0"/>
+      </w:pPr>
+      <w:r>
+        <w:rPr>
+          <w:sz w:val="24"/>
+        </w:rPr>
+        <w:t xml:space="preserve">Mean that the system cannot deadlock. For the true version, it will be VALID and </w:t>
+      </w:r>
+      <w:r>
+        <w:rPr>
+          <w:sz w:val="24"/>
+        </w:rPr>
+        <w:lastRenderedPageBreak/>
+        <w:t>INVALID in the version that introduce deadlock</w:t>
+      </w:r>
+    </w:p>
+    <w:p>
+      <w:pPr>
+        <w:widowControl w:val="0"/>
+      </w:pPr>
+    </w:p>
+    <w:p>
+      <w:pPr>
+        <w:widowControl w:val="0"/>
+      </w:pPr>
+      <w:r>
+        <w:rPr>
+          <w:sz w:val="24"/>
+        </w:rPr>
+        <w:t xml:space="preserve">2/ #assert </w:t>
+      </w:r>
+      <w:proofErr w:type="spellStart"/>
+      <w:proofErr w:type="gramStart"/>
+      <w:r>
+        <w:rPr>
+          <w:sz w:val="24"/>
+        </w:rPr>
+        <w:t>BankingSystem</w:t>
+      </w:r>
+      <w:proofErr w:type="spellEnd"/>
+      <w:r>
+        <w:rPr>
+          <w:sz w:val="24"/>
+        </w:rPr>
+        <w:t>(</w:t>
+      </w:r>
+      <w:proofErr w:type="gramEnd"/>
+      <w:r>
+        <w:rPr>
+          <w:sz w:val="24"/>
+        </w:rPr>
+        <w:t>)|= [](sendAmountSuccess.0 &amp;&amp; withdrawSuccess.0 &amp;&amp; sendChangeBalanceResultSuccess.0 -&gt; &lt;&gt;moneyOut.0);</w:t>
+      </w:r>
+    </w:p>
+    <w:p>
+      <w:pPr>
+        <w:widowControl w:val="0"/>
+      </w:pPr>
+      <w:r>
+        <w:rPr>
+          <w:sz w:val="24"/>
+        </w:rPr>
+        <w:t xml:space="preserve">This assertion should return VALID in the right version. It says that if check that if user successfully send command to withdraw money and the process is successfully handled, then money will come out </w:t>
+      </w:r>
+    </w:p>
+    <w:p>
+      <w:pPr>
+        <w:widowControl w:val="0"/>
+      </w:pPr>
+    </w:p>
+    <w:p>
+      <w:pPr>
+        <w:widowControl w:val="0"/>
+      </w:pPr>
+      <w:r>
+        <w:rPr>
+          <w:sz w:val="24"/>
+        </w:rPr>
+        <w:t xml:space="preserve">3/ #assert </w:t>
+      </w:r>
+      <w:proofErr w:type="spellStart"/>
+      <w:proofErr w:type="gramStart"/>
+      <w:r>
+        <w:rPr>
+          <w:sz w:val="24"/>
+        </w:rPr>
+        <w:t>BankingSystem</w:t>
+      </w:r>
+      <w:proofErr w:type="spellEnd"/>
+      <w:r>
+        <w:rPr>
+          <w:sz w:val="24"/>
+        </w:rPr>
+        <w:t>(</w:t>
+      </w:r>
+      <w:proofErr w:type="gramEnd"/>
+      <w:r>
+        <w:rPr>
+          <w:sz w:val="24"/>
+        </w:rPr>
+        <w:t>)|= []!((sendAuthenFail.0 || authenFail.0 || getAuthenTimeout.0) &amp;&amp; moneyOut.0))</w:t>
+      </w:r>
+    </w:p>
+    <w:p>
+      <w:pPr>
+        <w:widowControl w:val="0"/>
+      </w:pPr>
+      <w:r>
+        <w:rPr>
+          <w:sz w:val="24"/>
+        </w:rPr>
+        <w:t>The assertion should return VALID. If there is an error in authentication process then money will not come out.</w:t>
+      </w:r>
+    </w:p>
+    <w:p>
+      <w:pPr>
+        <w:widowControl w:val="0"/>
+      </w:pPr>
+    </w:p>
+    <w:p>
+      <w:pPr>
+        <w:widowControl w:val="0"/>
+      </w:pPr>
+      <w:r>
+        <w:rPr>
+          <w:sz w:val="24"/>
+        </w:rPr>
+        <w:t xml:space="preserve">4/ #assert </w:t>
+      </w:r>
+      <w:proofErr w:type="spellStart"/>
+      <w:proofErr w:type="gramStart"/>
+      <w:r>
+        <w:rPr>
+          <w:sz w:val="24"/>
+        </w:rPr>
+        <w:t>BankingSystem</w:t>
+      </w:r>
+      <w:proofErr w:type="spellEnd"/>
+      <w:r>
+        <w:rPr>
+          <w:sz w:val="24"/>
+        </w:rPr>
+        <w:t>(</w:t>
+      </w:r>
+      <w:proofErr w:type="gramEnd"/>
+      <w:r>
+        <w:rPr>
+          <w:sz w:val="24"/>
+        </w:rPr>
+        <w:t>)|= [](authenSuccess.0 -&gt; &lt;&gt; moneyOut.0 );</w:t>
+      </w:r>
+    </w:p>
+    <w:p>
+      <w:pPr>
+        <w:widowControl w:val="0"/>
+      </w:pPr>
+      <w:r>
+        <w:rPr>
+          <w:sz w:val="24"/>
+        </w:rPr>
+        <w:t>The assertion will return INVALID. It is possible that no communication might</w:t>
+      </w:r>
+    </w:p>
+    <w:p>
+      <w:pPr>
+        <w:widowControl w:val="0"/>
+      </w:pPr>
+      <w:proofErr w:type="gramStart"/>
+      <w:r>
+        <w:rPr>
+          <w:sz w:val="24"/>
+        </w:rPr>
+        <w:t>take</w:t>
+      </w:r>
+      <w:proofErr w:type="gramEnd"/>
+      <w:r>
+        <w:rPr>
+          <w:sz w:val="24"/>
+        </w:rPr>
+        <w:t xml:space="preserve"> place after authentication</w:t>
+      </w:r>
+    </w:p>
+    <w:p>
+      <w:pPr>
+        <w:widowControl w:val="0"/>
+      </w:pPr>
+    </w:p>
+    <w:p>
+      <w:pPr>
+        <w:widowControl w:val="0"/>
+      </w:pPr>
+      <w:r>
+        <w:rPr>
+          <w:sz w:val="24"/>
+        </w:rPr>
+        <w:t>5</w:t>
+      </w:r>
+      <w:proofErr w:type="gramStart"/>
+      <w:r>
+        <w:rPr>
+          <w:sz w:val="24"/>
+        </w:rPr>
+        <w:t>/  #</w:t>
+      </w:r>
+      <w:proofErr w:type="gramEnd"/>
+      <w:r>
+        <w:rPr>
+          <w:sz w:val="24"/>
+        </w:rPr>
+        <w:t xml:space="preserve">assert </w:t>
+      </w:r>
+      <w:proofErr w:type="spellStart"/>
+      <w:r>
+        <w:rPr>
+          <w:sz w:val="24"/>
+        </w:rPr>
+        <w:t>BankingSystem</w:t>
+      </w:r>
+      <w:proofErr w:type="spellEnd"/>
+      <w:r>
+        <w:rPr>
+          <w:sz w:val="24"/>
+        </w:rPr>
+        <w:t>()|= []!(authenSuccess.0 &amp;&amp; authenFail.0);</w:t>
+      </w:r>
+    </w:p>
+    <w:p>
+      <w:pPr>
+        <w:widowControl w:val="0"/>
+      </w:pPr>
+      <w:r>
+        <w:rPr>
+          <w:sz w:val="24"/>
+        </w:rPr>
+        <w:t>The assertion will return VALID. Any account can be authenticated successfully or authenticate fail but it can never be in both states</w:t>
+      </w:r>
+    </w:p>
+    <w:p>
+      <w:pPr>
+        <w:widowControl w:val="0"/>
+      </w:pPr>
+    </w:p>
+    <w:p>
+      <w:pPr>
+        <w:widowControl w:val="0"/>
+      </w:pPr>
+      <w:r>
+        <w:rPr>
+          <w:sz w:val="24"/>
+        </w:rPr>
+        <w:t xml:space="preserve">6/ #assert </w:t>
+      </w:r>
+      <w:proofErr w:type="spellStart"/>
+      <w:proofErr w:type="gramStart"/>
+      <w:r>
+        <w:rPr>
+          <w:sz w:val="24"/>
+        </w:rPr>
+        <w:t>BankingSystem</w:t>
+      </w:r>
+      <w:proofErr w:type="spellEnd"/>
+      <w:r>
+        <w:rPr>
+          <w:sz w:val="24"/>
+        </w:rPr>
+        <w:t>(</w:t>
+      </w:r>
+      <w:proofErr w:type="gramEnd"/>
+      <w:r>
+        <w:rPr>
+          <w:sz w:val="24"/>
+        </w:rPr>
+        <w:t>)|= [](authen.0 -&gt; &lt;&gt; (authenFail.0 || authenSuccess.0))</w:t>
+      </w:r>
+    </w:p>
+    <w:p>
+      <w:pPr>
+        <w:widowControl w:val="0"/>
+      </w:pPr>
+      <w:r>
+        <w:rPr>
+          <w:sz w:val="24"/>
+        </w:rPr>
+        <w:t xml:space="preserve">The assertion will return INVALID. Although the result for authentication can only be either </w:t>
+      </w:r>
+      <w:proofErr w:type="spellStart"/>
+      <w:r>
+        <w:rPr>
+          <w:sz w:val="24"/>
+        </w:rPr>
+        <w:t>authenFail</w:t>
+      </w:r>
+      <w:proofErr w:type="spellEnd"/>
+      <w:r>
+        <w:rPr>
+          <w:sz w:val="24"/>
+        </w:rPr>
+        <w:t xml:space="preserve"> or </w:t>
+      </w:r>
+      <w:proofErr w:type="spellStart"/>
+      <w:r>
+        <w:rPr>
+          <w:sz w:val="24"/>
+        </w:rPr>
+        <w:t>authenSuccess</w:t>
+      </w:r>
+      <w:proofErr w:type="spellEnd"/>
+      <w:r>
+        <w:rPr>
+          <w:sz w:val="24"/>
+        </w:rPr>
+        <w:t xml:space="preserve">, but if there is an error in communication that makes the system </w:t>
+      </w:r>
+      <w:proofErr w:type="spellStart"/>
+      <w:r>
+        <w:rPr>
+          <w:sz w:val="24"/>
+        </w:rPr>
+        <w:t>continously</w:t>
+      </w:r>
+      <w:proofErr w:type="spellEnd"/>
+      <w:r>
+        <w:rPr>
+          <w:sz w:val="24"/>
+        </w:rPr>
+        <w:t xml:space="preserve"> send authentication message and resend but not being able to produce a right result</w:t>
+      </w:r>
+    </w:p>
+    <w:p>
+      <w:pPr>
+        <w:widowControl w:val="0"/>
+      </w:pPr>
+    </w:p>
+    <w:p>
+      <w:pPr>
+        <w:widowControl w:val="0"/>
+      </w:pPr>
+      <w:r>
+        <w:rPr>
+          <w:sz w:val="24"/>
+        </w:rPr>
+        <w:t xml:space="preserve">7/ #assert </w:t>
+      </w:r>
+      <w:proofErr w:type="spellStart"/>
+      <w:proofErr w:type="gramStart"/>
+      <w:r>
+        <w:rPr>
+          <w:sz w:val="24"/>
+        </w:rPr>
+        <w:t>BankingSystem</w:t>
+      </w:r>
+      <w:proofErr w:type="spellEnd"/>
+      <w:r>
+        <w:rPr>
+          <w:sz w:val="24"/>
+        </w:rPr>
+        <w:t>(</w:t>
+      </w:r>
+      <w:proofErr w:type="gramEnd"/>
+      <w:r>
+        <w:rPr>
+          <w:sz w:val="24"/>
+        </w:rPr>
+        <w:t>)|= [](!sendCheckBalance.0 -&gt; &lt;&gt; returnBalance.0);</w:t>
+      </w:r>
+    </w:p>
+    <w:p>
+      <w:pPr>
+        <w:widowControl w:val="0"/>
+      </w:pPr>
+      <w:r>
+        <w:rPr>
+          <w:sz w:val="24"/>
+        </w:rPr>
+        <w:t>Assertion should return INVALID. If the user doesn’t send command to check balance, the system won’t return the balance to check.</w:t>
+      </w:r>
+    </w:p>
+    <w:p>
+      <w:pPr>
+        <w:widowControl w:val="0"/>
+      </w:pPr>
+    </w:p>
+    <w:p>
+      <w:pPr>
+        <w:widowControl w:val="0"/>
+      </w:pPr>
+      <w:r>
+        <w:rPr>
+          <w:sz w:val="24"/>
+        </w:rPr>
+        <w:t xml:space="preserve">8/ </w:t>
+      </w:r>
+      <w:proofErr w:type="gramStart"/>
+      <w:r>
+        <w:rPr>
+          <w:sz w:val="24"/>
+        </w:rPr>
+        <w:t>This assertion test</w:t>
+      </w:r>
+      <w:proofErr w:type="gramEnd"/>
+      <w:r>
+        <w:rPr>
+          <w:sz w:val="24"/>
+        </w:rPr>
+        <w:t xml:space="preserve"> a successful scenario for a user:</w:t>
+      </w:r>
+    </w:p>
+    <w:p>
+      <w:pPr>
+        <w:widowControl w:val="0"/>
+      </w:pPr>
+      <w:proofErr w:type="gramStart"/>
+      <w:r>
+        <w:rPr>
+          <w:sz w:val="24"/>
+        </w:rPr>
+        <w:t>Test1(</w:t>
+      </w:r>
+      <w:proofErr w:type="gramEnd"/>
+      <w:r>
+        <w:rPr>
+          <w:sz w:val="24"/>
+        </w:rPr>
+        <w:t>) = authen.0 -&gt; sendAuthenSuccess.0 -&gt; getAuthenRespond.0 -&gt; authenSuccess.0 -&gt; sendAmount.0 -&gt; sendAmountSuccess.0 -&gt; getWithdrawRespond.0 -&gt; withdrawSuccess.0 -&gt; moneyOut.0 -&gt; Test1();</w:t>
+      </w:r>
+    </w:p>
+    <w:p>
+      <w:pPr>
+        <w:widowControl w:val="0"/>
+      </w:pPr>
+      <w:r>
+        <w:rPr>
+          <w:sz w:val="24"/>
+        </w:rPr>
+        <w:t xml:space="preserve">#assert </w:t>
+      </w:r>
+      <w:proofErr w:type="gramStart"/>
+      <w:r>
+        <w:rPr>
+          <w:sz w:val="24"/>
+        </w:rPr>
+        <w:t>Test1(</w:t>
+      </w:r>
+      <w:proofErr w:type="gramEnd"/>
+      <w:r>
+        <w:rPr>
+          <w:sz w:val="24"/>
+        </w:rPr>
+        <w:t xml:space="preserve">) refines </w:t>
+      </w:r>
+      <w:proofErr w:type="spellStart"/>
+      <w:r>
+        <w:rPr>
+          <w:sz w:val="24"/>
+        </w:rPr>
+        <w:t>AllATM</w:t>
+      </w:r>
+      <w:proofErr w:type="spellEnd"/>
+      <w:r>
+        <w:rPr>
+          <w:sz w:val="24"/>
+        </w:rPr>
+        <w:t>();</w:t>
+      </w:r>
+    </w:p>
+    <w:p>
+      <w:pPr>
+        <w:widowControl w:val="0"/>
+      </w:pPr>
+      <w:r>
+        <w:rPr>
+          <w:sz w:val="24"/>
+        </w:rPr>
+        <w:t>The assertion will return VALID</w:t>
+      </w:r>
+    </w:p>
+    <w:p>
+      <w:pPr>
+        <w:widowControl w:val="0"/>
+      </w:pPr>
+    </w:p>
+    <w:p>
+      <w:pPr>
+        <w:widowControl w:val="0"/>
+      </w:pPr>
+      <w:r>
+        <w:rPr>
+          <w:sz w:val="24"/>
+        </w:rPr>
+        <w:t xml:space="preserve">9/ #assert </w:t>
+      </w:r>
+      <w:proofErr w:type="spellStart"/>
+      <w:proofErr w:type="gramStart"/>
+      <w:r>
+        <w:rPr>
+          <w:sz w:val="24"/>
+        </w:rPr>
+        <w:t>BankingSystem</w:t>
+      </w:r>
+      <w:proofErr w:type="spellEnd"/>
+      <w:r>
+        <w:rPr>
+          <w:sz w:val="24"/>
+        </w:rPr>
+        <w:t>(</w:t>
+      </w:r>
+      <w:proofErr w:type="gramEnd"/>
+      <w:r>
+        <w:rPr>
+          <w:sz w:val="24"/>
+        </w:rPr>
+        <w:t>)|= [](authen.0 -&gt; &lt;&gt; (authenFail.0));</w:t>
+      </w:r>
+    </w:p>
+    <w:p>
+      <w:pPr>
+        <w:widowControl w:val="0"/>
+      </w:pPr>
+      <w:r>
+        <w:rPr>
+          <w:sz w:val="24"/>
+        </w:rPr>
+        <w:t xml:space="preserve">The assertion will return INVALID. When we authenticate, it doesn’t always return </w:t>
+      </w:r>
+      <w:proofErr w:type="spellStart"/>
+      <w:r>
+        <w:rPr>
+          <w:sz w:val="24"/>
+        </w:rPr>
+        <w:t>authenticationFail</w:t>
+      </w:r>
+      <w:proofErr w:type="spellEnd"/>
+    </w:p>
+    <w:p>
+      <w:pPr>
+        <w:widowControl w:val="0"/>
+      </w:pPr>
+    </w:p>
+    <w:p>
+      <w:pPr>
+        <w:widowControl w:val="0"/>
+      </w:pPr>
+      <w:r>
+        <w:rPr>
+          <w:sz w:val="24"/>
+        </w:rPr>
+        <w:t xml:space="preserve">10/ #assert </w:t>
+      </w:r>
+      <w:proofErr w:type="spellStart"/>
+      <w:proofErr w:type="gramStart"/>
+      <w:r>
+        <w:rPr>
+          <w:sz w:val="24"/>
+        </w:rPr>
+        <w:t>BankingSystem</w:t>
+      </w:r>
+      <w:proofErr w:type="spellEnd"/>
+      <w:r>
+        <w:rPr>
+          <w:sz w:val="24"/>
+        </w:rPr>
+        <w:t>(</w:t>
+      </w:r>
+      <w:proofErr w:type="gramEnd"/>
+      <w:r>
+        <w:rPr>
+          <w:sz w:val="24"/>
+        </w:rPr>
+        <w:t>)|=[] !(sendCheckBalance.0 &amp;&amp; moneyOut.0);</w:t>
+      </w:r>
+    </w:p>
+    <w:p>
+      <w:pPr>
+        <w:widowControl w:val="0"/>
+      </w:pPr>
+      <w:r>
+        <w:rPr>
+          <w:sz w:val="24"/>
+        </w:rPr>
+        <w:t xml:space="preserve">The assertion will return valid. If the command is to check the current balance, then the ATM will not give out the money for the user </w:t>
+      </w:r>
+      <w:proofErr w:type="gramStart"/>
+      <w:r>
+        <w:rPr>
+          <w:sz w:val="24"/>
+        </w:rPr>
+        <w:t>( it</w:t>
+      </w:r>
+      <w:proofErr w:type="gramEnd"/>
+      <w:r>
+        <w:rPr>
+          <w:sz w:val="24"/>
+        </w:rPr>
+        <w:t xml:space="preserve"> is not a withdraw money command)</w:t>
+      </w:r>
+    </w:p>
+    <w:p>
+      <w:pPr>
+        <w:widowControl w:val="0"/>
+      </w:pPr>
+    </w:p>
+    <w:p>
+      <w:pPr>
+        <w:widowControl w:val="0"/>
+      </w:pPr>
+      <w:r>
+        <w:rPr>
+          <w:sz w:val="24"/>
+        </w:rPr>
+        <w:t xml:space="preserve">11/ #assert </w:t>
+      </w:r>
+      <w:proofErr w:type="spellStart"/>
+      <w:proofErr w:type="gramStart"/>
+      <w:r>
+        <w:rPr>
+          <w:sz w:val="24"/>
+        </w:rPr>
+        <w:t>AllATM</w:t>
+      </w:r>
+      <w:proofErr w:type="spellEnd"/>
+      <w:r>
+        <w:rPr>
+          <w:sz w:val="24"/>
+        </w:rPr>
+        <w:t>(</w:t>
+      </w:r>
+      <w:proofErr w:type="gramEnd"/>
+      <w:r>
+        <w:rPr>
+          <w:sz w:val="24"/>
+        </w:rPr>
+        <w:t>) |= [](sendAmountSuccess.0 -&gt;  ((&lt;&gt; getWithdrawRespond.0) ||  (&lt;&gt; getWithdrawTimeOut.0) ));</w:t>
+      </w:r>
+    </w:p>
+    <w:p>
+      <w:pPr>
+        <w:widowControl w:val="0"/>
+      </w:pPr>
+      <w:r>
+        <w:rPr>
+          <w:sz w:val="24"/>
+        </w:rPr>
+        <w:t xml:space="preserve">The assertion will return invalid. Even if the </w:t>
+      </w:r>
+      <w:proofErr w:type="spellStart"/>
+      <w:r>
+        <w:rPr>
+          <w:sz w:val="24"/>
+        </w:rPr>
+        <w:t>sendAmount</w:t>
+      </w:r>
+      <w:proofErr w:type="spellEnd"/>
+      <w:r>
+        <w:rPr>
+          <w:sz w:val="24"/>
+        </w:rPr>
+        <w:t xml:space="preserve"> to give the amount of money user wants to withdraw is successful. The system may</w:t>
+      </w:r>
+      <w:r>
+        <w:rPr>
+          <w:sz w:val="24"/>
+        </w:rPr>
+        <w:t xml:space="preserve"> </w:t>
+      </w:r>
+      <w:r>
+        <w:rPr>
+          <w:sz w:val="24"/>
+        </w:rPr>
+        <w:t>be stuck in a live</w:t>
+      </w:r>
+      <w:r>
+        <w:rPr>
+          <w:sz w:val="24"/>
+        </w:rPr>
+        <w:t xml:space="preserve"> </w:t>
+      </w:r>
+      <w:r>
+        <w:rPr>
+          <w:sz w:val="24"/>
+        </w:rPr>
+        <w:t>lock if the cloud processing unit is trapped in a loop of another ATM co</w:t>
+      </w:r>
+      <w:r>
+        <w:rPr>
+          <w:sz w:val="24"/>
+        </w:rPr>
+        <w:t>ntinuously fail to authenticate</w:t>
+      </w:r>
+      <w:r>
+        <w:rPr>
+          <w:sz w:val="24"/>
+        </w:rPr>
+        <w:t>.</w:t>
+      </w:r>
+    </w:p>
+    <w:p>
+      <w:pPr>
+        <w:widowControl w:val="0"/>
+      </w:pPr>
+    </w:p>
+    <w:p>
+      <w:pPr>
+        <w:widowControl w:val="0"/>
+      </w:pPr>
+      <w:r>
+        <w:rPr>
+          <w:sz w:val="24"/>
+        </w:rPr>
+        <w:t xml:space="preserve">12/ </w:t>
+      </w:r>
+      <w:proofErr w:type="gramStart"/>
+      <w:r>
+        <w:rPr>
+          <w:sz w:val="24"/>
+        </w:rPr>
+        <w:t>This</w:t>
+      </w:r>
+      <w:proofErr w:type="gramEnd"/>
+      <w:r>
+        <w:rPr>
+          <w:sz w:val="24"/>
+        </w:rPr>
+        <w:t xml:space="preserve"> assertion check that if a user withdraw some money, then the current account </w:t>
+      </w:r>
+      <w:r>
+        <w:rPr>
+          <w:sz w:val="24"/>
+        </w:rPr>
+        <w:t>balance will have less money tha</w:t>
+      </w:r>
+      <w:r>
+        <w:rPr>
+          <w:sz w:val="24"/>
+        </w:rPr>
+        <w:t>n the initial amount:</w:t>
+      </w:r>
+    </w:p>
+    <w:p>
+      <w:pPr>
+        <w:widowControl w:val="0"/>
+      </w:pPr>
+      <w:r>
+        <w:rPr>
+          <w:sz w:val="24"/>
+        </w:rPr>
+        <w:t xml:space="preserve">#define </w:t>
+      </w:r>
+      <w:proofErr w:type="spellStart"/>
+      <w:r>
+        <w:rPr>
+          <w:sz w:val="24"/>
+        </w:rPr>
+        <w:t>lessMoney</w:t>
+      </w:r>
+      <w:proofErr w:type="spellEnd"/>
+      <w:r>
+        <w:rPr>
+          <w:sz w:val="24"/>
+        </w:rPr>
+        <w:t xml:space="preserve"> (</w:t>
+      </w:r>
+      <w:proofErr w:type="spellStart"/>
+      <w:proofErr w:type="gramStart"/>
+      <w:r>
+        <w:rPr>
+          <w:sz w:val="24"/>
+        </w:rPr>
+        <w:t>accBalances</w:t>
+      </w:r>
+      <w:proofErr w:type="spellEnd"/>
+      <w:r>
+        <w:rPr>
+          <w:sz w:val="24"/>
+        </w:rPr>
+        <w:t>[</w:t>
+      </w:r>
+      <w:proofErr w:type="gramEnd"/>
+      <w:r>
+        <w:rPr>
+          <w:sz w:val="24"/>
+        </w:rPr>
+        <w:t xml:space="preserve">0] &lt; </w:t>
+      </w:r>
+      <w:proofErr w:type="spellStart"/>
+      <w:r>
+        <w:rPr>
+          <w:sz w:val="24"/>
+        </w:rPr>
+        <w:t>InitMoney</w:t>
+      </w:r>
+      <w:proofErr w:type="spellEnd"/>
+      <w:r>
+        <w:rPr>
+          <w:sz w:val="24"/>
+        </w:rPr>
+        <w:t>);</w:t>
+      </w:r>
+    </w:p>
+    <w:p>
+      <w:pPr>
+        <w:widowControl w:val="0"/>
+      </w:pPr>
+      <w:r>
+        <w:rPr>
+          <w:sz w:val="24"/>
+        </w:rPr>
+        <w:t xml:space="preserve">#assert </w:t>
+      </w:r>
+      <w:proofErr w:type="spellStart"/>
+      <w:proofErr w:type="gramStart"/>
+      <w:r>
+        <w:rPr>
+          <w:sz w:val="24"/>
+        </w:rPr>
+        <w:t>BankingSystem</w:t>
+      </w:r>
+      <w:proofErr w:type="spellEnd"/>
+      <w:r>
+        <w:rPr>
+          <w:sz w:val="24"/>
+        </w:rPr>
+        <w:t>(</w:t>
+      </w:r>
+      <w:proofErr w:type="gramEnd"/>
+      <w:r>
+        <w:rPr>
+          <w:sz w:val="24"/>
+        </w:rPr>
+        <w:t xml:space="preserve">) |= [](withdrawSuccess.0 -&gt; </w:t>
+      </w:r>
+      <w:proofErr w:type="spellStart"/>
+      <w:r>
+        <w:rPr>
+          <w:sz w:val="24"/>
+        </w:rPr>
+        <w:t>lessMoney</w:t>
+      </w:r>
+      <w:proofErr w:type="spellEnd"/>
+      <w:r>
+        <w:rPr>
+          <w:sz w:val="24"/>
+        </w:rPr>
+        <w:t>);</w:t>
+      </w:r>
+    </w:p>
+    <w:p>
+      <w:pPr>
+        <w:widowControl w:val="0"/>
+      </w:pPr>
+    </w:p>
+    <w:p>
+      <w:pPr>
+        <w:widowControl w:val="0"/>
+        <w:rPr>
+          <w:b/>
+          <w:sz w:val="24"/>
+        </w:rPr>
+      </w:pPr>
+      <w:r>
+        <w:rPr>
+          <w:b/>
+          <w:sz w:val="24"/>
+        </w:rPr>
+        <w:t>For the incorrect calculation version:</w:t>
+      </w:r>
+    </w:p>
+    <w:p>
+      <w:pPr>
+        <w:widowControl w:val="0"/>
+        <w:rPr>
+          <w:b/>
+        </w:rPr>
+      </w:pPr>
+    </w:p>
+    <w:p>
+      <w:pPr>
+        <w:widowControl w:val="0"/>
+        <w:rPr>
+          <w:sz w:val="24"/>
+        </w:rPr>
+      </w:pPr>
+      <w:r>
+        <w:rPr>
+          <w:sz w:val="24"/>
+        </w:rPr>
+        <w:t xml:space="preserve">We do the assertion with a system with two ATM </w:t>
+      </w:r>
+      <w:proofErr w:type="gramStart"/>
+      <w:r>
+        <w:rPr>
+          <w:sz w:val="24"/>
+        </w:rPr>
+        <w:t>( or</w:t>
+      </w:r>
+      <w:proofErr w:type="gramEnd"/>
+      <w:r>
+        <w:rPr>
+          <w:sz w:val="24"/>
+        </w:rPr>
+        <w:t xml:space="preserve"> 2 users ) each trying to withdraw money. The </w:t>
+      </w:r>
+      <w:proofErr w:type="spellStart"/>
+      <w:r>
+        <w:rPr>
+          <w:sz w:val="24"/>
+        </w:rPr>
+        <w:t>totalWithdraw</w:t>
+      </w:r>
+      <w:proofErr w:type="spellEnd"/>
+      <w:r>
+        <w:rPr>
+          <w:sz w:val="24"/>
+        </w:rPr>
+        <w:t xml:space="preserve"> variable is to hold the total money that the two users withdraw. We define:</w:t>
+      </w:r>
+    </w:p>
+    <w:p>
+      <w:pPr>
+        <w:widowControl w:val="0"/>
+      </w:pPr>
+    </w:p>
+    <w:p>
+      <w:pPr>
+        <w:widowControl w:val="0"/>
+        <w:rPr>
+          <w:sz w:val="24"/>
+        </w:rPr>
+      </w:pPr>
+      <w:r>
+        <w:rPr>
+          <w:sz w:val="24"/>
+        </w:rPr>
+        <w:t xml:space="preserve">#define </w:t>
+      </w:r>
+      <w:proofErr w:type="spellStart"/>
+      <w:r>
+        <w:rPr>
+          <w:sz w:val="24"/>
+        </w:rPr>
+        <w:t>SameAmount</w:t>
+      </w:r>
+      <w:proofErr w:type="spellEnd"/>
+      <w:r>
+        <w:rPr>
+          <w:sz w:val="24"/>
+        </w:rPr>
+        <w:t xml:space="preserve"> (</w:t>
+      </w:r>
+      <w:proofErr w:type="spellStart"/>
+      <w:proofErr w:type="gramStart"/>
+      <w:r>
+        <w:rPr>
+          <w:sz w:val="24"/>
+        </w:rPr>
+        <w:t>accBalances</w:t>
+      </w:r>
+      <w:proofErr w:type="spellEnd"/>
+      <w:r>
+        <w:rPr>
+          <w:sz w:val="24"/>
+        </w:rPr>
+        <w:t>[</w:t>
+      </w:r>
+      <w:proofErr w:type="gramEnd"/>
+      <w:r>
+        <w:rPr>
+          <w:sz w:val="24"/>
+        </w:rPr>
+        <w:t xml:space="preserve">0] + </w:t>
+      </w:r>
+      <w:proofErr w:type="spellStart"/>
+      <w:r>
+        <w:rPr>
+          <w:sz w:val="24"/>
+        </w:rPr>
+        <w:t>accBalances</w:t>
+      </w:r>
+      <w:proofErr w:type="spellEnd"/>
+      <w:r>
+        <w:rPr>
+          <w:sz w:val="24"/>
+        </w:rPr>
+        <w:t xml:space="preserve">[1] + </w:t>
+      </w:r>
+      <w:proofErr w:type="spellStart"/>
+      <w:r>
+        <w:rPr>
+          <w:sz w:val="24"/>
+        </w:rPr>
+        <w:t>totalWithdraw</w:t>
+      </w:r>
+      <w:proofErr w:type="spellEnd"/>
+      <w:r>
+        <w:rPr>
+          <w:sz w:val="24"/>
+        </w:rPr>
+        <w:t xml:space="preserve"> == N*100);</w:t>
+      </w:r>
+    </w:p>
+    <w:p>
+      <w:pPr>
+        <w:widowControl w:val="0"/>
+      </w:pPr>
+    </w:p>
+    <w:p>
+      <w:pPr>
+        <w:widowControl w:val="0"/>
+      </w:pPr>
+      <w:r>
+        <w:rPr>
+          <w:sz w:val="24"/>
+        </w:rPr>
+        <w:t>As initially, each account has 100, N*100 = 200, (N = 2). The sum of the two accounts and the total withdraw money has to be 200.</w:t>
+      </w:r>
+    </w:p>
+    <w:p>
+      <w:pPr>
+        <w:widowControl w:val="0"/>
+        <w:rPr>
+          <w:sz w:val="24"/>
+        </w:rPr>
+      </w:pPr>
+      <w:r>
+        <w:rPr>
+          <w:sz w:val="24"/>
+        </w:rPr>
+        <w:t xml:space="preserve">We will write </w:t>
+      </w:r>
+      <w:proofErr w:type="gramStart"/>
+      <w:r>
+        <w:rPr>
+          <w:sz w:val="24"/>
+        </w:rPr>
+        <w:t>an assertion that after the database update</w:t>
+      </w:r>
+      <w:proofErr w:type="gramEnd"/>
+      <w:r>
+        <w:rPr>
+          <w:sz w:val="24"/>
+        </w:rPr>
+        <w:t xml:space="preserve"> </w:t>
+      </w:r>
+      <w:r>
+        <w:rPr>
+          <w:sz w:val="24"/>
+        </w:rPr>
+        <w:t xml:space="preserve">an account (here we use the first account (account 0), after the event update3.0 which indicating the database finishes updating) </w:t>
+      </w:r>
+      <w:r>
+        <w:rPr>
+          <w:sz w:val="24"/>
+        </w:rPr>
+        <w:t>the current balance because of a withdraw money command, the total amount has to be the same</w:t>
+      </w:r>
+      <w:r>
+        <w:rPr>
+          <w:sz w:val="24"/>
+        </w:rPr>
+        <w:t>:</w:t>
+      </w:r>
+    </w:p>
+    <w:p>
+      <w:pPr>
+        <w:widowControl w:val="0"/>
+      </w:pPr>
+    </w:p>
+    <w:p>
+      <w:pPr>
+        <w:widowControl w:val="0"/>
+        <w:rPr>
+          <w:sz w:val="24"/>
+        </w:rPr>
+      </w:pPr>
+      <w:r>
+        <w:rPr>
+          <w:sz w:val="24"/>
+        </w:rPr>
+        <w:t xml:space="preserve">#assert </w:t>
+      </w:r>
+      <w:proofErr w:type="spellStart"/>
+      <w:proofErr w:type="gramStart"/>
+      <w:r>
+        <w:rPr>
+          <w:sz w:val="24"/>
+        </w:rPr>
+        <w:t>AllDatabase</w:t>
+      </w:r>
+      <w:proofErr w:type="spellEnd"/>
+      <w:r>
+        <w:rPr>
+          <w:sz w:val="24"/>
+        </w:rPr>
+        <w:t>(</w:t>
+      </w:r>
+      <w:proofErr w:type="gramEnd"/>
+      <w:r>
+        <w:rPr>
+          <w:sz w:val="24"/>
+        </w:rPr>
+        <w:t xml:space="preserve">) |= [](update3.0 -&gt; X </w:t>
+      </w:r>
+      <w:proofErr w:type="spellStart"/>
+      <w:r>
+        <w:rPr>
+          <w:sz w:val="24"/>
+        </w:rPr>
+        <w:t>SameAmount</w:t>
+      </w:r>
+      <w:proofErr w:type="spellEnd"/>
+      <w:r>
+        <w:rPr>
+          <w:sz w:val="24"/>
+        </w:rPr>
+        <w:t>);</w:t>
+      </w:r>
+    </w:p>
+    <w:p>
+      <w:pPr>
+        <w:widowControl w:val="0"/>
+      </w:pPr>
+    </w:p>
+    <w:p>
+      <w:pPr>
+        <w:widowControl w:val="0"/>
+        <w:rPr>
+          <w:sz w:val="24"/>
+        </w:rPr>
+      </w:pPr>
+      <w:r>
+        <w:rPr>
+          <w:sz w:val="24"/>
+        </w:rPr>
+        <w:t>The assertion will return INVALID for the incorrect calculation version.</w:t>
+      </w:r>
+    </w:p>
+    <w:p>
+      <w:pPr>
+        <w:widowControl w:val="0"/>
+      </w:pPr>
+    </w:p>
+    <w:p>
+      <w:pPr>
+        <w:pStyle w:val="Heading1"/>
         <w:rPr>
           <w:rFonts w:asciiTheme="minorHAnsi" w:hAnsiTheme="minorHAnsi"/>
           <w:b/>
           <w:color w:val="FF0000"/>
           <w:sz w:val="36"/>
         </w:rPr>
-        <w:t>II. Assertions</w:t>
-      </w:r>
-      <w:bookmarkEnd w:id="7"/>
-    </w:p>
-    <w:p>
-      <w:pPr>
-        <w:widowControl w:val="0"/>
-      </w:pPr>
-      <w:r>
-        <w:rPr>
-          <w:sz w:val="24"/>
-        </w:rPr>
-        <w:t xml:space="preserve">The assertions can either be valid or invalid but is all to check if the system is working </w:t>
-      </w:r>
-      <w:r>
-        <w:rPr>
-          <w:sz w:val="24"/>
-        </w:rPr>
-        <w:lastRenderedPageBreak/>
-        <w:t>correctly:</w:t>
-      </w:r>
-    </w:p>
-    <w:p>
-      <w:pPr>
-        <w:widowControl w:val="0"/>
-      </w:pPr>
-      <w:r>
-        <w:rPr>
-          <w:sz w:val="24"/>
-        </w:rPr>
-        <w:t>1/ #assert BankingSystem() deadlockfree;</w:t>
-      </w:r>
-    </w:p>
-    <w:p>
-      <w:pPr>
-        <w:widowControl w:val="0"/>
-      </w:pPr>
-      <w:r>
-        <w:rPr>
-          <w:sz w:val="24"/>
-        </w:rPr>
-        <w:t>Mean that the system cannot deadlock. For the true version, it will be VALID and INVALID in the version that introduce deadlock</w:t>
-      </w:r>
-    </w:p>
-    <w:p>
-      <w:pPr>
-        <w:widowControl w:val="0"/>
-      </w:pPr>
-    </w:p>
-    <w:p>
-      <w:pPr>
-        <w:widowControl w:val="0"/>
-      </w:pPr>
-      <w:r>
-        <w:rPr>
-          <w:sz w:val="24"/>
-        </w:rPr>
-        <w:t>2/ #assert BankingSystem()|= [](sendAmountSuccess.0 &amp;&amp; withdrawSuccess.0 &amp;&amp; sendChangeBalanceResultSuccess.0 -&gt; &lt;&gt;moneyOut.0);</w:t>
-      </w:r>
-    </w:p>
-    <w:p>
-      <w:pPr>
-        <w:widowControl w:val="0"/>
-      </w:pPr>
-      <w:r>
-        <w:rPr>
-          <w:sz w:val="24"/>
-        </w:rPr>
-        <w:t xml:space="preserve">This assertion should return VALID in the right version. It says that if check that if user successfully send command to withdraw money and the process is successfully handled, then money will come out </w:t>
-      </w:r>
-    </w:p>
-    <w:p>
-      <w:pPr>
-        <w:widowControl w:val="0"/>
-      </w:pPr>
-    </w:p>
-    <w:p>
-      <w:pPr>
-        <w:widowControl w:val="0"/>
-      </w:pPr>
-      <w:r>
-        <w:rPr>
-          <w:sz w:val="24"/>
-        </w:rPr>
-        <w:t>3/ #assert BankingSystem()|= []!((sendAuthenFail.0 || authenFail.0 || getAuthenTimeout.0) &amp;&amp; moneyOut.0))</w:t>
-      </w:r>
-    </w:p>
-    <w:p>
-      <w:pPr>
-        <w:widowControl w:val="0"/>
-      </w:pPr>
-      <w:r>
-        <w:rPr>
-          <w:sz w:val="24"/>
-        </w:rPr>
-        <w:t>The assertion should return VALID. If there is an error in authentication process then money will not come out.</w:t>
-      </w:r>
-    </w:p>
-    <w:p>
-      <w:pPr>
-        <w:widowControl w:val="0"/>
-      </w:pPr>
-    </w:p>
-    <w:p>
-      <w:pPr>
-        <w:widowControl w:val="0"/>
-      </w:pPr>
-      <w:r>
-        <w:rPr>
-          <w:sz w:val="24"/>
-        </w:rPr>
-        <w:t>4/ #assert BankingSystem()|= [](authenSuccess.0 -&gt; &lt;&gt; moneyOut.0 );</w:t>
-      </w:r>
-    </w:p>
-    <w:p>
-      <w:pPr>
-        <w:widowControl w:val="0"/>
-      </w:pPr>
-      <w:r>
-        <w:rPr>
-          <w:sz w:val="24"/>
-        </w:rPr>
-        <w:t>The assertion will return INVALID. It is possible that no communication might</w:t>
-      </w:r>
-    </w:p>
-    <w:p>
-      <w:pPr>
-        <w:widowControl w:val="0"/>
-      </w:pPr>
-      <w:r>
-        <w:rPr>
-          <w:sz w:val="24"/>
-        </w:rPr>
-        <w:t>take place after authentication</w:t>
-      </w:r>
-    </w:p>
-    <w:p>
-      <w:pPr>
-        <w:widowControl w:val="0"/>
-      </w:pPr>
-    </w:p>
-    <w:p>
-      <w:pPr>
-        <w:widowControl w:val="0"/>
-      </w:pPr>
-      <w:r>
-        <w:rPr>
-          <w:sz w:val="24"/>
-        </w:rPr>
-        <w:t>5/  #assert BankingSystem()|= []!(authenSuccess.0 &amp;&amp; authenFail.0);</w:t>
-      </w:r>
-    </w:p>
-    <w:p>
-      <w:pPr>
-        <w:widowControl w:val="0"/>
-      </w:pPr>
-      <w:r>
-        <w:rPr>
-          <w:sz w:val="24"/>
-        </w:rPr>
-        <w:t>The assertion will return VALID. Any account can be authenticated successfully or authenticate fail but it can never be in both states</w:t>
-      </w:r>
-    </w:p>
-    <w:p>
-      <w:pPr>
-        <w:widowControl w:val="0"/>
-      </w:pPr>
-    </w:p>
-    <w:p>
-      <w:pPr>
-        <w:widowControl w:val="0"/>
-      </w:pPr>
-      <w:r>
-        <w:rPr>
-          <w:sz w:val="24"/>
-        </w:rPr>
-        <w:t>6/ #assert BankingSystem()|= [](authen.0 -&gt; &lt;&gt; (authenFail.0 || authenSuccess.0))</w:t>
-      </w:r>
-    </w:p>
-    <w:p>
-      <w:pPr>
-        <w:widowControl w:val="0"/>
-      </w:pPr>
-      <w:r>
-        <w:rPr>
-          <w:sz w:val="24"/>
-        </w:rPr>
-        <w:t>The assertion will return INVALID. Although the result for authentication can only be either authenFail or authenSuccess, but if there is an error in communication that makes the system continously send authentication message and resend but not being able to produce a right result</w:t>
-      </w:r>
-    </w:p>
-    <w:p>
-      <w:pPr>
-        <w:widowControl w:val="0"/>
-      </w:pPr>
-    </w:p>
-    <w:p>
-      <w:pPr>
-        <w:widowControl w:val="0"/>
-      </w:pPr>
-      <w:r>
-        <w:rPr>
-          <w:sz w:val="24"/>
-        </w:rPr>
-        <w:t>7/ #assert BankingSystem()|= [](!sendCheckBalance.0 -&gt; &lt;&gt; returnBalance.0);</w:t>
-      </w:r>
-    </w:p>
-    <w:p>
-      <w:pPr>
-        <w:widowControl w:val="0"/>
-      </w:pPr>
-      <w:r>
-        <w:rPr>
-          <w:sz w:val="24"/>
-        </w:rPr>
-        <w:t>Assertion should return INVALID. If the user doesn’t send command to check balance, the system won’t return the balance to check.</w:t>
-      </w:r>
-    </w:p>
-    <w:p>
-      <w:pPr>
-        <w:widowControl w:val="0"/>
-      </w:pPr>
-    </w:p>
-    <w:p>
-      <w:pPr>
-        <w:widowControl w:val="0"/>
-      </w:pPr>
-      <w:r>
-        <w:rPr>
-          <w:sz w:val="24"/>
-        </w:rPr>
-        <w:t>8/ This assertion test a successful scenario for a user:</w:t>
-      </w:r>
-    </w:p>
-    <w:p>
-      <w:pPr>
-        <w:widowControl w:val="0"/>
-      </w:pPr>
-      <w:r>
-        <w:rPr>
-          <w:sz w:val="24"/>
-        </w:rPr>
-        <w:t>Test1() = authen.0 -&gt; sendAuthenSuccess.0 -&gt; getAuthenRespond.0 -&gt; authenSuccess.0 -&gt; sendAmount.0 -&gt; sendAmountSuccess.0 -&gt; getWithdrawRespond.0 -&gt; withdrawSuccess.0 -&gt; moneyOut.0 -&gt; Test1();</w:t>
-      </w:r>
-    </w:p>
-    <w:p>
-      <w:pPr>
-        <w:widowControl w:val="0"/>
-      </w:pPr>
-      <w:r>
-        <w:rPr>
-          <w:sz w:val="24"/>
-        </w:rPr>
-        <w:t>#assert Test1() refines AllATM();</w:t>
-      </w:r>
-    </w:p>
-    <w:p>
-      <w:pPr>
-        <w:widowControl w:val="0"/>
-      </w:pPr>
-      <w:r>
-        <w:rPr>
-          <w:sz w:val="24"/>
-        </w:rPr>
-        <w:t>The assertion will return VALID</w:t>
-      </w:r>
-    </w:p>
-    <w:p>
-      <w:pPr>
-        <w:widowControl w:val="0"/>
-      </w:pPr>
-    </w:p>
-    <w:p>
-      <w:pPr>
-        <w:widowControl w:val="0"/>
-      </w:pPr>
-      <w:r>
-        <w:rPr>
-          <w:sz w:val="24"/>
-        </w:rPr>
-        <w:lastRenderedPageBreak/>
-        <w:t>9/ #assert BankingSystem()|= [](authen.0 -&gt; &lt;&gt; (authenFail.0));</w:t>
-      </w:r>
-    </w:p>
-    <w:p>
-      <w:pPr>
-        <w:widowControl w:val="0"/>
-      </w:pPr>
-      <w:r>
-        <w:rPr>
-          <w:sz w:val="24"/>
-        </w:rPr>
-        <w:t>The assertion will return INVALID. When we authenticate, it doesn’t always return authenticationFail</w:t>
-      </w:r>
-    </w:p>
-    <w:p>
-      <w:pPr>
-        <w:widowControl w:val="0"/>
-      </w:pPr>
-    </w:p>
-    <w:p>
-      <w:pPr>
-        <w:widowControl w:val="0"/>
-      </w:pPr>
-      <w:r>
-        <w:rPr>
-          <w:sz w:val="24"/>
-        </w:rPr>
-        <w:t>10/ #assert BankingSystem()|=[] !(sendCheckBalance.0 &amp;&amp; moneyOut.0);</w:t>
-      </w:r>
-    </w:p>
-    <w:p>
-      <w:pPr>
-        <w:widowControl w:val="0"/>
-      </w:pPr>
-      <w:r>
-        <w:rPr>
-          <w:sz w:val="24"/>
-        </w:rPr>
-        <w:t>The assertion will return valid. If the command is to check the current balance, then the ATM will not give out the money for the user ( it is not a withdraw money command)</w:t>
-      </w:r>
-    </w:p>
-    <w:p>
-      <w:pPr>
-        <w:widowControl w:val="0"/>
-      </w:pPr>
-    </w:p>
-    <w:p>
-      <w:pPr>
-        <w:widowControl w:val="0"/>
-      </w:pPr>
-      <w:r>
-        <w:rPr>
-          <w:sz w:val="24"/>
-        </w:rPr>
-        <w:t>11/ #assert AllATM() |= [](sendAmountSuccess.0 -&gt;  ((&lt;&gt; getWithdrawRespond.0) ||  (&lt;&gt; getWithdrawTimeOut.0) ));</w:t>
-      </w:r>
-    </w:p>
-    <w:p>
-      <w:pPr>
-        <w:widowControl w:val="0"/>
-      </w:pPr>
-      <w:r>
-        <w:rPr>
-          <w:sz w:val="24"/>
-        </w:rPr>
-        <w:t>The assertion will return invalid. Even if the sendAmount to give the amount of money user wants to withdraw is successful. The system may</w:t>
-      </w:r>
-      <w:r>
-        <w:rPr>
-          <w:sz w:val="24"/>
-        </w:rPr>
-        <w:t xml:space="preserve"> </w:t>
-      </w:r>
-      <w:r>
-        <w:rPr>
-          <w:sz w:val="24"/>
-        </w:rPr>
-        <w:t>be stuck in a live</w:t>
-      </w:r>
-      <w:r>
-        <w:rPr>
-          <w:sz w:val="24"/>
-        </w:rPr>
-        <w:t xml:space="preserve"> </w:t>
-      </w:r>
-      <w:r>
-        <w:rPr>
-          <w:sz w:val="24"/>
-        </w:rPr>
-        <w:t>lock if the cloud processing unit is trapped in a loop of another ATM co</w:t>
-      </w:r>
-      <w:r>
-        <w:rPr>
-          <w:sz w:val="24"/>
-        </w:rPr>
-        <w:t>ntinuously fail to authenticate</w:t>
-      </w:r>
-      <w:bookmarkStart w:id="8" w:name="_GoBack"/>
-      <w:bookmarkEnd w:id="8"/>
-      <w:r>
-        <w:rPr>
-          <w:sz w:val="24"/>
-        </w:rPr>
-        <w:t>.</w:t>
-      </w:r>
-    </w:p>
-    <w:p>
-      <w:pPr>
-        <w:widowControl w:val="0"/>
-      </w:pPr>
-    </w:p>
-    <w:p>
-      <w:pPr>
-        <w:widowControl w:val="0"/>
-      </w:pPr>
-      <w:r>
-        <w:rPr>
-          <w:sz w:val="24"/>
-        </w:rPr>
-        <w:t xml:space="preserve">12/ This assertion check that if a user withdraw some money, then the current account </w:t>
-      </w:r>
-      <w:r>
-        <w:rPr>
-          <w:sz w:val="24"/>
-        </w:rPr>
-        <w:t>balance will have less money tha</w:t>
-      </w:r>
-      <w:r>
-        <w:rPr>
-          <w:sz w:val="24"/>
-        </w:rPr>
-        <w:t>n the initial amount:</w:t>
-      </w:r>
-    </w:p>
-    <w:p>
-      <w:pPr>
-        <w:widowControl w:val="0"/>
-      </w:pPr>
-      <w:r>
-        <w:rPr>
-          <w:sz w:val="24"/>
-        </w:rPr>
-        <w:t>#define lessMoney (accBalances[0] &lt; InitMoney);</w:t>
-      </w:r>
-    </w:p>
-    <w:p>
-      <w:pPr>
-        <w:widowControl w:val="0"/>
-      </w:pPr>
-      <w:r>
-        <w:rPr>
-          <w:sz w:val="24"/>
-        </w:rPr>
-        <w:t>#assert BankingSystem() |= [](withdrawSuccess.0 -&gt; lessMoney);</w:t>
-      </w:r>
-    </w:p>
-    <w:p>
-      <w:pPr>
-        <w:widowControl w:val="0"/>
-      </w:pPr>
-    </w:p>
-    <w:p>
-      <w:pPr>
-        <w:widowControl w:val="0"/>
-        <w:rPr>
-          <w:b/>
-          <w:sz w:val="24"/>
-        </w:rPr>
-      </w:pPr>
-      <w:r>
-        <w:rPr>
-          <w:b/>
-          <w:sz w:val="24"/>
-        </w:rPr>
-        <w:t>For the incorrect calculation version:</w:t>
-      </w:r>
-    </w:p>
-    <w:p>
-      <w:pPr>
-        <w:widowControl w:val="0"/>
-        <w:rPr>
-          <w:b/>
-        </w:rPr>
-      </w:pPr>
-    </w:p>
-    <w:p>
-      <w:pPr>
-        <w:widowControl w:val="0"/>
-        <w:rPr>
-          <w:sz w:val="24"/>
-        </w:rPr>
-      </w:pPr>
-      <w:r>
-        <w:rPr>
-          <w:sz w:val="24"/>
-        </w:rPr>
-        <w:t>We do the assertion with a system with two ATM ( or 2 users ) each trying to withdraw money. The totalWithdraw variable is to hold the total money that the two users withdraw. We define:</w:t>
-      </w:r>
-    </w:p>
-    <w:p>
-      <w:pPr>
-        <w:widowControl w:val="0"/>
-      </w:pPr>
-    </w:p>
-    <w:p>
-      <w:pPr>
-        <w:widowControl w:val="0"/>
-        <w:rPr>
-          <w:sz w:val="24"/>
-        </w:rPr>
-      </w:pPr>
-      <w:r>
-        <w:rPr>
-          <w:sz w:val="24"/>
-        </w:rPr>
-        <w:t>#define SameAmount (accBalances[0] + accBalances[1] + totalWithdraw == N*100);</w:t>
-      </w:r>
-    </w:p>
-    <w:p>
-      <w:pPr>
-        <w:widowControl w:val="0"/>
-      </w:pPr>
-    </w:p>
-    <w:p>
-      <w:pPr>
-        <w:widowControl w:val="0"/>
-      </w:pPr>
-      <w:r>
-        <w:rPr>
-          <w:sz w:val="24"/>
-        </w:rPr>
-        <w:t>As initially, each account has 100, N*100 = 200, (N = 2). The sum of the two accounts and the total withdraw money has to be 200.</w:t>
-      </w:r>
-    </w:p>
-    <w:p>
-      <w:pPr>
-        <w:widowControl w:val="0"/>
-        <w:rPr>
-          <w:sz w:val="24"/>
-        </w:rPr>
-      </w:pPr>
-      <w:r>
-        <w:rPr>
-          <w:sz w:val="24"/>
-        </w:rPr>
-        <w:t xml:space="preserve">We will write an assertion that after the database update </w:t>
-      </w:r>
-      <w:r>
-        <w:rPr>
-          <w:sz w:val="24"/>
-        </w:rPr>
-        <w:t xml:space="preserve">an account (here we use the first account (account 0), after the event update3.0 which indicating the database finishes updating) </w:t>
-      </w:r>
-      <w:r>
-        <w:rPr>
-          <w:sz w:val="24"/>
-        </w:rPr>
-        <w:t>the current balance because of a withdraw money command, the total amount has to be the same</w:t>
-      </w:r>
-      <w:r>
-        <w:rPr>
-          <w:sz w:val="24"/>
-        </w:rPr>
-        <w:t>:</w:t>
-      </w:r>
-    </w:p>
-    <w:p>
-      <w:pPr>
-        <w:widowControl w:val="0"/>
-      </w:pPr>
-    </w:p>
-    <w:p>
-      <w:pPr>
-        <w:widowControl w:val="0"/>
-        <w:rPr>
-          <w:sz w:val="24"/>
-        </w:rPr>
-      </w:pPr>
-      <w:r>
-        <w:rPr>
-          <w:sz w:val="24"/>
-        </w:rPr>
-        <w:t>#assert AllDatabase() |= [](update3.0 -&gt; X SameAmount);</w:t>
-      </w:r>
-    </w:p>
-    <w:p>
-      <w:pPr>
-        <w:widowControl w:val="0"/>
-      </w:pPr>
-    </w:p>
-    <w:p>
-      <w:pPr>
-        <w:widowControl w:val="0"/>
-        <w:rPr>
-          <w:sz w:val="24"/>
-        </w:rPr>
-      </w:pPr>
-      <w:r>
-        <w:rPr>
-          <w:sz w:val="24"/>
-        </w:rPr>
-        <w:t>The assertion will return INVALID for the incorrect calculation version.</w:t>
-      </w:r>
-    </w:p>
-    <w:p>
-      <w:pPr>
-        <w:widowControl w:val="0"/>
-      </w:pPr>
-    </w:p>
-    <w:p>
-      <w:pPr>
-        <w:pStyle w:val="Heading1"/>
-        <w:rPr>
-          <w:rFonts w:asciiTheme="minorHAnsi" w:hAnsiTheme="minorHAnsi"/>
-        </w:rPr>
-      </w:pPr>
-      <w:bookmarkStart w:id="9" w:name="_Toc382234603"/>
+      </w:pPr>
+      <w:bookmarkStart w:id="8" w:name="_Toc382243664"/>
       <w:r>
         <w:rPr>
           <w:rFonts w:asciiTheme="minorHAnsi" w:hAnsiTheme="minorHAnsi"/>
@@ -2458,11 +4013,1375 @@
         </w:rPr>
         <w:t>III. Java simulator</w:t>
       </w:r>
+      <w:bookmarkEnd w:id="8"/>
+    </w:p>
+    <w:p/>
+    <w:p>
+      <w:pPr>
+        <w:pStyle w:val="Heading2"/>
+        <w:rPr>
+          <w:b w:val="0"/>
+          <w:sz w:val="28"/>
+          <w:szCs w:val="28"/>
+        </w:rPr>
+      </w:pPr>
+    </w:p>
+    <w:p>
+      <w:pPr>
+        <w:pStyle w:val="Heading2"/>
+        <w:rPr>
+          <w:b w:val="0"/>
+          <w:sz w:val="28"/>
+          <w:szCs w:val="28"/>
+        </w:rPr>
+      </w:pPr>
+      <w:bookmarkStart w:id="9" w:name="_Toc382243665"/>
+      <w:r>
+        <w:rPr>
+          <w:b w:val="0"/>
+          <w:sz w:val="28"/>
+          <w:szCs w:val="28"/>
+        </w:rPr>
+        <w:t>Overview</w:t>
+      </w:r>
       <w:bookmarkEnd w:id="9"/>
     </w:p>
     <w:p>
       <w:pPr>
-        <w:widowControl w:val="0"/>
+        <w:rPr>
+          <w:b/>
+          <w:sz w:val="32"/>
+          <w:szCs w:val="32"/>
+        </w:rPr>
+      </w:pPr>
+    </w:p>
+    <w:p>
+      <w:pPr>
+        <w:rPr>
+          <w:sz w:val="24"/>
+          <w:szCs w:val="24"/>
+        </w:rPr>
+      </w:pPr>
+      <w:r>
+        <w:rPr>
+          <w:sz w:val="24"/>
+          <w:szCs w:val="24"/>
+        </w:rPr>
+        <w:t xml:space="preserve">The Java Simulator is an implementation of the models developed in CSP/PAT, using a message-passing paradigm reflecting the events specified in the models. All communication between the processes </w:t>
+      </w:r>
+      <w:proofErr w:type="gramStart"/>
+      <w:r>
+        <w:rPr>
+          <w:sz w:val="24"/>
+          <w:szCs w:val="24"/>
+        </w:rPr>
+        <w:t>occur</w:t>
+      </w:r>
+      <w:proofErr w:type="gramEnd"/>
+      <w:r>
+        <w:rPr>
+          <w:sz w:val="24"/>
+          <w:szCs w:val="24"/>
+        </w:rPr>
+        <w:t xml:space="preserve"> through the passing of messages between them with the use of Java's </w:t>
+      </w:r>
+      <w:proofErr w:type="spellStart"/>
+      <w:r>
+        <w:rPr>
+          <w:sz w:val="24"/>
+          <w:szCs w:val="24"/>
+        </w:rPr>
+        <w:t>BlockingQueue</w:t>
+      </w:r>
+      <w:proofErr w:type="spellEnd"/>
+      <w:r>
+        <w:rPr>
+          <w:sz w:val="24"/>
+          <w:szCs w:val="24"/>
+        </w:rPr>
+        <w:t xml:space="preserve"> structures. Unreliable network conditions are simulated by using a random number generator to determine if a message is sent successfully. Timeouts are detected by using the </w:t>
+      </w:r>
+      <w:proofErr w:type="spellStart"/>
+      <w:r>
+        <w:rPr>
+          <w:sz w:val="24"/>
+          <w:szCs w:val="24"/>
+        </w:rPr>
+        <w:t>BlockingQueue's</w:t>
+      </w:r>
+      <w:proofErr w:type="spellEnd"/>
+      <w:r>
+        <w:rPr>
+          <w:sz w:val="24"/>
+          <w:szCs w:val="24"/>
+        </w:rPr>
+        <w:t xml:space="preserve"> `take` method, which takes in an argument specifying a timeout period. The messages used can be found in the </w:t>
+      </w:r>
+      <w:proofErr w:type="spellStart"/>
+      <w:r>
+        <w:rPr>
+          <w:sz w:val="24"/>
+          <w:szCs w:val="24"/>
+        </w:rPr>
+        <w:t>TransactionMessage</w:t>
+      </w:r>
+      <w:proofErr w:type="spellEnd"/>
+      <w:r>
+        <w:rPr>
+          <w:sz w:val="24"/>
+          <w:szCs w:val="24"/>
+        </w:rPr>
+        <w:t xml:space="preserve"> class. They are almost in a one-to-one mapping with the events in the CSP models, with some name changes.</w:t>
+      </w:r>
+    </w:p>
+    <w:p>
+      <w:pPr>
+        <w:rPr>
+          <w:sz w:val="24"/>
+          <w:szCs w:val="24"/>
+        </w:rPr>
+      </w:pPr>
+    </w:p>
+    <w:p>
+      <w:pPr>
+        <w:rPr>
+          <w:sz w:val="24"/>
+          <w:szCs w:val="24"/>
+        </w:rPr>
+      </w:pPr>
+      <w:r>
+        <w:rPr>
+          <w:sz w:val="24"/>
+          <w:szCs w:val="24"/>
+        </w:rPr>
+        <w:t xml:space="preserve">The simulator takes in a series of instructions and sets up a system comprising a given number of ATM, </w:t>
+      </w:r>
+      <w:proofErr w:type="spellStart"/>
+      <w:r>
+        <w:rPr>
+          <w:sz w:val="24"/>
+          <w:szCs w:val="24"/>
+        </w:rPr>
+        <w:t>CloudProcessor</w:t>
+      </w:r>
+      <w:proofErr w:type="spellEnd"/>
+      <w:r>
+        <w:rPr>
+          <w:sz w:val="24"/>
+          <w:szCs w:val="24"/>
+        </w:rPr>
+        <w:t xml:space="preserve"> and Database threads. In this implementation, only one Database thread is used. The ATMs then perform their scheduled actions (checking of balance and withdrawing of money). Each ATM action is preceded by an authentication call. Each element of this system corresponds to the major processes found in the CSP models. The sub-processes found in the CSP models are implemented as methods in each of the classes above.</w:t>
+      </w:r>
+    </w:p>
+    <w:p>
+      <w:pPr>
+        <w:rPr>
+          <w:sz w:val="24"/>
+          <w:szCs w:val="24"/>
+        </w:rPr>
+      </w:pPr>
+    </w:p>
+    <w:p>
+      <w:pPr>
+        <w:rPr>
+          <w:sz w:val="24"/>
+          <w:szCs w:val="24"/>
+        </w:rPr>
+      </w:pPr>
+    </w:p>
+    <w:p>
+      <w:pPr>
+        <w:pStyle w:val="Heading2"/>
+        <w:rPr>
+          <w:b w:val="0"/>
+          <w:sz w:val="28"/>
+          <w:szCs w:val="28"/>
+        </w:rPr>
+      </w:pPr>
+      <w:bookmarkStart w:id="10" w:name="_Toc382243666"/>
+      <w:r>
+        <w:rPr>
+          <w:b w:val="0"/>
+          <w:sz w:val="28"/>
+          <w:szCs w:val="28"/>
+        </w:rPr>
+        <w:t>Running the simulator</w:t>
+      </w:r>
+      <w:bookmarkEnd w:id="10"/>
+    </w:p>
+    <w:p>
+      <w:pPr>
+        <w:rPr>
+          <w:b/>
+          <w:sz w:val="32"/>
+          <w:szCs w:val="32"/>
+        </w:rPr>
+      </w:pPr>
+    </w:p>
+    <w:p>
+      <w:pPr>
+        <w:rPr>
+          <w:sz w:val="24"/>
+          <w:szCs w:val="24"/>
+        </w:rPr>
+      </w:pPr>
+      <w:r>
+        <w:rPr>
+          <w:sz w:val="24"/>
+          <w:szCs w:val="24"/>
+        </w:rPr>
+        <w:t>The simulator is a single Java program which takes in a file containing a series of instructions to perform. If no filename is given, the instructions will be taken from standard input. The simulator can be invoked via:</w:t>
+      </w:r>
+    </w:p>
+    <w:p>
+      <w:pPr>
+        <w:rPr>
+          <w:sz w:val="24"/>
+          <w:szCs w:val="24"/>
+        </w:rPr>
+      </w:pPr>
+      <w:r>
+        <w:rPr>
+          <w:sz w:val="24"/>
+          <w:szCs w:val="24"/>
+        </w:rPr>
+        <w:tab/>
+      </w:r>
+      <w:proofErr w:type="gramStart"/>
+      <w:r>
+        <w:rPr>
+          <w:sz w:val="24"/>
+          <w:szCs w:val="24"/>
+        </w:rPr>
+        <w:t>java</w:t>
+      </w:r>
+      <w:proofErr w:type="gramEnd"/>
+      <w:r>
+        <w:rPr>
+          <w:sz w:val="24"/>
+          <w:szCs w:val="24"/>
+        </w:rPr>
+        <w:t xml:space="preserve"> Simulator &lt;</w:t>
+      </w:r>
+      <w:proofErr w:type="spellStart"/>
+      <w:r>
+        <w:rPr>
+          <w:sz w:val="24"/>
+          <w:szCs w:val="24"/>
+        </w:rPr>
+        <w:t>instruction_file</w:t>
+      </w:r>
+      <w:proofErr w:type="spellEnd"/>
+      <w:r>
+        <w:rPr>
+          <w:sz w:val="24"/>
+          <w:szCs w:val="24"/>
+        </w:rPr>
+        <w:t>&gt;</w:t>
+      </w:r>
+    </w:p>
+    <w:p>
+      <w:pPr>
+        <w:rPr>
+          <w:sz w:val="24"/>
+          <w:szCs w:val="24"/>
+        </w:rPr>
+      </w:pPr>
+    </w:p>
+    <w:p>
+      <w:pPr>
+        <w:rPr>
+          <w:sz w:val="24"/>
+          <w:szCs w:val="24"/>
+        </w:rPr>
+      </w:pPr>
+      <w:r>
+        <w:rPr>
+          <w:sz w:val="24"/>
+          <w:szCs w:val="24"/>
+        </w:rPr>
+        <w:t>The simulator is capable of running in three different modes:</w:t>
+      </w:r>
+    </w:p>
+    <w:p>
+      <w:pPr>
+        <w:rPr>
+          <w:sz w:val="24"/>
+          <w:szCs w:val="24"/>
+        </w:rPr>
+      </w:pPr>
+      <w:r>
+        <w:rPr>
+          <w:sz w:val="24"/>
+          <w:szCs w:val="24"/>
+        </w:rPr>
+        <w:t xml:space="preserve">- </w:t>
+      </w:r>
+      <w:proofErr w:type="gramStart"/>
+      <w:r>
+        <w:rPr>
+          <w:sz w:val="24"/>
+          <w:szCs w:val="24"/>
+        </w:rPr>
+        <w:t>proper</w:t>
+      </w:r>
+      <w:proofErr w:type="gramEnd"/>
+      <w:r>
+        <w:rPr>
+          <w:sz w:val="24"/>
+          <w:szCs w:val="24"/>
+        </w:rPr>
+        <w:t>, which is the correct version;</w:t>
+      </w:r>
+    </w:p>
+    <w:p>
+      <w:pPr>
+        <w:rPr>
+          <w:sz w:val="24"/>
+          <w:szCs w:val="24"/>
+        </w:rPr>
+      </w:pPr>
+      <w:r>
+        <w:rPr>
+          <w:sz w:val="24"/>
+          <w:szCs w:val="24"/>
+        </w:rPr>
+        <w:t xml:space="preserve">- </w:t>
+      </w:r>
+      <w:proofErr w:type="gramStart"/>
+      <w:r>
+        <w:rPr>
+          <w:sz w:val="24"/>
+          <w:szCs w:val="24"/>
+        </w:rPr>
+        <w:t>deadlock</w:t>
+      </w:r>
+      <w:proofErr w:type="gramEnd"/>
+      <w:r>
+        <w:rPr>
+          <w:sz w:val="24"/>
+          <w:szCs w:val="24"/>
+        </w:rPr>
+        <w:t>, which may become deadlocked; and</w:t>
+      </w:r>
+    </w:p>
+    <w:p>
+      <w:pPr>
+        <w:rPr>
+          <w:sz w:val="24"/>
+          <w:szCs w:val="24"/>
+        </w:rPr>
+      </w:pPr>
+      <w:r>
+        <w:rPr>
+          <w:sz w:val="24"/>
+          <w:szCs w:val="24"/>
+        </w:rPr>
+        <w:t xml:space="preserve">- </w:t>
+      </w:r>
+      <w:proofErr w:type="gramStart"/>
+      <w:r>
+        <w:rPr>
+          <w:sz w:val="24"/>
+          <w:szCs w:val="24"/>
+        </w:rPr>
+        <w:t>incorrect</w:t>
+      </w:r>
+      <w:proofErr w:type="gramEnd"/>
+      <w:r>
+        <w:rPr>
+          <w:sz w:val="24"/>
+          <w:szCs w:val="24"/>
+        </w:rPr>
+        <w:t>, which may perform incorrect calculations.</w:t>
+      </w:r>
+    </w:p>
+    <w:p>
+      <w:pPr>
+        <w:rPr>
+          <w:sz w:val="24"/>
+          <w:szCs w:val="24"/>
+        </w:rPr>
+      </w:pPr>
+    </w:p>
+    <w:p>
+      <w:pPr>
+        <w:rPr>
+          <w:sz w:val="24"/>
+          <w:szCs w:val="24"/>
+        </w:rPr>
+      </w:pPr>
+      <w:r>
+        <w:rPr>
+          <w:sz w:val="24"/>
+          <w:szCs w:val="24"/>
+        </w:rPr>
+        <w:t>The commands that the simulator accepts specify the initial conditions of the system, and also a set of actions each ATM will perform once the simulator is started. The following commands are available:</w:t>
+      </w:r>
+    </w:p>
+    <w:p>
+      <w:pPr>
+        <w:rPr>
+          <w:sz w:val="24"/>
+          <w:szCs w:val="24"/>
+        </w:rPr>
+      </w:pPr>
+    </w:p>
+    <w:p>
+      <w:pPr>
+        <w:rPr>
+          <w:sz w:val="24"/>
+          <w:szCs w:val="24"/>
+        </w:rPr>
+      </w:pPr>
+    </w:p>
+    <w:p>
+      <w:pPr>
+        <w:rPr>
+          <w:sz w:val="24"/>
+          <w:szCs w:val="24"/>
+        </w:rPr>
+      </w:pPr>
+    </w:p>
+    <w:p>
+      <w:pPr>
+        <w:rPr>
+          <w:sz w:val="24"/>
+          <w:szCs w:val="24"/>
+        </w:rPr>
+      </w:pPr>
+    </w:p>
+    <w:tbl>
+      <w:tblPr>
+        <w:tblStyle w:val="TableGrid"/>
+        <w:tblW w:w="0" w:type="auto"/>
+        <w:tblLook w:val="04A0" w:firstRow="1" w:lastRow="0" w:firstColumn="1" w:lastColumn="0" w:noHBand="0" w:noVBand="1"/>
+      </w:tblPr>
+      <w:tblGrid>
+        <w:gridCol w:w="3049"/>
+        <w:gridCol w:w="6527"/>
+      </w:tblGrid>
+      <w:tr>
+        <w:tc>
+          <w:tcPr>
+            <w:tcW w:w="2718" w:type="dxa"/>
+          </w:tcPr>
+          <w:p>
+            <w:pPr>
+              <w:rPr>
+                <w:b/>
+                <w:sz w:val="24"/>
+                <w:szCs w:val="24"/>
+              </w:rPr>
+            </w:pPr>
+            <w:r>
+              <w:rPr>
+                <w:b/>
+                <w:sz w:val="24"/>
+                <w:szCs w:val="24"/>
+              </w:rPr>
+              <w:t>Command</w:t>
+            </w:r>
+          </w:p>
+        </w:tc>
+        <w:tc>
+          <w:tcPr>
+            <w:tcW w:w="6858" w:type="dxa"/>
+          </w:tcPr>
+          <w:p>
+            <w:pPr>
+              <w:rPr>
+                <w:b/>
+                <w:sz w:val="24"/>
+                <w:szCs w:val="24"/>
+              </w:rPr>
+            </w:pPr>
+            <w:r>
+              <w:rPr>
+                <w:b/>
+                <w:sz w:val="24"/>
+                <w:szCs w:val="24"/>
+              </w:rPr>
+              <w:t>Description</w:t>
+            </w:r>
+          </w:p>
+        </w:tc>
+      </w:tr>
+      <w:tr>
+        <w:tc>
+          <w:tcPr>
+            <w:tcW w:w="2718" w:type="dxa"/>
+          </w:tcPr>
+          <w:p>
+            <w:pPr>
+              <w:rPr>
+                <w:sz w:val="24"/>
+                <w:szCs w:val="24"/>
+              </w:rPr>
+            </w:pPr>
+            <w:proofErr w:type="spellStart"/>
+            <w:r>
+              <w:rPr>
+                <w:sz w:val="24"/>
+                <w:szCs w:val="24"/>
+              </w:rPr>
+              <w:t>addrecord</w:t>
+            </w:r>
+            <w:proofErr w:type="spellEnd"/>
+            <w:r>
+              <w:rPr>
+                <w:sz w:val="24"/>
+                <w:szCs w:val="24"/>
+              </w:rPr>
+              <w:t xml:space="preserve"> &lt;balance&gt;</w:t>
+            </w:r>
+          </w:p>
+        </w:tc>
+        <w:tc>
+          <w:tcPr>
+            <w:tcW w:w="6858" w:type="dxa"/>
+          </w:tcPr>
+          <w:p>
+            <w:pPr>
+              <w:rPr>
+                <w:sz w:val="24"/>
+                <w:szCs w:val="24"/>
+              </w:rPr>
+            </w:pPr>
+            <w:r>
+              <w:rPr>
+                <w:sz w:val="24"/>
+                <w:szCs w:val="24"/>
+              </w:rPr>
+              <w:t>A</w:t>
+            </w:r>
+            <w:r>
+              <w:rPr>
+                <w:sz w:val="24"/>
+                <w:szCs w:val="24"/>
+              </w:rPr>
+              <w:t>dds a record and set its current balance to `balance` cents.</w:t>
+            </w:r>
+          </w:p>
+        </w:tc>
+      </w:tr>
+      <w:tr>
+        <w:tc>
+          <w:tcPr>
+            <w:tcW w:w="2718" w:type="dxa"/>
+          </w:tcPr>
+          <w:p>
+            <w:pPr>
+              <w:rPr>
+                <w:sz w:val="24"/>
+                <w:szCs w:val="24"/>
+              </w:rPr>
+            </w:pPr>
+            <w:proofErr w:type="spellStart"/>
+            <w:r>
+              <w:rPr>
+                <w:sz w:val="24"/>
+                <w:szCs w:val="24"/>
+              </w:rPr>
+              <w:t>checkbalance</w:t>
+            </w:r>
+            <w:proofErr w:type="spellEnd"/>
+            <w:r>
+              <w:rPr>
+                <w:sz w:val="24"/>
+                <w:szCs w:val="24"/>
+              </w:rPr>
+              <w:t xml:space="preserve"> &lt;</w:t>
+            </w:r>
+            <w:proofErr w:type="spellStart"/>
+            <w:r>
+              <w:rPr>
+                <w:sz w:val="24"/>
+                <w:szCs w:val="24"/>
+              </w:rPr>
+              <w:t>atmID</w:t>
+            </w:r>
+            <w:proofErr w:type="spellEnd"/>
+            <w:r>
+              <w:rPr>
+                <w:sz w:val="24"/>
+                <w:szCs w:val="24"/>
+              </w:rPr>
+              <w:t>&gt; &lt;</w:t>
+            </w:r>
+            <w:proofErr w:type="spellStart"/>
+            <w:r>
+              <w:rPr>
+                <w:sz w:val="24"/>
+                <w:szCs w:val="24"/>
+              </w:rPr>
+              <w:t>recordID</w:t>
+            </w:r>
+            <w:proofErr w:type="spellEnd"/>
+            <w:r>
+              <w:rPr>
+                <w:sz w:val="24"/>
+                <w:szCs w:val="24"/>
+              </w:rPr>
+              <w:t>&gt;</w:t>
+            </w:r>
+          </w:p>
+        </w:tc>
+        <w:tc>
+          <w:tcPr>
+            <w:tcW w:w="6858" w:type="dxa"/>
+          </w:tcPr>
+          <w:p>
+            <w:pPr>
+              <w:rPr>
+                <w:sz w:val="24"/>
+                <w:szCs w:val="24"/>
+              </w:rPr>
+            </w:pPr>
+            <w:r>
+              <w:rPr>
+                <w:sz w:val="24"/>
+                <w:szCs w:val="24"/>
+              </w:rPr>
+              <w:t xml:space="preserve">Add a </w:t>
+            </w:r>
+            <w:proofErr w:type="spellStart"/>
+            <w:r>
+              <w:rPr>
+                <w:sz w:val="24"/>
+                <w:szCs w:val="24"/>
+              </w:rPr>
+              <w:t>checkbalance</w:t>
+            </w:r>
+            <w:proofErr w:type="spellEnd"/>
+            <w:r>
+              <w:rPr>
+                <w:sz w:val="24"/>
+                <w:szCs w:val="24"/>
+              </w:rPr>
+              <w:t xml:space="preserve"> action to the ATM `</w:t>
+            </w:r>
+            <w:proofErr w:type="spellStart"/>
+            <w:r>
+              <w:rPr>
+                <w:sz w:val="24"/>
+                <w:szCs w:val="24"/>
+              </w:rPr>
+              <w:t>atmID</w:t>
+            </w:r>
+            <w:proofErr w:type="spellEnd"/>
+            <w:r>
+              <w:rPr>
+                <w:sz w:val="24"/>
+                <w:szCs w:val="24"/>
+              </w:rPr>
+              <w:t>` on the record `</w:t>
+            </w:r>
+            <w:proofErr w:type="spellStart"/>
+            <w:r>
+              <w:rPr>
+                <w:sz w:val="24"/>
+                <w:szCs w:val="24"/>
+              </w:rPr>
+              <w:t>recordID</w:t>
+            </w:r>
+            <w:proofErr w:type="spellEnd"/>
+            <w:r>
+              <w:rPr>
+                <w:sz w:val="24"/>
+                <w:szCs w:val="24"/>
+              </w:rPr>
+              <w:t>`</w:t>
+            </w:r>
+          </w:p>
+        </w:tc>
+      </w:tr>
+      <w:tr>
+        <w:tc>
+          <w:tcPr>
+            <w:tcW w:w="2718" w:type="dxa"/>
+          </w:tcPr>
+          <w:p>
+            <w:pPr>
+              <w:rPr>
+                <w:sz w:val="24"/>
+                <w:szCs w:val="24"/>
+              </w:rPr>
+            </w:pPr>
+            <w:r>
+              <w:rPr>
+                <w:sz w:val="24"/>
+                <w:szCs w:val="24"/>
+              </w:rPr>
+              <w:t>withdraw &lt;</w:t>
+            </w:r>
+            <w:proofErr w:type="spellStart"/>
+            <w:r>
+              <w:rPr>
+                <w:sz w:val="24"/>
+                <w:szCs w:val="24"/>
+              </w:rPr>
+              <w:t>atmID</w:t>
+            </w:r>
+            <w:proofErr w:type="spellEnd"/>
+            <w:r>
+              <w:rPr>
+                <w:sz w:val="24"/>
+                <w:szCs w:val="24"/>
+              </w:rPr>
+              <w:t>&gt; &lt;</w:t>
+            </w:r>
+            <w:proofErr w:type="spellStart"/>
+            <w:r>
+              <w:rPr>
+                <w:sz w:val="24"/>
+                <w:szCs w:val="24"/>
+              </w:rPr>
+              <w:t>recordID</w:t>
+            </w:r>
+            <w:proofErr w:type="spellEnd"/>
+            <w:r>
+              <w:rPr>
+                <w:sz w:val="24"/>
+                <w:szCs w:val="24"/>
+              </w:rPr>
+              <w:t>&gt; &lt;amount&gt;</w:t>
+            </w:r>
+          </w:p>
+        </w:tc>
+        <w:tc>
+          <w:tcPr>
+            <w:tcW w:w="6858" w:type="dxa"/>
+          </w:tcPr>
+          <w:p>
+            <w:pPr>
+              <w:rPr>
+                <w:sz w:val="24"/>
+                <w:szCs w:val="24"/>
+              </w:rPr>
+            </w:pPr>
+            <w:r>
+              <w:rPr>
+                <w:sz w:val="24"/>
+                <w:szCs w:val="24"/>
+              </w:rPr>
+              <w:t>Add a withdraw action to the ATM `</w:t>
+            </w:r>
+            <w:proofErr w:type="spellStart"/>
+            <w:r>
+              <w:rPr>
+                <w:sz w:val="24"/>
+                <w:szCs w:val="24"/>
+              </w:rPr>
+              <w:t>atmID</w:t>
+            </w:r>
+            <w:proofErr w:type="spellEnd"/>
+            <w:r>
+              <w:rPr>
+                <w:sz w:val="24"/>
+                <w:szCs w:val="24"/>
+              </w:rPr>
+              <w:t>` on record `</w:t>
+            </w:r>
+            <w:proofErr w:type="spellStart"/>
+            <w:r>
+              <w:rPr>
+                <w:sz w:val="24"/>
+                <w:szCs w:val="24"/>
+              </w:rPr>
+              <w:t>recordID</w:t>
+            </w:r>
+            <w:proofErr w:type="spellEnd"/>
+            <w:r>
+              <w:rPr>
+                <w:sz w:val="24"/>
+                <w:szCs w:val="24"/>
+              </w:rPr>
+              <w:t>` and withdraw `amount` cents.</w:t>
+            </w:r>
+          </w:p>
+        </w:tc>
+      </w:tr>
+      <w:tr>
+        <w:tc>
+          <w:tcPr>
+            <w:tcW w:w="2718" w:type="dxa"/>
+          </w:tcPr>
+          <w:p>
+            <w:pPr>
+              <w:rPr>
+                <w:sz w:val="24"/>
+                <w:szCs w:val="24"/>
+              </w:rPr>
+            </w:pPr>
+            <w:proofErr w:type="spellStart"/>
+            <w:r>
+              <w:rPr>
+                <w:sz w:val="24"/>
+                <w:szCs w:val="24"/>
+              </w:rPr>
+              <w:t>numatm</w:t>
+            </w:r>
+            <w:proofErr w:type="spellEnd"/>
+            <w:r>
+              <w:rPr>
+                <w:sz w:val="24"/>
+                <w:szCs w:val="24"/>
+              </w:rPr>
+              <w:t xml:space="preserve"> &lt;</w:t>
+            </w:r>
+            <w:proofErr w:type="spellStart"/>
+            <w:r>
+              <w:rPr>
+                <w:sz w:val="24"/>
+                <w:szCs w:val="24"/>
+              </w:rPr>
+              <w:t>num_of_atm</w:t>
+            </w:r>
+            <w:proofErr w:type="spellEnd"/>
+            <w:r>
+              <w:rPr>
+                <w:sz w:val="24"/>
+                <w:szCs w:val="24"/>
+              </w:rPr>
+              <w:t>&gt;</w:t>
+            </w:r>
+          </w:p>
+        </w:tc>
+        <w:tc>
+          <w:tcPr>
+            <w:tcW w:w="6858" w:type="dxa"/>
+          </w:tcPr>
+          <w:p>
+            <w:pPr>
+              <w:rPr>
+                <w:sz w:val="24"/>
+                <w:szCs w:val="24"/>
+              </w:rPr>
+            </w:pPr>
+            <w:r>
+              <w:rPr>
+                <w:sz w:val="24"/>
+                <w:szCs w:val="24"/>
+              </w:rPr>
+              <w:t>Create `</w:t>
+            </w:r>
+            <w:proofErr w:type="spellStart"/>
+            <w:r>
+              <w:rPr>
+                <w:sz w:val="24"/>
+                <w:szCs w:val="24"/>
+              </w:rPr>
+              <w:t>num_of_atm</w:t>
+            </w:r>
+            <w:proofErr w:type="spellEnd"/>
+            <w:r>
+              <w:rPr>
+                <w:sz w:val="24"/>
+                <w:szCs w:val="24"/>
+              </w:rPr>
+              <w:t xml:space="preserve">` ATMs and </w:t>
+            </w:r>
+            <w:proofErr w:type="spellStart"/>
+            <w:r>
+              <w:rPr>
+                <w:sz w:val="24"/>
+                <w:szCs w:val="24"/>
+              </w:rPr>
+              <w:t>CloudProcessors</w:t>
+            </w:r>
+            <w:proofErr w:type="spellEnd"/>
+            <w:r>
+              <w:rPr>
+                <w:sz w:val="24"/>
+                <w:szCs w:val="24"/>
+              </w:rPr>
+              <w:t>.</w:t>
+            </w:r>
+          </w:p>
+        </w:tc>
+      </w:tr>
+      <w:tr>
+        <w:tc>
+          <w:tcPr>
+            <w:tcW w:w="2718" w:type="dxa"/>
+          </w:tcPr>
+          <w:p>
+            <w:pPr>
+              <w:rPr>
+                <w:sz w:val="24"/>
+                <w:szCs w:val="24"/>
+              </w:rPr>
+            </w:pPr>
+            <w:r>
+              <w:rPr>
+                <w:sz w:val="24"/>
+                <w:szCs w:val="24"/>
+              </w:rPr>
+              <w:t>type [</w:t>
+            </w:r>
+            <w:proofErr w:type="spellStart"/>
+            <w:r>
+              <w:rPr>
+                <w:sz w:val="24"/>
+                <w:szCs w:val="24"/>
+              </w:rPr>
+              <w:t>proper|deadlock|incorrect</w:t>
+            </w:r>
+            <w:proofErr w:type="spellEnd"/>
+            <w:r>
+              <w:rPr>
+                <w:sz w:val="24"/>
+                <w:szCs w:val="24"/>
+              </w:rPr>
+              <w:t>]</w:t>
+            </w:r>
+          </w:p>
+        </w:tc>
+        <w:tc>
+          <w:tcPr>
+            <w:tcW w:w="6858" w:type="dxa"/>
+          </w:tcPr>
+          <w:p>
+            <w:pPr>
+              <w:rPr>
+                <w:sz w:val="24"/>
+                <w:szCs w:val="24"/>
+              </w:rPr>
+            </w:pPr>
+            <w:r>
+              <w:rPr>
+                <w:sz w:val="24"/>
+                <w:szCs w:val="24"/>
+              </w:rPr>
+              <w:t>Choose the type of simulator to run: proper; with deadlock; or with incorrect calculations.</w:t>
+            </w:r>
+          </w:p>
+        </w:tc>
+      </w:tr>
+      <w:tr>
+        <w:tc>
+          <w:tcPr>
+            <w:tcW w:w="2718" w:type="dxa"/>
+          </w:tcPr>
+          <w:p>
+            <w:pPr>
+              <w:rPr>
+                <w:sz w:val="24"/>
+                <w:szCs w:val="24"/>
+              </w:rPr>
+            </w:pPr>
+            <w:r>
+              <w:rPr>
+                <w:sz w:val="24"/>
+                <w:szCs w:val="24"/>
+              </w:rPr>
+              <w:t>run</w:t>
+            </w:r>
+          </w:p>
+        </w:tc>
+        <w:tc>
+          <w:tcPr>
+            <w:tcW w:w="6858" w:type="dxa"/>
+          </w:tcPr>
+          <w:p>
+            <w:pPr>
+              <w:rPr>
+                <w:sz w:val="24"/>
+                <w:szCs w:val="24"/>
+              </w:rPr>
+            </w:pPr>
+            <w:r>
+              <w:rPr>
+                <w:sz w:val="24"/>
+                <w:szCs w:val="24"/>
+              </w:rPr>
+              <w:t>Run the system.</w:t>
+            </w:r>
+          </w:p>
+        </w:tc>
+      </w:tr>
+      <w:tr>
+        <w:tc>
+          <w:tcPr>
+            <w:tcW w:w="2718" w:type="dxa"/>
+          </w:tcPr>
+          <w:p>
+            <w:pPr>
+              <w:rPr>
+                <w:sz w:val="24"/>
+                <w:szCs w:val="24"/>
+              </w:rPr>
+            </w:pPr>
+            <w:r>
+              <w:rPr>
+                <w:sz w:val="24"/>
+                <w:szCs w:val="24"/>
+              </w:rPr>
+              <w:t>stop</w:t>
+            </w:r>
+          </w:p>
+        </w:tc>
+        <w:tc>
+          <w:tcPr>
+            <w:tcW w:w="6858" w:type="dxa"/>
+          </w:tcPr>
+          <w:p>
+            <w:pPr>
+              <w:rPr>
+                <w:sz w:val="24"/>
+                <w:szCs w:val="24"/>
+              </w:rPr>
+            </w:pPr>
+            <w:r>
+              <w:rPr>
+                <w:sz w:val="24"/>
+                <w:szCs w:val="24"/>
+              </w:rPr>
+              <w:t>Stop the system.</w:t>
+            </w:r>
+          </w:p>
+        </w:tc>
+      </w:tr>
+      <w:tr>
+        <w:tc>
+          <w:tcPr>
+            <w:tcW w:w="2718" w:type="dxa"/>
+          </w:tcPr>
+          <w:p>
+            <w:pPr>
+              <w:rPr>
+                <w:sz w:val="24"/>
+                <w:szCs w:val="24"/>
+              </w:rPr>
+            </w:pPr>
+            <w:r>
+              <w:rPr>
+                <w:sz w:val="24"/>
+                <w:szCs w:val="24"/>
+              </w:rPr>
+              <w:t>exit</w:t>
+            </w:r>
+          </w:p>
+        </w:tc>
+        <w:tc>
+          <w:tcPr>
+            <w:tcW w:w="6858" w:type="dxa"/>
+          </w:tcPr>
+          <w:p>
+            <w:pPr>
+              <w:rPr>
+                <w:sz w:val="24"/>
+                <w:szCs w:val="24"/>
+              </w:rPr>
+            </w:pPr>
+            <w:r>
+              <w:rPr>
+                <w:sz w:val="24"/>
+                <w:szCs w:val="24"/>
+              </w:rPr>
+              <w:t>Quit the simulator.</w:t>
+            </w:r>
+          </w:p>
+        </w:tc>
+      </w:tr>
+      <w:tr>
+        <w:tc>
+          <w:tcPr>
+            <w:tcW w:w="2718" w:type="dxa"/>
+          </w:tcPr>
+          <w:p>
+            <w:pPr>
+              <w:rPr>
+                <w:sz w:val="24"/>
+                <w:szCs w:val="24"/>
+              </w:rPr>
+            </w:pPr>
+            <w:r>
+              <w:rPr>
+                <w:sz w:val="24"/>
+                <w:szCs w:val="24"/>
+              </w:rPr>
+              <w:t>help</w:t>
+            </w:r>
+          </w:p>
+        </w:tc>
+        <w:tc>
+          <w:tcPr>
+            <w:tcW w:w="6858" w:type="dxa"/>
+          </w:tcPr>
+          <w:p>
+            <w:pPr>
+              <w:rPr>
+                <w:sz w:val="24"/>
+                <w:szCs w:val="24"/>
+              </w:rPr>
+            </w:pPr>
+            <w:r>
+              <w:rPr>
+                <w:sz w:val="24"/>
+                <w:szCs w:val="24"/>
+              </w:rPr>
+              <w:t>Display this message.</w:t>
+            </w:r>
+          </w:p>
+        </w:tc>
+      </w:tr>
+    </w:tbl>
+    <w:p>
+      <w:pPr>
+        <w:rPr>
+          <w:sz w:val="24"/>
+          <w:szCs w:val="24"/>
+        </w:rPr>
+      </w:pPr>
+    </w:p>
+    <w:p>
+      <w:pPr>
+        <w:rPr>
+          <w:sz w:val="24"/>
+          <w:szCs w:val="24"/>
+        </w:rPr>
+      </w:pPr>
+      <w:r>
+        <w:rPr>
+          <w:sz w:val="24"/>
+          <w:szCs w:val="24"/>
+        </w:rPr>
+        <w:t>A typical run of the simulator can be found in one of the demo files provided. At the start of a simulation run (using the `run` command), the simulator will display the initial balances. Upon termination, the simulator will display the final record balances.</w:t>
+      </w:r>
+    </w:p>
+    <w:p>
+      <w:pPr>
+        <w:rPr>
+          <w:sz w:val="24"/>
+          <w:szCs w:val="24"/>
+        </w:rPr>
+      </w:pPr>
+    </w:p>
+    <w:p>
+      <w:pPr>
+        <w:rPr>
+          <w:sz w:val="24"/>
+          <w:szCs w:val="24"/>
+        </w:rPr>
+      </w:pPr>
+    </w:p>
+    <w:p>
+      <w:pPr>
+        <w:pStyle w:val="Heading2"/>
+        <w:rPr>
+          <w:b w:val="0"/>
+          <w:sz w:val="28"/>
+          <w:szCs w:val="28"/>
+        </w:rPr>
+      </w:pPr>
+      <w:bookmarkStart w:id="11" w:name="_Toc382243667"/>
+      <w:r>
+        <w:rPr>
+          <w:b w:val="0"/>
+          <w:sz w:val="28"/>
+          <w:szCs w:val="28"/>
+        </w:rPr>
+        <w:t>Demo files</w:t>
+      </w:r>
+      <w:bookmarkEnd w:id="11"/>
+    </w:p>
+    <w:p>
+      <w:pPr>
+        <w:rPr>
+          <w:sz w:val="24"/>
+          <w:szCs w:val="24"/>
+        </w:rPr>
+      </w:pPr>
+    </w:p>
+    <w:p>
+      <w:pPr>
+        <w:rPr>
+          <w:sz w:val="24"/>
+          <w:szCs w:val="24"/>
+        </w:rPr>
+      </w:pPr>
+      <w:r>
+        <w:rPr>
+          <w:sz w:val="24"/>
+          <w:szCs w:val="24"/>
+        </w:rPr>
+        <w:t>A set of demo files are packaged together with the simulator:</w:t>
+      </w:r>
+    </w:p>
+    <w:p>
+      <w:pPr>
+        <w:rPr>
+          <w:sz w:val="24"/>
+          <w:szCs w:val="24"/>
+        </w:rPr>
+      </w:pPr>
+      <w:r>
+        <w:rPr>
+          <w:sz w:val="24"/>
+          <w:szCs w:val="24"/>
+        </w:rPr>
+        <w:t xml:space="preserve">- </w:t>
+      </w:r>
+      <w:proofErr w:type="gramStart"/>
+      <w:r>
+        <w:rPr>
+          <w:sz w:val="24"/>
+          <w:szCs w:val="24"/>
+        </w:rPr>
+        <w:t>proper-demo1.txt</w:t>
+      </w:r>
+      <w:proofErr w:type="gramEnd"/>
+      <w:r>
+        <w:rPr>
+          <w:sz w:val="24"/>
+          <w:szCs w:val="24"/>
+        </w:rPr>
+        <w:t xml:space="preserve">: contains a proper run of the system, including an authentication that will fail due to accessing a non-existent record. A correct run without timeouts will result in all records having 0 </w:t>
+      </w:r>
+      <w:proofErr w:type="gramStart"/>
+      <w:r>
+        <w:rPr>
+          <w:sz w:val="24"/>
+          <w:szCs w:val="24"/>
+        </w:rPr>
+        <w:t>balance</w:t>
+      </w:r>
+      <w:proofErr w:type="gramEnd"/>
+      <w:r>
+        <w:rPr>
+          <w:sz w:val="24"/>
+          <w:szCs w:val="24"/>
+        </w:rPr>
+        <w:t>.</w:t>
+      </w:r>
+    </w:p>
+    <w:p>
+      <w:pPr>
+        <w:rPr>
+          <w:sz w:val="24"/>
+          <w:szCs w:val="24"/>
+        </w:rPr>
+      </w:pPr>
+      <w:r>
+        <w:rPr>
+          <w:sz w:val="24"/>
+          <w:szCs w:val="24"/>
+        </w:rPr>
+        <w:t xml:space="preserve">- </w:t>
+      </w:r>
+      <w:proofErr w:type="gramStart"/>
+      <w:r>
+        <w:rPr>
+          <w:sz w:val="24"/>
+          <w:szCs w:val="24"/>
+        </w:rPr>
+        <w:t>proper-demo2.txt</w:t>
+      </w:r>
+      <w:proofErr w:type="gramEnd"/>
+      <w:r>
+        <w:rPr>
+          <w:sz w:val="24"/>
+          <w:szCs w:val="24"/>
+        </w:rPr>
+        <w:t xml:space="preserve">: contains a proper run of the system, with many ATMs performing withdrawals on the same record. A correct run without timeouts will result in Record 0 having 0 </w:t>
+      </w:r>
+      <w:proofErr w:type="gramStart"/>
+      <w:r>
+        <w:rPr>
+          <w:sz w:val="24"/>
+          <w:szCs w:val="24"/>
+        </w:rPr>
+        <w:t>balance</w:t>
+      </w:r>
+      <w:proofErr w:type="gramEnd"/>
+      <w:r>
+        <w:rPr>
+          <w:sz w:val="24"/>
+          <w:szCs w:val="24"/>
+        </w:rPr>
+        <w:t>.</w:t>
+      </w:r>
+    </w:p>
+    <w:p>
+      <w:pPr>
+        <w:rPr>
+          <w:sz w:val="24"/>
+          <w:szCs w:val="24"/>
+        </w:rPr>
+      </w:pPr>
+      <w:r>
+        <w:rPr>
+          <w:sz w:val="24"/>
+          <w:szCs w:val="24"/>
+        </w:rPr>
+        <w:t xml:space="preserve">- </w:t>
+      </w:r>
+      <w:proofErr w:type="gramStart"/>
+      <w:r>
+        <w:rPr>
+          <w:sz w:val="24"/>
+          <w:szCs w:val="24"/>
+        </w:rPr>
+        <w:t>deadlock-demo.txt</w:t>
+      </w:r>
+      <w:proofErr w:type="gramEnd"/>
+      <w:r>
+        <w:rPr>
+          <w:sz w:val="24"/>
+          <w:szCs w:val="24"/>
+        </w:rPr>
+        <w:t>: is just like proper-demo1.txt, but in deadlock mode. The run will encounter a deadlock due to an ATM trying to access a non-existent record.</w:t>
+      </w:r>
+    </w:p>
+    <w:p>
+      <w:pPr>
+        <w:rPr>
+          <w:sz w:val="24"/>
+          <w:szCs w:val="24"/>
+        </w:rPr>
+      </w:pPr>
+      <w:r>
+        <w:rPr>
+          <w:sz w:val="24"/>
+          <w:szCs w:val="24"/>
+        </w:rPr>
+        <w:t xml:space="preserve">- </w:t>
+      </w:r>
+      <w:proofErr w:type="gramStart"/>
+      <w:r>
+        <w:rPr>
+          <w:sz w:val="24"/>
+          <w:szCs w:val="24"/>
+        </w:rPr>
+        <w:t>incorrect-demo.txt</w:t>
+      </w:r>
+      <w:proofErr w:type="gramEnd"/>
+      <w:r>
+        <w:rPr>
+          <w:sz w:val="24"/>
+          <w:szCs w:val="24"/>
+        </w:rPr>
+        <w:t>: is just like proper-demo2.txt, but in incorre</w:t>
+      </w:r>
+      <w:bookmarkStart w:id="12" w:name="_GoBack"/>
+      <w:bookmarkEnd w:id="12"/>
+      <w:r>
+        <w:rPr>
+          <w:sz w:val="24"/>
+          <w:szCs w:val="24"/>
+        </w:rPr>
+        <w:t>ct mode. The run may produce an incorrect balance in Record 0 depending on the way the threads interleave.</w:t>
+      </w:r>
+    </w:p>
+    <w:p>
+      <w:pPr>
+        <w:widowControl w:val="0"/>
+        <w:rPr>
+          <w:sz w:val="24"/>
+          <w:szCs w:val="24"/>
+        </w:rPr>
       </w:pPr>
     </w:p>
     <w:sectPr>
@@ -2544,7 +5463,7 @@
       <w:rPr>
         <w:noProof/>
       </w:rPr>
-      <w:t>7</w:t>
+      <w:t>9</w:t>
     </w:r>
     <w:r>
       <w:fldChar w:fldCharType="end"/>
@@ -3438,6 +6357,32 @@
       <w:ind w:left="220"/>
     </w:pPr>
   </w:style>
+  <w:style w:type="table" w:styleId="TableGrid">
+    <w:name w:val="Table Grid"/>
+    <w:basedOn w:val="TableNormal"/>
+    <w:uiPriority w:val="59"/>
+    <w:rsid w:val="009A0C49"/>
+    <w:pPr>
+      <w:spacing w:after="0" w:line="240" w:lineRule="auto"/>
+    </w:pPr>
+    <w:tblPr>
+      <w:tblInd w:w="0" w:type="dxa"/>
+      <w:tblBorders>
+        <w:top w:val="single" w:sz="4" w:space="0" w:color="auto"/>
+        <w:left w:val="single" w:sz="4" w:space="0" w:color="auto"/>
+        <w:bottom w:val="single" w:sz="4" w:space="0" w:color="auto"/>
+        <w:right w:val="single" w:sz="4" w:space="0" w:color="auto"/>
+        <w:insideH w:val="single" w:sz="4" w:space="0" w:color="auto"/>
+        <w:insideV w:val="single" w:sz="4" w:space="0" w:color="auto"/>
+      </w:tblBorders>
+      <w:tblCellMar>
+        <w:top w:w="0" w:type="dxa"/>
+        <w:left w:w="108" w:type="dxa"/>
+        <w:bottom w:w="0" w:type="dxa"/>
+        <w:right w:w="108" w:type="dxa"/>
+      </w:tblCellMar>
+    </w:tblPr>
+  </w:style>
 </w:styles>
 </file>
 
@@ -3857,6 +6802,32 @@
       <w:ind w:left="220"/>
     </w:pPr>
   </w:style>
+  <w:style w:type="table" w:styleId="TableGrid">
+    <w:name w:val="Table Grid"/>
+    <w:basedOn w:val="TableNormal"/>
+    <w:uiPriority w:val="59"/>
+    <w:rsid w:val="009A0C49"/>
+    <w:pPr>
+      <w:spacing w:after="0" w:line="240" w:lineRule="auto"/>
+    </w:pPr>
+    <w:tblPr>
+      <w:tblInd w:w="0" w:type="dxa"/>
+      <w:tblBorders>
+        <w:top w:val="single" w:sz="4" w:space="0" w:color="auto"/>
+        <w:left w:val="single" w:sz="4" w:space="0" w:color="auto"/>
+        <w:bottom w:val="single" w:sz="4" w:space="0" w:color="auto"/>
+        <w:right w:val="single" w:sz="4" w:space="0" w:color="auto"/>
+        <w:insideH w:val="single" w:sz="4" w:space="0" w:color="auto"/>
+        <w:insideV w:val="single" w:sz="4" w:space="0" w:color="auto"/>
+      </w:tblBorders>
+      <w:tblCellMar>
+        <w:top w:w="0" w:type="dxa"/>
+        <w:left w:w="108" w:type="dxa"/>
+        <w:bottom w:w="0" w:type="dxa"/>
+        <w:right w:w="108" w:type="dxa"/>
+      </w:tblCellMar>
+    </w:tblPr>
+  </w:style>
 </w:styles>
 </file>
 
@@ -4150,7 +7121,7 @@
 </file>
 
 <file path=customXml/itemProps1.xml><?xml version="1.0" encoding="utf-8"?>
-<ds:datastoreItem xmlns:ds="http://schemas.openxmlformats.org/officeDocument/2006/customXml" ds:itemID="{69B26C49-6577-4F97-B2CB-5442331B4090}">
+<ds:datastoreItem xmlns:ds="http://schemas.openxmlformats.org/officeDocument/2006/customXml" ds:itemID="{4ECB56E0-CD04-4010-89AB-610955EF23CE}">
   <ds:schemaRefs>
     <ds:schemaRef ds:uri="http://schemas.openxmlformats.org/officeDocument/2006/bibliography"/>
   </ds:schemaRefs>

--- a/CS3211_Project1_report.docx
+++ b/CS3211_Project1_report.docx
@@ -4030,7 +4030,6 @@
       <w:pPr>
         <w:pStyle w:val="Heading2"/>
         <w:rPr>
-          <w:b w:val="0"/>
           <w:sz w:val="28"/>
           <w:szCs w:val="28"/>
         </w:rPr>
@@ -4038,7 +4037,6 @@
       <w:bookmarkStart w:id="9" w:name="_Toc382243665"/>
       <w:r>
         <w:rPr>
-          <w:b w:val="0"/>
           <w:sz w:val="28"/>
           <w:szCs w:val="28"/>
         </w:rPr>
@@ -4193,7 +4191,6 @@
       <w:pPr>
         <w:pStyle w:val="Heading2"/>
         <w:rPr>
-          <w:b w:val="0"/>
           <w:sz w:val="28"/>
           <w:szCs w:val="28"/>
         </w:rPr>
@@ -4201,7 +4198,6 @@
       <w:bookmarkStart w:id="10" w:name="_Toc382243666"/>
       <w:r>
         <w:rPr>
-          <w:b w:val="0"/>
           <w:sz w:val="28"/>
           <w:szCs w:val="28"/>
         </w:rPr>
@@ -5171,15 +5167,14 @@
       <w:pPr>
         <w:pStyle w:val="Heading2"/>
         <w:rPr>
-          <w:b w:val="0"/>
           <w:sz w:val="28"/>
           <w:szCs w:val="28"/>
         </w:rPr>
       </w:pPr>
       <w:bookmarkStart w:id="11" w:name="_Toc382243667"/>
-      <w:r>
-        <w:rPr>
-          <w:b w:val="0"/>
+      <w:bookmarkStart w:id="12" w:name="_GoBack"/>
+      <w:r>
+        <w:rPr>
           <w:sz w:val="28"/>
           <w:szCs w:val="28"/>
         </w:rPr>
@@ -5187,6 +5182,7 @@
       </w:r>
       <w:bookmarkEnd w:id="11"/>
     </w:p>
+    <w:bookmarkEnd w:id="12"/>
     <w:p>
       <w:pPr>
         <w:rPr>
@@ -5363,16 +5359,7 @@
           <w:sz w:val="24"/>
           <w:szCs w:val="24"/>
         </w:rPr>
-        <w:t>: is just like proper-demo2.txt, but in incorre</w:t>
-      </w:r>
-      <w:bookmarkStart w:id="12" w:name="_GoBack"/>
-      <w:bookmarkEnd w:id="12"/>
-      <w:r>
-        <w:rPr>
-          <w:sz w:val="24"/>
-          <w:szCs w:val="24"/>
-        </w:rPr>
-        <w:t>ct mode. The run may produce an incorrect balance in Record 0 depending on the way the threads interleave.</w:t>
+        <w:t>: is just like proper-demo2.txt, but in incorrect mode. The run may produce an incorrect balance in Record 0 depending on the way the threads interleave.</w:t>
       </w:r>
     </w:p>
     <w:p>
@@ -7121,7 +7108,7 @@
 </file>
 
 <file path=customXml/itemProps1.xml><?xml version="1.0" encoding="utf-8"?>
-<ds:datastoreItem xmlns:ds="http://schemas.openxmlformats.org/officeDocument/2006/customXml" ds:itemID="{4ECB56E0-CD04-4010-89AB-610955EF23CE}">
+<ds:datastoreItem xmlns:ds="http://schemas.openxmlformats.org/officeDocument/2006/customXml" ds:itemID="{A47EFE80-35AF-417C-8E90-AB0A4B3212E3}">
   <ds:schemaRefs>
     <ds:schemaRef ds:uri="http://schemas.openxmlformats.org/officeDocument/2006/bibliography"/>
   </ds:schemaRefs>

--- a/CS3211_Project1_report.docx
+++ b/CS3211_Project1_report.docx
@@ -92,7 +92,7 @@
         <w:rPr>
           <w:sz w:val="48"/>
         </w:rPr>
-        <w:t>CS3211 Project Progress Report</w:t>
+        <w:t>CS3211 Project Report</w:t>
       </w:r>
     </w:p>
     <w:p>
@@ -677,216 +677,16 @@
     <w:p>
       <w:pPr>
         <w:pStyle w:val="style1"/>
-        <w:rPr>
-          <w:b/>
-          <w:sz w:val="36"/>
-        </w:rPr>
-      </w:pPr>
-      <w:r>
-        <w:rPr>
-          <w:b/>
-          <w:sz w:val="36"/>
-        </w:rPr>
+        <w:rPr/>
+      </w:pPr>
+      <w:r>
+        <w:rPr/>
       </w:r>
     </w:p>
     <w:p>
       <w:pPr>
         <w:pStyle w:val="style1"/>
-        <w:rPr>
-          <w:b/>
-          <w:sz w:val="36"/>
-        </w:rPr>
-      </w:pPr>
-      <w:r>
-        <w:rPr>
-          <w:b/>
-          <w:sz w:val="36"/>
-        </w:rPr>
-      </w:r>
-    </w:p>
-    <w:p>
-      <w:pPr>
-        <w:pStyle w:val="style1"/>
-        <w:rPr>
-          <w:b/>
-          <w:sz w:val="36"/>
-        </w:rPr>
-      </w:pPr>
-      <w:r>
-        <w:rPr>
-          <w:b/>
-          <w:sz w:val="36"/>
-        </w:rPr>
-      </w:r>
-    </w:p>
-    <w:p>
-      <w:pPr>
-        <w:pStyle w:val="style1"/>
-        <w:rPr>
-          <w:b/>
-          <w:sz w:val="36"/>
-        </w:rPr>
-      </w:pPr>
-      <w:r>
-        <w:rPr>
-          <w:b/>
-          <w:sz w:val="36"/>
-        </w:rPr>
-      </w:r>
-    </w:p>
-    <w:p>
-      <w:pPr>
-        <w:pStyle w:val="style1"/>
-        <w:rPr>
-          <w:b/>
-          <w:sz w:val="36"/>
-        </w:rPr>
-      </w:pPr>
-      <w:r>
-        <w:rPr>
-          <w:b/>
-          <w:sz w:val="36"/>
-        </w:rPr>
-      </w:r>
-    </w:p>
-    <w:p>
-      <w:pPr>
-        <w:pStyle w:val="style1"/>
-        <w:rPr>
-          <w:b/>
-          <w:sz w:val="36"/>
-        </w:rPr>
-      </w:pPr>
-      <w:r>
-        <w:rPr>
-          <w:b/>
-          <w:sz w:val="36"/>
-        </w:rPr>
-      </w:r>
-    </w:p>
-    <w:p>
-      <w:pPr>
-        <w:pStyle w:val="style1"/>
-        <w:rPr>
-          <w:b/>
-          <w:sz w:val="36"/>
-        </w:rPr>
-      </w:pPr>
-      <w:r>
-        <w:rPr>
-          <w:b/>
-          <w:sz w:val="36"/>
-        </w:rPr>
-      </w:r>
-    </w:p>
-    <w:p>
-      <w:pPr>
-        <w:pStyle w:val="style1"/>
-        <w:rPr>
-          <w:b/>
-          <w:sz w:val="36"/>
-        </w:rPr>
-      </w:pPr>
-      <w:r>
-        <w:rPr>
-          <w:b/>
-          <w:sz w:val="36"/>
-        </w:rPr>
-      </w:r>
-    </w:p>
-    <w:p>
-      <w:pPr>
-        <w:pStyle w:val="style1"/>
-        <w:rPr>
-          <w:b/>
-          <w:sz w:val="36"/>
-        </w:rPr>
-      </w:pPr>
-      <w:r>
-        <w:rPr>
-          <w:b/>
-          <w:sz w:val="36"/>
-        </w:rPr>
-      </w:r>
-    </w:p>
-    <w:p>
-      <w:pPr>
-        <w:pStyle w:val="style1"/>
-        <w:rPr>
-          <w:b/>
-          <w:sz w:val="36"/>
-        </w:rPr>
-      </w:pPr>
-      <w:r>
-        <w:rPr>
-          <w:b/>
-          <w:sz w:val="36"/>
-        </w:rPr>
-      </w:r>
-    </w:p>
-    <w:p>
-      <w:pPr>
-        <w:pStyle w:val="style0"/>
-        <w:rPr/>
-      </w:pPr>
-      <w:r>
-        <w:rPr/>
-      </w:r>
-    </w:p>
-    <w:p>
-      <w:pPr>
-        <w:pStyle w:val="style0"/>
-        <w:rPr/>
-      </w:pPr>
-      <w:r>
-        <w:rPr/>
-      </w:r>
-    </w:p>
-    <w:p>
-      <w:pPr>
-        <w:pStyle w:val="style0"/>
-        <w:rPr/>
-      </w:pPr>
-      <w:r>
-        <w:rPr/>
-      </w:r>
-    </w:p>
-    <w:p>
-      <w:pPr>
-        <w:pStyle w:val="style0"/>
-        <w:rPr/>
-      </w:pPr>
-      <w:r>
-        <w:rPr/>
-      </w:r>
-    </w:p>
-    <w:p>
-      <w:pPr>
-        <w:pStyle w:val="style0"/>
-        <w:rPr/>
-      </w:pPr>
-      <w:r>
-        <w:rPr/>
-      </w:r>
-    </w:p>
-    <w:p>
-      <w:pPr>
-        <w:pStyle w:val="style1"/>
-        <w:rPr>
-          <w:b/>
-          <w:sz w:val="36"/>
-        </w:rPr>
-      </w:pPr>
-      <w:r>
-        <w:rPr>
-          <w:b/>
-          <w:sz w:val="36"/>
-        </w:rPr>
-      </w:r>
-    </w:p>
-    <w:p>
-      <w:pPr>
-        <w:pStyle w:val="style1"/>
+        <w:pageBreakBefore/>
         <w:rPr>
           <w:rFonts w:ascii="Arial" w:cs="Arial" w:hAnsi="Arial"/>
           <w:b/>
@@ -1765,10 +1565,14 @@
         <w:pStyle w:val="style0"/>
         <w:widowControl w:val="false"/>
         <w:ind w:firstLine="361" w:left="0" w:right="0"/>
-        <w:rPr/>
-      </w:pPr>
-      <w:r>
-        <w:rPr/>
+        <w:rPr>
+          <w:sz w:val="24"/>
+        </w:rPr>
+      </w:pPr>
+      <w:r>
+        <w:rPr>
+          <w:sz w:val="24"/>
+        </w:rPr>
       </w:r>
     </w:p>
     <w:p>
@@ -2108,10 +1912,14 @@
         <w:pStyle w:val="style0"/>
         <w:widowControl w:val="false"/>
         <w:ind w:hanging="0" w:left="720" w:right="0"/>
-        <w:rPr/>
-      </w:pPr>
-      <w:r>
-        <w:rPr/>
+        <w:rPr>
+          <w:sz w:val="24"/>
+        </w:rPr>
+      </w:pPr>
+      <w:r>
+        <w:rPr>
+          <w:sz w:val="24"/>
+        </w:rPr>
       </w:r>
     </w:p>
     <w:p>
@@ -2315,16 +2123,6 @@
     <w:p>
       <w:pPr>
         <w:pStyle w:val="style1"/>
-        <w:rPr/>
-      </w:pPr>
-      <w:r>
-        <w:rPr/>
-      </w:r>
-    </w:p>
-    <w:p>
-      <w:pPr>
-        <w:pStyle w:val="style1"/>
-        <w:pageBreakBefore/>
         <w:rPr>
           <w:rFonts w:ascii="Arial" w:cs="Arial" w:hAnsi="Arial"/>
           <w:b/>
@@ -2332,6 +2130,26 @@
           <w:sz w:val="36"/>
         </w:rPr>
       </w:pPr>
+      <w:r>
+        <w:rPr>
+          <w:rFonts w:ascii="Arial" w:cs="Arial" w:hAnsi="Arial"/>
+          <w:b/>
+          <w:color w:val="FF0000"/>
+          <w:sz w:val="36"/>
+        </w:rPr>
+      </w:r>
+    </w:p>
+    <w:p>
+      <w:pPr>
+        <w:pStyle w:val="style1"/>
+        <w:pageBreakBefore/>
+        <w:rPr>
+          <w:rFonts w:ascii="Arial" w:cs="Arial" w:hAnsi="Arial"/>
+          <w:b/>
+          <w:color w:val="FF0000"/>
+          <w:sz w:val="36"/>
+        </w:rPr>
+      </w:pPr>
       <w:bookmarkStart w:id="14" w:name="__RefHeading__682_1793856633"/>
       <w:bookmarkStart w:id="15" w:name="_Toc382243663"/>
       <w:bookmarkEnd w:id="14"/>
@@ -3806,10 +3624,20 @@
       <w:pPr>
         <w:pStyle w:val="style0"/>
         <w:widowControl w:val="false"/>
-        <w:rPr/>
-      </w:pPr>
-      <w:r>
-        <w:rPr/>
+        <w:rPr>
+          <w:rFonts w:ascii="Calibri" w:hAnsi="Calibri"/>
+          <w:b/>
+          <w:color w:val="FF0000"/>
+          <w:sz w:val="36"/>
+        </w:rPr>
+      </w:pPr>
+      <w:r>
+        <w:rPr>
+          <w:rFonts w:ascii="Calibri" w:hAnsi="Calibri"/>
+          <w:b/>
+          <w:color w:val="FF0000"/>
+          <w:sz w:val="36"/>
+        </w:rPr>
       </w:r>
     </w:p>
     <w:p>
@@ -4261,7 +4089,7 @@
       </w:tblPr>
       <w:tblGrid>
         <w:gridCol w:w="3048"/>
-        <w:gridCol w:w="6527"/>
+        <w:gridCol w:w="6528"/>
       </w:tblGrid>
       <w:tr>
         <w:trPr>
@@ -4304,7 +4132,7 @@
         </w:tc>
         <w:tc>
           <w:tcPr>
-            <w:tcW w:type="dxa" w:w="6527"/>
+            <w:tcW w:type="dxa" w:w="6528"/>
             <w:tcBorders>
               <w:top w:color="00000A" w:space="0" w:sz="4" w:val="single"/>
               <w:left w:color="00000A" w:space="0" w:sz="4" w:val="single"/>
@@ -4377,7 +4205,7 @@
         </w:tc>
         <w:tc>
           <w:tcPr>
-            <w:tcW w:type="dxa" w:w="6527"/>
+            <w:tcW w:type="dxa" w:w="6528"/>
             <w:tcBorders>
               <w:top w:color="00000A" w:space="0" w:sz="4" w:val="single"/>
               <w:left w:color="00000A" w:space="0" w:sz="4" w:val="single"/>
@@ -4448,7 +4276,7 @@
         </w:tc>
         <w:tc>
           <w:tcPr>
-            <w:tcW w:type="dxa" w:w="6527"/>
+            <w:tcW w:type="dxa" w:w="6528"/>
             <w:tcBorders>
               <w:top w:color="00000A" w:space="0" w:sz="4" w:val="single"/>
               <w:left w:color="00000A" w:space="0" w:sz="4" w:val="single"/>
@@ -4519,7 +4347,7 @@
         </w:tc>
         <w:tc>
           <w:tcPr>
-            <w:tcW w:type="dxa" w:w="6527"/>
+            <w:tcW w:type="dxa" w:w="6528"/>
             <w:tcBorders>
               <w:top w:color="00000A" w:space="0" w:sz="4" w:val="single"/>
               <w:left w:color="00000A" w:space="0" w:sz="4" w:val="single"/>
@@ -4590,7 +4418,7 @@
         </w:tc>
         <w:tc>
           <w:tcPr>
-            <w:tcW w:type="dxa" w:w="6527"/>
+            <w:tcW w:type="dxa" w:w="6528"/>
             <w:tcBorders>
               <w:top w:color="00000A" w:space="0" w:sz="4" w:val="single"/>
               <w:left w:color="00000A" w:space="0" w:sz="4" w:val="single"/>
@@ -4661,7 +4489,7 @@
         </w:tc>
         <w:tc>
           <w:tcPr>
-            <w:tcW w:type="dxa" w:w="6527"/>
+            <w:tcW w:type="dxa" w:w="6528"/>
             <w:tcBorders>
               <w:top w:color="00000A" w:space="0" w:sz="4" w:val="single"/>
               <w:left w:color="00000A" w:space="0" w:sz="4" w:val="single"/>
@@ -4732,7 +4560,7 @@
         </w:tc>
         <w:tc>
           <w:tcPr>
-            <w:tcW w:type="dxa" w:w="6527"/>
+            <w:tcW w:type="dxa" w:w="6528"/>
             <w:tcBorders>
               <w:top w:color="00000A" w:space="0" w:sz="4" w:val="single"/>
               <w:left w:color="00000A" w:space="0" w:sz="4" w:val="single"/>
@@ -4803,7 +4631,7 @@
         </w:tc>
         <w:tc>
           <w:tcPr>
-            <w:tcW w:type="dxa" w:w="6527"/>
+            <w:tcW w:type="dxa" w:w="6528"/>
             <w:tcBorders>
               <w:top w:color="00000A" w:space="0" w:sz="4" w:val="single"/>
               <w:left w:color="00000A" w:space="0" w:sz="4" w:val="single"/>
@@ -4874,7 +4702,7 @@
         </w:tc>
         <w:tc>
           <w:tcPr>
-            <w:tcW w:type="dxa" w:w="6527"/>
+            <w:tcW w:type="dxa" w:w="6528"/>
             <w:tcBorders>
               <w:top w:color="00000A" w:space="0" w:sz="4" w:val="single"/>
               <w:left w:color="00000A" w:space="0" w:sz="4" w:val="single"/>
@@ -4945,7 +4773,7 @@
         </w:tc>
         <w:tc>
           <w:tcPr>
-            <w:tcW w:type="dxa" w:w="6527"/>
+            <w:tcW w:type="dxa" w:w="6528"/>
             <w:tcBorders>
               <w:top w:color="00000A" w:space="0" w:sz="4" w:val="single"/>
               <w:left w:color="00000A" w:space="0" w:sz="4" w:val="single"/>
@@ -5781,6 +5609,9 @@
     <w:pPr>
       <w:widowControl/>
       <w:suppressAutoHyphens w:val="true"/>
+      <w:kinsoku w:val="true"/>
+      <w:overflowPunct w:val="true"/>
+      <w:autoSpaceDE w:val="true"/>
       <w:spacing w:after="0" w:before="0" w:line="276" w:lineRule="auto"/>
       <w:contextualSpacing w:val="false"/>
     </w:pPr>
@@ -6045,7 +5876,7 @@
       <w:contextualSpacing w:val="false"/>
     </w:pPr>
     <w:rPr>
-      <w:rFonts w:ascii="Cambria" w:cs="" w:hAnsi="Cambria"/>
+      <w:rFonts w:ascii="Cambria" w:cs="Tahoma" w:hAnsi="Cambria"/>
       <w:b/>
       <w:bCs/>
       <w:color w:val="365F91"/>
@@ -6082,5 +5913,12 @@
     <w:pPr/>
     <w:rPr/>
   </w:style>
+  <w:style w:styleId="style33" w:type="paragraph">
+    <w:name w:val="Table Contents"/>
+    <w:basedOn w:val="style0"/>
+    <w:next w:val="style33"/>
+    <w:pPr/>
+    <w:rPr/>
+  </w:style>
 </w:styles>
 </file>